--- a/HuynhQuocBuu.Resume2022.docx
+++ b/HuynhQuocBuu.Resume2022.docx
@@ -122,7 +122,6 @@
                 <w:noProof/>
                 <w:color w:val="0070C0"/>
                 <w:sz w:val="20"/>
-                <w:lang w:val="en-US"/>
               </w:rPr>
               <w:drawing>
                 <wp:inline distT="0" distB="0" distL="0" distR="0" wp14:anchorId="27668BCB" wp14:editId="240DA09F">
@@ -216,7 +215,7 @@
                 <w:ilvl w:val="0"/>
                 <w:numId w:val="2"/>
               </w:numPr>
-              <w:spacing w:before="240"/>
+              <w:spacing w:before="120"/>
               <w:ind w:left="346"/>
               <w:contextualSpacing w:val="0"/>
               <w:rPr>
@@ -227,31 +226,7 @@
               <w:rPr>
                 <w:rFonts w:ascii="Tahoma" w:hAnsi="Tahoma" w:cs="Tahoma"/>
               </w:rPr>
-              <w:t>1</w:t>
-            </w:r>
-            <w:r>
-              <w:rPr>
-                <w:rFonts w:ascii="Tahoma" w:hAnsi="Tahoma" w:cs="Tahoma"/>
-              </w:rPr>
-              <w:t>5</w:t>
-            </w:r>
-            <w:r>
-              <w:rPr>
-                <w:rFonts w:ascii="Tahoma" w:hAnsi="Tahoma" w:cs="Tahoma"/>
-              </w:rPr>
-              <w:t xml:space="preserve"> </w:t>
-            </w:r>
-            <w:r>
-              <w:rPr>
-                <w:rFonts w:ascii="Tahoma" w:hAnsi="Tahoma" w:cs="Tahoma"/>
-              </w:rPr>
-              <w:t>years’ experience</w:t>
-            </w:r>
-            <w:r>
-              <w:rPr>
-                <w:rFonts w:ascii="Tahoma" w:hAnsi="Tahoma" w:cs="Tahoma"/>
-              </w:rPr>
-              <w:t>.</w:t>
+              <w:t>graduated from HCM City University of Technology</w:t>
             </w:r>
           </w:p>
           <w:p>
@@ -266,36 +241,37 @@
               <w:contextualSpacing w:val="0"/>
               <w:rPr>
                 <w:rFonts w:ascii="Tahoma" w:hAnsi="Tahoma" w:cs="Tahoma"/>
-                <w:color w:val="0070C0"/>
-              </w:rPr>
-            </w:pPr>
-            <w:r>
-              <w:rPr>
-                <w:rFonts w:ascii="Tahoma" w:hAnsi="Tahoma" w:cs="Tahoma"/>
-                <w:color w:val="0070C0"/>
-              </w:rPr>
-              <w:t>Bachelor</w:t>
-            </w:r>
-            <w:r>
-              <w:rPr>
-                <w:rFonts w:ascii="Tahoma" w:hAnsi="Tahoma" w:cs="Tahoma"/>
-                <w:color w:val="0070C0"/>
+              </w:rPr>
+            </w:pPr>
+            <w:r>
+              <w:rPr>
+                <w:rFonts w:ascii="Tahoma" w:hAnsi="Tahoma" w:cs="Tahoma"/>
+              </w:rPr>
+              <w:t>1</w:t>
+            </w:r>
+            <w:r>
+              <w:rPr>
+                <w:rFonts w:ascii="Tahoma" w:hAnsi="Tahoma" w:cs="Tahoma"/>
+              </w:rPr>
+              <w:t>5</w:t>
+            </w:r>
+            <w:r>
+              <w:rPr>
+                <w:rFonts w:ascii="Tahoma" w:hAnsi="Tahoma" w:cs="Tahoma"/>
               </w:rPr>
               <w:t xml:space="preserve"> </w:t>
             </w:r>
             <w:r>
               <w:rPr>
                 <w:rFonts w:ascii="Tahoma" w:hAnsi="Tahoma" w:cs="Tahoma"/>
-                <w:color w:val="0070C0"/>
-              </w:rPr>
-              <w:t xml:space="preserve">of Electrical – Electronic Engineering from HCM City </w:t>
-            </w:r>
-            <w:r>
-              <w:rPr>
-                <w:rFonts w:ascii="Tahoma" w:hAnsi="Tahoma" w:cs="Tahoma"/>
-                <w:color w:val="0070C0"/>
-              </w:rPr>
-              <w:t>University of Technology</w:t>
+              </w:rPr>
+              <w:t>years’ experience</w:t>
+            </w:r>
+            <w:r>
+              <w:rPr>
+                <w:rFonts w:ascii="Tahoma" w:hAnsi="Tahoma" w:cs="Tahoma"/>
+              </w:rPr>
+              <w:t>.</w:t>
             </w:r>
           </w:p>
           <w:p>
@@ -316,31 +292,102 @@
               <w:rPr>
                 <w:rFonts w:ascii="Tahoma" w:hAnsi="Tahoma" w:cs="Tahoma"/>
               </w:rPr>
-              <w:t>L</w:t>
-            </w:r>
-            <w:r>
-              <w:rPr>
-                <w:rFonts w:ascii="Tahoma" w:hAnsi="Tahoma" w:cs="Tahoma"/>
-              </w:rPr>
-              <w:t xml:space="preserve">ooking for the opportunity to </w:t>
-            </w:r>
-            <w:r>
-              <w:rPr>
-                <w:rFonts w:ascii="Tahoma" w:hAnsi="Tahoma" w:cs="Tahoma"/>
-              </w:rPr>
-              <w:t xml:space="preserve">use my skills, experiences for the development of </w:t>
-            </w:r>
-            <w:r>
-              <w:rPr>
-                <w:rFonts w:ascii="Tahoma" w:hAnsi="Tahoma" w:cs="Tahoma"/>
-              </w:rPr>
-              <w:t>business</w:t>
-            </w:r>
-            <w:r>
-              <w:rPr>
-                <w:rFonts w:ascii="Tahoma" w:hAnsi="Tahoma" w:cs="Tahoma"/>
-              </w:rPr>
-              <w:t>.</w:t>
+              <w:t>passionate about software development &amp; IT operation</w:t>
+            </w:r>
+          </w:p>
+          <w:p>
+            <w:pPr>
+              <w:pStyle w:val="ListParagraph"/>
+              <w:numPr>
+                <w:ilvl w:val="0"/>
+                <w:numId w:val="2"/>
+              </w:numPr>
+              <w:spacing w:before="120"/>
+              <w:ind w:left="346"/>
+              <w:contextualSpacing w:val="0"/>
+              <w:rPr>
+                <w:rFonts w:ascii="Tahoma" w:hAnsi="Tahoma" w:cs="Tahoma"/>
+              </w:rPr>
+            </w:pPr>
+            <w:r>
+              <w:rPr>
+                <w:rFonts w:ascii="Tahoma" w:hAnsi="Tahoma" w:cs="Tahoma"/>
+              </w:rPr>
+              <w:t>extensive knowledge and experience in</w:t>
+            </w:r>
+            <w:r>
+              <w:rPr>
+                <w:rFonts w:ascii="Tahoma" w:hAnsi="Tahoma" w:cs="Tahoma"/>
+              </w:rPr>
+              <w:t>:</w:t>
+            </w:r>
+          </w:p>
+          <w:p>
+            <w:pPr>
+              <w:pStyle w:val="ListParagraph"/>
+              <w:spacing w:before="120"/>
+              <w:ind w:left="346"/>
+              <w:contextualSpacing w:val="0"/>
+              <w:rPr>
+                <w:rFonts w:ascii="Tahoma" w:hAnsi="Tahoma" w:cs="Tahoma"/>
+              </w:rPr>
+            </w:pPr>
+            <w:r>
+              <w:rPr>
+                <w:rFonts w:ascii="Tahoma" w:hAnsi="Tahoma" w:cs="Tahoma"/>
+              </w:rPr>
+              <w:t>Software Development</w:t>
+            </w:r>
+          </w:p>
+          <w:p>
+            <w:pPr>
+              <w:pStyle w:val="ListParagraph"/>
+              <w:spacing w:before="120"/>
+              <w:ind w:left="346"/>
+              <w:contextualSpacing w:val="0"/>
+              <w:rPr>
+                <w:rFonts w:ascii="Tahoma" w:hAnsi="Tahoma" w:cs="Tahoma"/>
+              </w:rPr>
+            </w:pPr>
+            <w:r>
+              <w:rPr>
+                <w:rFonts w:ascii="Tahoma" w:hAnsi="Tahoma" w:cs="Tahoma"/>
+              </w:rPr>
+              <w:t>IT Operation</w:t>
+            </w:r>
+          </w:p>
+          <w:p>
+            <w:pPr>
+              <w:pStyle w:val="ListParagraph"/>
+              <w:spacing w:before="120"/>
+              <w:ind w:left="346"/>
+              <w:contextualSpacing w:val="0"/>
+              <w:rPr>
+                <w:rFonts w:ascii="Tahoma" w:hAnsi="Tahoma" w:cs="Tahoma"/>
+              </w:rPr>
+            </w:pPr>
+            <w:r>
+              <w:rPr>
+                <w:rFonts w:ascii="Tahoma" w:hAnsi="Tahoma" w:cs="Tahoma"/>
+              </w:rPr>
+              <w:t>IT Infrastructure</w:t>
+            </w:r>
+          </w:p>
+          <w:p>
+            <w:pPr>
+              <w:pStyle w:val="ListParagraph"/>
+              <w:spacing w:before="120"/>
+              <w:ind w:left="346"/>
+              <w:contextualSpacing w:val="0"/>
+              <w:rPr>
+                <w:rFonts w:ascii="Tahoma" w:hAnsi="Tahoma" w:cs="Tahoma"/>
+              </w:rPr>
+            </w:pPr>
+            <w:r>
+              <w:rPr>
+                <w:rFonts w:ascii="Tahoma" w:hAnsi="Tahoma" w:cs="Tahoma"/>
+              </w:rPr>
+              <w:t>Project management</w:t>
             </w:r>
           </w:p>
           <w:p>
@@ -370,7 +417,7 @@
                 <w:b/>
                 <w:color w:val="0070C0"/>
               </w:rPr>
-              <w:t>CONTACT</w:t>
+              <w:t>PERSONAL INFORMATION</w:t>
             </w:r>
           </w:p>
           <w:p>
@@ -391,10 +438,36 @@
               <w:rPr>
                 <w:rFonts w:ascii="Tahoma" w:hAnsi="Tahoma" w:cs="Tahoma"/>
               </w:rPr>
+              <w:t>DOB: 09 Dec 1981</w:t>
+            </w:r>
+          </w:p>
+          <w:p>
+            <w:pPr>
+              <w:pStyle w:val="ListParagraph"/>
+              <w:numPr>
+                <w:ilvl w:val="0"/>
+                <w:numId w:val="2"/>
+              </w:numPr>
+              <w:spacing w:before="240"/>
+              <w:ind w:left="346"/>
+              <w:contextualSpacing w:val="0"/>
+              <w:rPr>
+                <w:rFonts w:ascii="Tahoma" w:hAnsi="Tahoma" w:cs="Tahoma"/>
+              </w:rPr>
+            </w:pPr>
+            <w:r>
+              <w:rPr>
+                <w:rFonts w:ascii="Tahoma" w:hAnsi="Tahoma" w:cs="Tahoma"/>
+              </w:rPr>
+              <w:t xml:space="preserve">Add: </w:t>
+            </w:r>
+            <w:r>
+              <w:rPr>
+                <w:rFonts w:ascii="Tahoma" w:hAnsi="Tahoma" w:cs="Tahoma"/>
+              </w:rPr>
               <w:t xml:space="preserve">161/23 </w:t>
             </w:r>
             <w:proofErr w:type="spellStart"/>
-            <w:proofErr w:type="gramStart"/>
             <w:r>
               <w:rPr>
                 <w:rFonts w:ascii="Tahoma" w:hAnsi="Tahoma" w:cs="Tahoma"/>
@@ -412,14 +485,7 @@
               <w:rPr>
                 <w:rFonts w:ascii="Tahoma" w:hAnsi="Tahoma" w:cs="Tahoma"/>
               </w:rPr>
-              <w:t xml:space="preserve"> street</w:t>
-            </w:r>
-            <w:proofErr w:type="gramEnd"/>
-            <w:r>
-              <w:rPr>
-                <w:rFonts w:ascii="Tahoma" w:hAnsi="Tahoma" w:cs="Tahoma"/>
-              </w:rPr>
-              <w:t>, ward 14, District 8, Ho Chi Minh city</w:t>
+              <w:t xml:space="preserve"> street, ward 14, District 8, Ho Chi Minh city</w:t>
             </w:r>
             <w:r>
               <w:rPr>
@@ -516,6 +582,15 @@
           </w:p>
           <w:p>
             <w:pPr>
+              <w:spacing w:after="120" w:line="380" w:lineRule="exact"/>
+              <w:jc w:val="center"/>
+              <w:rPr>
+                <w:rFonts w:ascii="Tahoma" w:hAnsi="Tahoma" w:cs="Tahoma"/>
+              </w:rPr>
+            </w:pPr>
+          </w:p>
+          <w:p>
+            <w:pPr>
               <w:pBdr>
                 <w:bottom w:val="single" w:sz="8" w:space="1" w:color="0070C0"/>
               </w:pBdr>
@@ -532,13 +607,20 @@
                 <w:b/>
                 <w:color w:val="0070C0"/>
               </w:rPr>
+              <w:lastRenderedPageBreak/>
               <w:t>SKILLS</w:t>
             </w:r>
           </w:p>
           <w:p>
             <w:pPr>
+              <w:pStyle w:val="ListParagraph"/>
+              <w:numPr>
+                <w:ilvl w:val="0"/>
+                <w:numId w:val="2"/>
+              </w:numPr>
               <w:spacing w:before="240"/>
-              <w:jc w:val="center"/>
+              <w:ind w:left="346"/>
+              <w:contextualSpacing w:val="0"/>
               <w:rPr>
                 <w:rFonts w:ascii="Tahoma" w:hAnsi="Tahoma" w:cs="Tahoma"/>
                 <w:b/>
@@ -551,13 +633,73 @@
                 <w:b/>
                 <w:sz w:val="18"/>
               </w:rPr>
-              <w:t>SOFTWARE DEVELOPMENT</w:t>
-            </w:r>
-          </w:p>
-          <w:p>
-            <w:pPr>
+              <w:t xml:space="preserve">html, </w:t>
+            </w:r>
+            <w:proofErr w:type="spellStart"/>
+            <w:r>
+              <w:rPr>
+                <w:rFonts w:ascii="Tahoma" w:hAnsi="Tahoma" w:cs="Tahoma"/>
+                <w:b/>
+                <w:sz w:val="18"/>
+              </w:rPr>
+              <w:t>css</w:t>
+            </w:r>
+            <w:proofErr w:type="spellEnd"/>
+            <w:r>
+              <w:rPr>
+                <w:rFonts w:ascii="Tahoma" w:hAnsi="Tahoma" w:cs="Tahoma"/>
+                <w:b/>
+                <w:sz w:val="18"/>
+              </w:rPr>
+              <w:t xml:space="preserve">, </w:t>
+            </w:r>
+            <w:proofErr w:type="spellStart"/>
+            <w:r>
+              <w:rPr>
+                <w:rFonts w:ascii="Tahoma" w:hAnsi="Tahoma" w:cs="Tahoma"/>
+                <w:b/>
+                <w:sz w:val="18"/>
+              </w:rPr>
+              <w:t>js</w:t>
+            </w:r>
+            <w:proofErr w:type="spellEnd"/>
+            <w:r>
+              <w:rPr>
+                <w:rFonts w:ascii="Tahoma" w:hAnsi="Tahoma" w:cs="Tahoma"/>
+                <w:b/>
+                <w:sz w:val="18"/>
+              </w:rPr>
+              <w:t xml:space="preserve">, </w:t>
+            </w:r>
+            <w:proofErr w:type="spellStart"/>
+            <w:r>
+              <w:rPr>
+                <w:rFonts w:ascii="Tahoma" w:hAnsi="Tahoma" w:cs="Tahoma"/>
+                <w:b/>
+                <w:sz w:val="18"/>
+              </w:rPr>
+              <w:t>jquery</w:t>
+            </w:r>
+            <w:proofErr w:type="spellEnd"/>
+            <w:r>
+              <w:rPr>
+                <w:rFonts w:ascii="Tahoma" w:hAnsi="Tahoma" w:cs="Tahoma"/>
+                <w:b/>
+                <w:sz w:val="18"/>
+              </w:rPr>
+              <w:t>, bootstrap</w:t>
+            </w:r>
+          </w:p>
+          <w:p>
+            <w:pPr>
+              <w:pStyle w:val="ListParagraph"/>
+              <w:numPr>
+                <w:ilvl w:val="0"/>
+                <w:numId w:val="2"/>
+              </w:numPr>
               <w:spacing w:before="240"/>
-              <w:jc w:val="center"/>
+              <w:ind w:left="346"/>
+              <w:contextualSpacing w:val="0"/>
               <w:rPr>
                 <w:rFonts w:ascii="Tahoma" w:hAnsi="Tahoma" w:cs="Tahoma"/>
                 <w:b/>
@@ -570,13 +712,37 @@
                 <w:b/>
                 <w:sz w:val="18"/>
               </w:rPr>
-              <w:t>BA – BUSSINESS ANALYST</w:t>
-            </w:r>
-          </w:p>
-          <w:p>
-            <w:pPr>
+              <w:t>C#, .net, asp.net core, entity framework</w:t>
+            </w:r>
+            <w:r>
+              <w:rPr>
+                <w:rFonts w:ascii="Tahoma" w:hAnsi="Tahoma" w:cs="Tahoma"/>
+                <w:b/>
+                <w:sz w:val="18"/>
+              </w:rPr>
+              <w:t xml:space="preserve">, dapper, </w:t>
+            </w:r>
+            <w:proofErr w:type="spellStart"/>
+            <w:r>
+              <w:rPr>
+                <w:rFonts w:ascii="Tahoma" w:hAnsi="Tahoma" w:cs="Tahoma"/>
+                <w:b/>
+                <w:sz w:val="18"/>
+              </w:rPr>
+              <w:t>mssql</w:t>
+            </w:r>
+            <w:proofErr w:type="spellEnd"/>
+          </w:p>
+          <w:p>
+            <w:pPr>
+              <w:pStyle w:val="ListParagraph"/>
+              <w:numPr>
+                <w:ilvl w:val="0"/>
+                <w:numId w:val="2"/>
+              </w:numPr>
               <w:spacing w:before="240"/>
-              <w:jc w:val="center"/>
+              <w:ind w:left="346"/>
+              <w:contextualSpacing w:val="0"/>
               <w:rPr>
                 <w:rFonts w:ascii="Tahoma" w:hAnsi="Tahoma" w:cs="Tahoma"/>
                 <w:b/>
@@ -589,13 +755,47 @@
                 <w:b/>
                 <w:sz w:val="18"/>
               </w:rPr>
-              <w:t>PROJECT MANAGEMENT</w:t>
-            </w:r>
-          </w:p>
-          <w:p>
-            <w:pPr>
+              <w:t xml:space="preserve">Java, j2ee,  spring boot, spring data </w:t>
+            </w:r>
+            <w:proofErr w:type="spellStart"/>
+            <w:r>
+              <w:rPr>
+                <w:rFonts w:ascii="Tahoma" w:hAnsi="Tahoma" w:cs="Tahoma"/>
+                <w:b/>
+                <w:sz w:val="18"/>
+              </w:rPr>
+              <w:t>jpa</w:t>
+            </w:r>
+            <w:proofErr w:type="spellEnd"/>
+            <w:r>
+              <w:rPr>
+                <w:rFonts w:ascii="Tahoma" w:hAnsi="Tahoma" w:cs="Tahoma"/>
+                <w:b/>
+                <w:sz w:val="18"/>
+              </w:rPr>
+              <w:t xml:space="preserve">, </w:t>
+            </w:r>
+            <w:proofErr w:type="spellStart"/>
+            <w:r>
+              <w:rPr>
+                <w:rFonts w:ascii="Tahoma" w:hAnsi="Tahoma" w:cs="Tahoma"/>
+                <w:b/>
+                <w:sz w:val="18"/>
+              </w:rPr>
+              <w:t>jdbc</w:t>
+            </w:r>
+            <w:proofErr w:type="spellEnd"/>
+          </w:p>
+          <w:p>
+            <w:pPr>
+              <w:pStyle w:val="ListParagraph"/>
+              <w:numPr>
+                <w:ilvl w:val="0"/>
+                <w:numId w:val="2"/>
+              </w:numPr>
               <w:spacing w:before="240"/>
-              <w:jc w:val="center"/>
+              <w:ind w:left="346"/>
+              <w:contextualSpacing w:val="0"/>
               <w:rPr>
                 <w:rFonts w:ascii="Tahoma" w:hAnsi="Tahoma" w:cs="Tahoma"/>
                 <w:b/>
@@ -608,180 +808,263 @@
                 <w:b/>
                 <w:sz w:val="18"/>
               </w:rPr>
-              <w:t>DOCUMENTATION</w:t>
-            </w:r>
-          </w:p>
-          <w:p>
-            <w:pPr>
-              <w:jc w:val="center"/>
+              <w:t xml:space="preserve">BA – </w:t>
+            </w:r>
+            <w:r>
               <w:rPr>
                 <w:rFonts w:ascii="Tahoma" w:hAnsi="Tahoma" w:cs="Tahoma"/>
                 <w:b/>
                 <w:sz w:val="18"/>
               </w:rPr>
-            </w:pPr>
-          </w:p>
-          <w:p>
-            <w:pPr>
-              <w:spacing w:before="120"/>
-              <w:jc w:val="center"/>
+              <w:t>Business</w:t>
+            </w:r>
+            <w:r>
               <w:rPr>
                 <w:rFonts w:ascii="Tahoma" w:hAnsi="Tahoma" w:cs="Tahoma"/>
                 <w:b/>
                 <w:sz w:val="18"/>
               </w:rPr>
-            </w:pPr>
+              <w:t xml:space="preserve"> </w:t>
+            </w:r>
             <w:r>
               <w:rPr>
                 <w:rFonts w:ascii="Tahoma" w:hAnsi="Tahoma" w:cs="Tahoma"/>
                 <w:b/>
                 <w:sz w:val="18"/>
               </w:rPr>
+              <w:t>Analyst</w:t>
+            </w:r>
+          </w:p>
+          <w:p>
+            <w:pPr>
+              <w:pStyle w:val="ListParagraph"/>
+              <w:numPr>
+                <w:ilvl w:val="0"/>
+                <w:numId w:val="2"/>
+              </w:numPr>
+              <w:spacing w:before="240"/>
+              <w:ind w:left="346"/>
+              <w:contextualSpacing w:val="0"/>
+              <w:rPr>
+                <w:rFonts w:ascii="Tahoma" w:hAnsi="Tahoma" w:cs="Tahoma"/>
+                <w:b/>
+                <w:sz w:val="18"/>
+              </w:rPr>
+            </w:pPr>
+            <w:r>
+              <w:rPr>
+                <w:rFonts w:ascii="Tahoma" w:hAnsi="Tahoma" w:cs="Tahoma"/>
+                <w:b/>
+                <w:sz w:val="18"/>
+              </w:rPr>
+              <w:t>Documentation</w:t>
+            </w:r>
+          </w:p>
+          <w:p>
+            <w:pPr>
+              <w:pStyle w:val="ListParagraph"/>
+              <w:numPr>
+                <w:ilvl w:val="0"/>
+                <w:numId w:val="2"/>
+              </w:numPr>
+              <w:spacing w:before="240"/>
+              <w:ind w:left="346"/>
+              <w:contextualSpacing w:val="0"/>
+              <w:rPr>
+                <w:rFonts w:ascii="Tahoma" w:hAnsi="Tahoma" w:cs="Tahoma"/>
+                <w:b/>
+                <w:sz w:val="18"/>
+              </w:rPr>
+            </w:pPr>
+            <w:r>
+              <w:rPr>
+                <w:rFonts w:ascii="Tahoma" w:hAnsi="Tahoma" w:cs="Tahoma"/>
+                <w:b/>
+                <w:sz w:val="18"/>
+              </w:rPr>
+              <w:t>Project management</w:t>
+            </w:r>
+          </w:p>
+          <w:p>
+            <w:pPr>
+              <w:pStyle w:val="ListParagraph"/>
+              <w:numPr>
+                <w:ilvl w:val="0"/>
+                <w:numId w:val="2"/>
+              </w:numPr>
+              <w:spacing w:before="240"/>
+              <w:ind w:left="346"/>
+              <w:contextualSpacing w:val="0"/>
+              <w:rPr>
+                <w:rFonts w:ascii="Tahoma" w:hAnsi="Tahoma" w:cs="Tahoma"/>
+                <w:b/>
+                <w:sz w:val="18"/>
+              </w:rPr>
+            </w:pPr>
+            <w:r>
+              <w:rPr>
+                <w:rFonts w:ascii="Tahoma" w:hAnsi="Tahoma" w:cs="Tahoma"/>
+                <w:b/>
+                <w:sz w:val="18"/>
+              </w:rPr>
               <w:t>Project Appraisal</w:t>
             </w:r>
           </w:p>
           <w:p>
             <w:pPr>
-              <w:jc w:val="center"/>
+              <w:pStyle w:val="ListParagraph"/>
+              <w:numPr>
+                <w:ilvl w:val="0"/>
+                <w:numId w:val="2"/>
+              </w:numPr>
+              <w:spacing w:before="240"/>
+              <w:ind w:left="346"/>
+              <w:contextualSpacing w:val="0"/>
               <w:rPr>
                 <w:rFonts w:ascii="Tahoma" w:hAnsi="Tahoma" w:cs="Tahoma"/>
                 <w:b/>
                 <w:sz w:val="18"/>
               </w:rPr>
             </w:pPr>
-          </w:p>
-          <w:p>
-            <w:pPr>
-              <w:spacing w:before="120"/>
-              <w:jc w:val="center"/>
+            <w:r>
               <w:rPr>
                 <w:rFonts w:ascii="Tahoma" w:hAnsi="Tahoma" w:cs="Tahoma"/>
                 <w:b/>
                 <w:sz w:val="18"/>
               </w:rPr>
-            </w:pPr>
-            <w:r>
+              <w:t>Create Feasibility Studies</w:t>
+            </w:r>
+          </w:p>
+          <w:p>
+            <w:pPr>
+              <w:pStyle w:val="ListParagraph"/>
+              <w:numPr>
+                <w:ilvl w:val="0"/>
+                <w:numId w:val="2"/>
+              </w:numPr>
+              <w:spacing w:before="240"/>
+              <w:ind w:left="346"/>
+              <w:contextualSpacing w:val="0"/>
               <w:rPr>
                 <w:rFonts w:ascii="Tahoma" w:hAnsi="Tahoma" w:cs="Tahoma"/>
                 <w:b/>
                 <w:sz w:val="18"/>
               </w:rPr>
-              <w:t>Create Feasibility Studies</w:t>
-            </w:r>
-          </w:p>
-          <w:p>
-            <w:pPr>
-              <w:jc w:val="center"/>
+            </w:pPr>
+            <w:r>
               <w:rPr>
                 <w:rFonts w:ascii="Tahoma" w:hAnsi="Tahoma" w:cs="Tahoma"/>
                 <w:b/>
                 <w:sz w:val="18"/>
               </w:rPr>
-            </w:pPr>
-          </w:p>
-          <w:p>
-            <w:pPr>
-              <w:spacing w:before="120"/>
-              <w:jc w:val="center"/>
+              <w:t>Networking:</w:t>
+            </w:r>
+            <w:r>
               <w:rPr>
                 <w:rFonts w:ascii="Tahoma" w:hAnsi="Tahoma" w:cs="Tahoma"/>
                 <w:b/>
                 <w:sz w:val="18"/>
               </w:rPr>
-            </w:pPr>
+              <w:t xml:space="preserve"> Router, Switch</w:t>
+            </w:r>
             <w:r>
               <w:rPr>
                 <w:rFonts w:ascii="Tahoma" w:hAnsi="Tahoma" w:cs="Tahoma"/>
                 <w:b/>
                 <w:sz w:val="18"/>
               </w:rPr>
-              <w:lastRenderedPageBreak/>
-              <w:t>Legal regulation</w:t>
-            </w:r>
-          </w:p>
-          <w:p>
-            <w:pPr>
-              <w:jc w:val="center"/>
+              <w:t xml:space="preserve">, </w:t>
+            </w:r>
+            <w:r>
               <w:rPr>
                 <w:rFonts w:ascii="Tahoma" w:hAnsi="Tahoma" w:cs="Tahoma"/>
                 <w:b/>
                 <w:sz w:val="18"/>
               </w:rPr>
-            </w:pPr>
-          </w:p>
-          <w:p>
-            <w:pPr>
-              <w:spacing w:before="120"/>
-              <w:jc w:val="center"/>
+              <w:t>Firewalls</w:t>
+            </w:r>
+            <w:r>
               <w:rPr>
                 <w:rFonts w:ascii="Tahoma" w:hAnsi="Tahoma" w:cs="Tahoma"/>
                 <w:b/>
                 <w:sz w:val="18"/>
               </w:rPr>
-            </w:pPr>
-            <w:r>
+              <w:t>…</w:t>
+            </w:r>
+          </w:p>
+          <w:p>
+            <w:pPr>
+              <w:pStyle w:val="ListParagraph"/>
+              <w:numPr>
+                <w:ilvl w:val="0"/>
+                <w:numId w:val="2"/>
+              </w:numPr>
+              <w:spacing w:before="240"/>
+              <w:ind w:left="346"/>
+              <w:contextualSpacing w:val="0"/>
               <w:rPr>
                 <w:rFonts w:ascii="Tahoma" w:hAnsi="Tahoma" w:cs="Tahoma"/>
                 <w:b/>
                 <w:sz w:val="18"/>
               </w:rPr>
-              <w:t>HTML/CSS/JS</w:t>
-            </w:r>
-          </w:p>
-          <w:p>
-            <w:pPr>
-              <w:rPr>
-                <w:rFonts w:ascii="Tahoma" w:hAnsi="Tahoma" w:cs="Tahoma"/>
-              </w:rPr>
-            </w:pPr>
-          </w:p>
-          <w:p>
-            <w:pPr>
-              <w:spacing w:before="120"/>
-              <w:jc w:val="center"/>
+            </w:pPr>
+            <w:r>
               <w:rPr>
                 <w:rFonts w:ascii="Tahoma" w:hAnsi="Tahoma" w:cs="Tahoma"/>
                 <w:b/>
                 <w:sz w:val="18"/>
               </w:rPr>
-            </w:pPr>
-            <w:r>
+              <w:t>Windows System</w:t>
+            </w:r>
+          </w:p>
+          <w:p>
+            <w:pPr>
+              <w:pStyle w:val="ListParagraph"/>
+              <w:numPr>
+                <w:ilvl w:val="0"/>
+                <w:numId w:val="2"/>
+              </w:numPr>
+              <w:spacing w:before="240"/>
+              <w:ind w:left="346"/>
+              <w:contextualSpacing w:val="0"/>
               <w:rPr>
                 <w:rFonts w:ascii="Tahoma" w:hAnsi="Tahoma" w:cs="Tahoma"/>
                 <w:b/>
                 <w:sz w:val="18"/>
               </w:rPr>
-              <w:t>JAVA</w:t>
-            </w:r>
-          </w:p>
-          <w:p>
-            <w:pPr>
-              <w:jc w:val="center"/>
+            </w:pPr>
+            <w:r>
               <w:rPr>
                 <w:rFonts w:ascii="Tahoma" w:hAnsi="Tahoma" w:cs="Tahoma"/>
                 <w:b/>
                 <w:sz w:val="18"/>
               </w:rPr>
-            </w:pPr>
-          </w:p>
-          <w:p>
-            <w:pPr>
-              <w:spacing w:before="120"/>
-              <w:jc w:val="center"/>
+              <w:t>Linux System</w:t>
+            </w:r>
+          </w:p>
+          <w:p>
+            <w:pPr>
+              <w:pStyle w:val="ListParagraph"/>
+              <w:numPr>
+                <w:ilvl w:val="0"/>
+                <w:numId w:val="2"/>
+              </w:numPr>
+              <w:spacing w:before="240"/>
+              <w:ind w:left="346"/>
+              <w:contextualSpacing w:val="0"/>
               <w:rPr>
                 <w:rFonts w:ascii="Tahoma" w:hAnsi="Tahoma" w:cs="Tahoma"/>
                 <w:b/>
                 <w:sz w:val="18"/>
               </w:rPr>
             </w:pPr>
-            <w:proofErr w:type="gramStart"/>
             <w:r>
               <w:rPr>
                 <w:rFonts w:ascii="Tahoma" w:hAnsi="Tahoma" w:cs="Tahoma"/>
                 <w:b/>
                 <w:sz w:val="18"/>
               </w:rPr>
-              <w:t xml:space="preserve">C#, </w:t>
+              <w:t>Hypervisor System</w:t>
             </w:r>
             <w:r>
               <w:rPr>
@@ -789,216 +1072,11 @@
                 <w:b/>
                 <w:sz w:val="18"/>
               </w:rPr>
-              <w:t xml:space="preserve"> </w:t>
-            </w:r>
-            <w:r>
-              <w:rPr>
-                <w:rFonts w:ascii="Tahoma" w:hAnsi="Tahoma" w:cs="Tahoma"/>
-                <w:b/>
-                <w:sz w:val="18"/>
-              </w:rPr>
-              <w:t>.NET</w:t>
-            </w:r>
-            <w:proofErr w:type="gramEnd"/>
-          </w:p>
-          <w:p>
-            <w:pPr>
-              <w:jc w:val="center"/>
-              <w:rPr>
-                <w:rFonts w:ascii="Tahoma" w:hAnsi="Tahoma" w:cs="Tahoma"/>
-                <w:b/>
-                <w:sz w:val="18"/>
-              </w:rPr>
-            </w:pPr>
-          </w:p>
-          <w:p>
-            <w:pPr>
-              <w:spacing w:before="120"/>
-              <w:jc w:val="center"/>
-              <w:rPr>
-                <w:rFonts w:ascii="Tahoma" w:hAnsi="Tahoma" w:cs="Tahoma"/>
-                <w:b/>
-                <w:sz w:val="18"/>
-              </w:rPr>
-            </w:pPr>
-            <w:r>
-              <w:rPr>
-                <w:rFonts w:ascii="Tahoma" w:hAnsi="Tahoma" w:cs="Tahoma"/>
-                <w:b/>
-                <w:sz w:val="18"/>
-              </w:rPr>
-              <w:t>Networking:</w:t>
-            </w:r>
-            <w:r>
-              <w:rPr>
-                <w:rFonts w:ascii="Tahoma" w:hAnsi="Tahoma" w:cs="Tahoma"/>
-                <w:b/>
-                <w:sz w:val="18"/>
-              </w:rPr>
-              <w:t xml:space="preserve"> Router, Switch</w:t>
-            </w:r>
-            <w:r>
-              <w:rPr>
-                <w:rFonts w:ascii="Tahoma" w:hAnsi="Tahoma" w:cs="Tahoma"/>
-                <w:b/>
-                <w:sz w:val="18"/>
-              </w:rPr>
-              <w:t xml:space="preserve">, </w:t>
-            </w:r>
-            <w:r>
-              <w:rPr>
-                <w:rFonts w:ascii="Tahoma" w:hAnsi="Tahoma" w:cs="Tahoma"/>
-                <w:b/>
-                <w:sz w:val="18"/>
-              </w:rPr>
-              <w:t>Firewalls</w:t>
-            </w:r>
-            <w:r>
-              <w:rPr>
-                <w:rFonts w:ascii="Tahoma" w:hAnsi="Tahoma" w:cs="Tahoma"/>
-                <w:b/>
-                <w:sz w:val="18"/>
-              </w:rPr>
-              <w:t>…</w:t>
-            </w:r>
-          </w:p>
-          <w:p>
-            <w:pPr>
-              <w:jc w:val="center"/>
-              <w:rPr>
-                <w:rFonts w:ascii="Tahoma" w:hAnsi="Tahoma" w:cs="Tahoma"/>
-                <w:b/>
-                <w:sz w:val="18"/>
-              </w:rPr>
-            </w:pPr>
-          </w:p>
-          <w:p>
-            <w:pPr>
-              <w:spacing w:before="120"/>
-              <w:jc w:val="center"/>
-              <w:rPr>
-                <w:rFonts w:ascii="Tahoma" w:hAnsi="Tahoma" w:cs="Tahoma"/>
-                <w:b/>
-                <w:sz w:val="18"/>
-              </w:rPr>
-            </w:pPr>
-            <w:r>
-              <w:rPr>
-                <w:rFonts w:ascii="Tahoma" w:hAnsi="Tahoma" w:cs="Tahoma"/>
-                <w:b/>
-                <w:sz w:val="18"/>
-              </w:rPr>
-              <w:t>Windows System</w:t>
-            </w:r>
-          </w:p>
-          <w:p>
-            <w:pPr>
-              <w:jc w:val="center"/>
-              <w:rPr>
-                <w:rFonts w:ascii="Tahoma" w:hAnsi="Tahoma" w:cs="Tahoma"/>
-                <w:b/>
-                <w:sz w:val="18"/>
-              </w:rPr>
-            </w:pPr>
-          </w:p>
-          <w:p>
-            <w:pPr>
-              <w:spacing w:before="120"/>
-              <w:jc w:val="center"/>
-              <w:rPr>
-                <w:rFonts w:ascii="Tahoma" w:hAnsi="Tahoma" w:cs="Tahoma"/>
-                <w:b/>
-                <w:sz w:val="18"/>
-              </w:rPr>
-            </w:pPr>
-            <w:r>
-              <w:rPr>
-                <w:rFonts w:ascii="Tahoma" w:hAnsi="Tahoma" w:cs="Tahoma"/>
-                <w:b/>
-                <w:sz w:val="18"/>
-              </w:rPr>
-              <w:t>Linux System</w:t>
-            </w:r>
-          </w:p>
-          <w:p>
-            <w:pPr>
-              <w:jc w:val="center"/>
-              <w:rPr>
-                <w:rFonts w:ascii="Tahoma" w:hAnsi="Tahoma" w:cs="Tahoma"/>
-                <w:b/>
-                <w:sz w:val="18"/>
-              </w:rPr>
-            </w:pPr>
-          </w:p>
-          <w:p>
-            <w:pPr>
-              <w:spacing w:before="120"/>
-              <w:jc w:val="center"/>
-              <w:rPr>
-                <w:rFonts w:ascii="Tahoma" w:hAnsi="Tahoma" w:cs="Tahoma"/>
-                <w:b/>
-                <w:sz w:val="18"/>
-              </w:rPr>
-            </w:pPr>
-            <w:r>
-              <w:rPr>
-                <w:rFonts w:ascii="Tahoma" w:hAnsi="Tahoma" w:cs="Tahoma"/>
-                <w:b/>
-                <w:sz w:val="18"/>
-              </w:rPr>
-              <w:t>Hypervisor System</w:t>
-            </w:r>
-            <w:r>
-              <w:rPr>
-                <w:rFonts w:ascii="Tahoma" w:hAnsi="Tahoma" w:cs="Tahoma"/>
-                <w:b/>
-                <w:sz w:val="18"/>
-              </w:rPr>
               <w:t xml:space="preserve"> (VMWare)</w:t>
             </w:r>
           </w:p>
           <w:p>
             <w:pPr>
-              <w:jc w:val="center"/>
-              <w:rPr>
-                <w:rFonts w:ascii="Tahoma" w:hAnsi="Tahoma" w:cs="Tahoma"/>
-                <w:b/>
-                <w:sz w:val="18"/>
-              </w:rPr>
-            </w:pPr>
-          </w:p>
-          <w:p>
-            <w:pPr>
-              <w:jc w:val="center"/>
-              <w:rPr>
-                <w:rFonts w:ascii="Tahoma" w:hAnsi="Tahoma" w:cs="Tahoma"/>
-                <w:b/>
-                <w:sz w:val="18"/>
-              </w:rPr>
-            </w:pPr>
-          </w:p>
-          <w:p>
-            <w:pPr>
-              <w:spacing w:before="120"/>
-              <w:jc w:val="center"/>
-              <w:rPr>
-                <w:rFonts w:ascii="Tahoma" w:hAnsi="Tahoma" w:cs="Tahoma"/>
-                <w:b/>
-                <w:sz w:val="18"/>
-              </w:rPr>
-            </w:pPr>
-            <w:r>
-              <w:rPr>
-                <w:rFonts w:ascii="Tahoma" w:hAnsi="Tahoma" w:cs="Tahoma"/>
-                <w:b/>
-                <w:sz w:val="18"/>
-              </w:rPr>
-              <w:t>Playing Instrument</w:t>
-            </w:r>
-          </w:p>
-          <w:p>
-            <w:pPr>
-              <w:jc w:val="center"/>
               <w:rPr>
                 <w:rFonts w:ascii="Tahoma" w:hAnsi="Tahoma" w:cs="Tahoma"/>
                 <w:b/>
@@ -1060,37 +1138,7 @@
               <w:rPr>
                 <w:rFonts w:ascii="Tahoma" w:hAnsi="Tahoma" w:cs="Tahoma"/>
               </w:rPr>
-              <w:t xml:space="preserve">Best of </w:t>
-            </w:r>
-            <w:r>
-              <w:rPr>
-                <w:rFonts w:ascii="Tahoma" w:hAnsi="Tahoma" w:cs="Tahoma"/>
-              </w:rPr>
-              <w:t>employee</w:t>
-            </w:r>
-            <w:r>
-              <w:rPr>
-                <w:rFonts w:ascii="Tahoma" w:hAnsi="Tahoma" w:cs="Tahoma"/>
-              </w:rPr>
-              <w:t xml:space="preserve"> award </w:t>
-            </w:r>
-            <w:r>
-              <w:rPr>
-                <w:rFonts w:ascii="Tahoma" w:hAnsi="Tahoma" w:cs="Tahoma"/>
-              </w:rPr>
-              <w:t>2020</w:t>
-            </w:r>
-            <w:r>
-              <w:rPr>
-                <w:rFonts w:ascii="Tahoma" w:hAnsi="Tahoma" w:cs="Tahoma"/>
-              </w:rPr>
-              <w:t xml:space="preserve"> </w:t>
-            </w:r>
-            <w:r>
-              <w:rPr>
-                <w:rFonts w:ascii="Tahoma" w:hAnsi="Tahoma" w:cs="Tahoma"/>
-              </w:rPr>
-              <w:t xml:space="preserve">of </w:t>
+              <w:t xml:space="preserve">Best of employee award 2020 of </w:t>
             </w:r>
             <w:proofErr w:type="spellStart"/>
             <w:r>
@@ -1281,7 +1329,7 @@
                 <w:b/>
                 <w:color w:val="0070C0"/>
               </w:rPr>
-              <w:t xml:space="preserve"> Operation &amp; Support</w:t>
+              <w:t xml:space="preserve"> Supervisor</w:t>
             </w:r>
             <w:r>
               <w:rPr>
@@ -1291,30 +1339,16 @@
               </w:rPr>
               <w:t xml:space="preserve"> </w:t>
             </w:r>
-            <w:r>
-              <w:rPr>
-                <w:rFonts w:ascii="Tahoma" w:hAnsi="Tahoma" w:cs="Tahoma"/>
-                <w:b/>
-                <w:color w:val="0070C0"/>
-              </w:rPr>
-              <w:t>Supervisor</w:t>
-            </w:r>
-            <w:r>
-              <w:rPr>
-                <w:rFonts w:ascii="Tahoma" w:hAnsi="Tahoma" w:cs="Tahoma"/>
-                <w:b/>
-                <w:color w:val="0070C0"/>
-              </w:rPr>
-              <w:t xml:space="preserve"> </w:t>
-            </w:r>
-            <w:r>
-              <w:rPr>
-                <w:rFonts w:ascii="Tahoma" w:hAnsi="Tahoma" w:cs="Tahoma"/>
-                <w:b/>
-                <w:color w:val="0070C0"/>
-              </w:rPr>
-              <w:t xml:space="preserve">at </w:t>
-            </w:r>
+          </w:p>
+          <w:p>
+            <w:pPr>
+              <w:jc w:val="right"/>
+              <w:rPr>
+                <w:rFonts w:ascii="Tahoma" w:hAnsi="Tahoma" w:cs="Tahoma"/>
+                <w:b/>
+                <w:color w:val="0070C0"/>
+              </w:rPr>
+            </w:pPr>
             <w:r>
               <w:rPr>
                 <w:rFonts w:ascii="Tahoma" w:hAnsi="Tahoma" w:cs="Tahoma"/>
@@ -1343,6 +1377,7 @@
           <w:p>
             <w:pPr>
               <w:spacing w:after="120" w:line="380" w:lineRule="exact"/>
+              <w:jc w:val="right"/>
               <w:rPr>
                 <w:rFonts w:ascii="Tahoma" w:hAnsi="Tahoma" w:cs="Tahoma"/>
                 <w:color w:val="0070C0"/>
@@ -1381,6 +1416,8 @@
               <w:ind w:left="255" w:hanging="270"/>
               <w:rPr>
                 <w:rFonts w:ascii="Tahoma" w:eastAsia="STZhongsong" w:hAnsi="Tahoma" w:cs="Tahoma"/>
+                <w:b/>
+                <w:bCs/>
               </w:rPr>
             </w:pPr>
             <w:r>
@@ -1389,7 +1426,7 @@
                 <w:b/>
                 <w:bCs/>
               </w:rPr>
-              <w:t>Full-stack developer:</w:t>
+              <w:t>Supervisor of IT Operation team</w:t>
             </w:r>
             <w:r>
               <w:rPr>
@@ -1397,63 +1434,158 @@
                 <w:b/>
                 <w:bCs/>
               </w:rPr>
+              <w:t>:</w:t>
+            </w:r>
+          </w:p>
+          <w:p>
+            <w:pPr>
+              <w:pStyle w:val="ListParagraph"/>
+              <w:spacing w:after="120" w:line="380" w:lineRule="exact"/>
+              <w:ind w:left="255"/>
+              <w:rPr>
+                <w:rFonts w:ascii="Tahoma" w:eastAsia="STZhongsong" w:hAnsi="Tahoma" w:cs="Tahoma"/>
+              </w:rPr>
+            </w:pPr>
+            <w:r>
+              <w:rPr>
+                <w:rFonts w:ascii="Tahoma" w:eastAsia="STZhongsong" w:hAnsi="Tahoma" w:cs="Tahoma"/>
+              </w:rPr>
+              <w:t>(main responsibility)</w:t>
+            </w:r>
+          </w:p>
+          <w:p>
+            <w:pPr>
+              <w:pStyle w:val="ListParagraph"/>
+              <w:spacing w:after="120" w:line="380" w:lineRule="exact"/>
+              <w:ind w:left="255"/>
+              <w:rPr>
+                <w:rFonts w:ascii="Tahoma" w:hAnsi="Tahoma" w:cs="Tahoma"/>
+                <w:shd w:val="clear" w:color="auto" w:fill="FFFFFF"/>
+              </w:rPr>
+            </w:pPr>
+            <w:r>
+              <w:rPr>
+                <w:rFonts w:ascii="Tahoma" w:hAnsi="Tahoma" w:cs="Tahoma"/>
+                <w:shd w:val="clear" w:color="auto" w:fill="FFFFFF"/>
+              </w:rPr>
+              <w:t>+ Operating &amp; monitoring apps include lending core app &amp; in-house apps. Ensure apps work as usual</w:t>
+            </w:r>
+            <w:r>
+              <w:rPr>
+                <w:rFonts w:ascii="Tahoma" w:hAnsi="Tahoma" w:cs="Tahoma"/>
+                <w:shd w:val="clear" w:color="auto" w:fill="FFFFFF"/>
+              </w:rPr>
               <w:br/>
-            </w:r>
-            <w:r>
-              <w:rPr>
-                <w:rFonts w:ascii="Roboto" w:hAnsi="Roboto"/>
-                <w:shd w:val="clear" w:color="auto" w:fill="FFFFFF"/>
-              </w:rPr>
-              <w:t>+ Reject/</w:t>
-            </w:r>
-            <w:r>
-              <w:rPr>
-                <w:rFonts w:ascii="Roboto" w:hAnsi="Roboto"/>
-                <w:shd w:val="clear" w:color="auto" w:fill="FFFFFF"/>
-              </w:rPr>
-              <w:t>T</w:t>
-            </w:r>
-            <w:r>
-              <w:rPr>
-                <w:rFonts w:ascii="Roboto" w:hAnsi="Roboto"/>
-                <w:shd w:val="clear" w:color="auto" w:fill="FFFFFF"/>
-              </w:rPr>
-              <w:t>erminate webapp (use .net core)</w:t>
-            </w:r>
-            <w:r>
-              <w:rPr>
-                <w:rFonts w:ascii="Roboto" w:hAnsi="Roboto"/>
-                <w:shd w:val="clear" w:color="auto" w:fill="FFFFFF"/>
-              </w:rPr>
-              <w:t>: request &amp; access reject/terminate loan contract</w:t>
-            </w:r>
-            <w:r>
-              <w:rPr>
-                <w:rFonts w:ascii="Roboto" w:hAnsi="Roboto"/>
+              <w:t>+ Support lending core &amp; in-house users</w:t>
+            </w:r>
+            <w:r>
+              <w:rPr>
+                <w:rFonts w:ascii="Tahoma" w:hAnsi="Tahoma" w:cs="Tahoma"/>
+                <w:shd w:val="clear" w:color="auto" w:fill="FFFFFF"/>
               </w:rPr>
               <w:br/>
-            </w:r>
-            <w:r>
-              <w:rPr>
-                <w:rFonts w:ascii="Roboto" w:hAnsi="Roboto"/>
-                <w:shd w:val="clear" w:color="auto" w:fill="FFFFFF"/>
-              </w:rPr>
-              <w:t>+ QA webapp for QA team: evaluate quality of cr</w:t>
-            </w:r>
-            <w:r>
-              <w:rPr>
-                <w:rFonts w:ascii="Roboto" w:hAnsi="Roboto"/>
-                <w:shd w:val="clear" w:color="auto" w:fill="FFFFFF"/>
-              </w:rPr>
-              <w:t>ea</w:t>
-            </w:r>
-            <w:r>
-              <w:rPr>
-                <w:rFonts w:ascii="Roboto" w:hAnsi="Roboto"/>
-                <w:shd w:val="clear" w:color="auto" w:fill="FFFFFF"/>
-              </w:rPr>
-              <w:t>te loan application process (use .net core)</w:t>
-            </w:r>
+              <w:t>+ backup: applications &amp; data</w:t>
+            </w:r>
+            <w:r>
+              <w:rPr>
+                <w:rFonts w:ascii="Tahoma" w:hAnsi="Tahoma" w:cs="Tahoma"/>
+                <w:shd w:val="clear" w:color="auto" w:fill="FFFFFF"/>
+              </w:rPr>
+              <w:br/>
+              <w:t>+ Automate some tasks using: batch scripts , scheduler tasks; crontab, bash script</w:t>
+            </w:r>
+            <w:r>
+              <w:rPr>
+                <w:rFonts w:ascii="Tahoma" w:hAnsi="Tahoma" w:cs="Tahoma"/>
+                <w:shd w:val="clear" w:color="auto" w:fill="FFFFFF"/>
+              </w:rPr>
+              <w:br/>
+              <w:t>+ Software deployment:</w:t>
+            </w:r>
+            <w:r>
+              <w:rPr>
+                <w:rFonts w:ascii="Tahoma" w:hAnsi="Tahoma" w:cs="Tahoma"/>
+                <w:shd w:val="clear" w:color="auto" w:fill="FFFFFF"/>
+              </w:rPr>
+              <w:br/>
+            </w:r>
+            <w:r>
+              <w:rPr>
+                <w:rFonts w:ascii="Tahoma" w:hAnsi="Tahoma" w:cs="Tahoma"/>
+                <w:shd w:val="clear" w:color="auto" w:fill="FFFFFF"/>
+              </w:rPr>
+              <w:t xml:space="preserve">    </w:t>
+            </w:r>
+            <w:proofErr w:type="spellStart"/>
+            <w:r>
+              <w:rPr>
+                <w:rFonts w:ascii="Tahoma" w:hAnsi="Tahoma" w:cs="Tahoma"/>
+                <w:shd w:val="clear" w:color="auto" w:fill="FFFFFF"/>
+              </w:rPr>
+              <w:t>php</w:t>
+            </w:r>
+            <w:proofErr w:type="spellEnd"/>
+            <w:r>
+              <w:rPr>
+                <w:rFonts w:ascii="Tahoma" w:hAnsi="Tahoma" w:cs="Tahoma"/>
+                <w:shd w:val="clear" w:color="auto" w:fill="FFFFFF"/>
+              </w:rPr>
+              <w:t xml:space="preserve"> webapps; dot net apps</w:t>
+            </w:r>
+            <w:r>
+              <w:rPr>
+                <w:rFonts w:ascii="Tahoma" w:hAnsi="Tahoma" w:cs="Tahoma"/>
+                <w:shd w:val="clear" w:color="auto" w:fill="FFFFFF"/>
+              </w:rPr>
+              <w:br/>
+            </w:r>
+            <w:r>
+              <w:rPr>
+                <w:rFonts w:ascii="Tahoma" w:hAnsi="Tahoma" w:cs="Tahoma"/>
+                <w:shd w:val="clear" w:color="auto" w:fill="FFFFFF"/>
+              </w:rPr>
+              <w:t xml:space="preserve">    </w:t>
+            </w:r>
+            <w:r>
+              <w:rPr>
+                <w:rFonts w:ascii="Tahoma" w:hAnsi="Tahoma" w:cs="Tahoma"/>
+                <w:shd w:val="clear" w:color="auto" w:fill="FFFFFF"/>
+              </w:rPr>
+              <w:t>containerize apps</w:t>
+            </w:r>
+            <w:r>
+              <w:rPr>
+                <w:rFonts w:ascii="Tahoma" w:hAnsi="Tahoma" w:cs="Tahoma"/>
+                <w:shd w:val="clear" w:color="auto" w:fill="FFFFFF"/>
+              </w:rPr>
+              <w:t xml:space="preserve"> with </w:t>
+            </w:r>
+            <w:r>
+              <w:rPr>
+                <w:rFonts w:ascii="Tahoma" w:hAnsi="Tahoma" w:cs="Tahoma"/>
+                <w:shd w:val="clear" w:color="auto" w:fill="FFFFFF"/>
+              </w:rPr>
+              <w:t>docker file, docker compose</w:t>
+            </w:r>
+            <w:r>
+              <w:rPr>
+                <w:rFonts w:ascii="Tahoma" w:hAnsi="Tahoma" w:cs="Tahoma"/>
+                <w:shd w:val="clear" w:color="auto" w:fill="FFFFFF"/>
+              </w:rPr>
+              <w:br/>
+              <w:t>+ Reporting system: scheduled &amp; unscheduled reports</w:t>
+            </w:r>
+          </w:p>
+          <w:p>
+            <w:pPr>
+              <w:pStyle w:val="ListParagraph"/>
+              <w:spacing w:after="120" w:line="380" w:lineRule="exact"/>
+              <w:ind w:left="255"/>
+              <w:rPr>
+                <w:rFonts w:ascii="Tahoma" w:hAnsi="Tahoma" w:cs="Tahoma"/>
+                <w:shd w:val="clear" w:color="auto" w:fill="FFFFFF"/>
+              </w:rPr>
+            </w:pPr>
           </w:p>
           <w:p>
             <w:pPr>
@@ -1474,7 +1606,7 @@
                 <w:b/>
                 <w:bCs/>
               </w:rPr>
-              <w:t>Project Manager (out-sourcing projects):</w:t>
+              <w:t>Full-stack developer:</w:t>
             </w:r>
             <w:r>
               <w:rPr>
@@ -1486,38 +1618,273 @@
             </w:r>
             <w:r>
               <w:rPr>
-                <w:rFonts w:ascii="Roboto" w:hAnsi="Roboto"/>
-                <w:shd w:val="clear" w:color="auto" w:fill="FFFFFF"/>
-              </w:rPr>
-              <w:t xml:space="preserve">+ Dealer Sale portal: allow </w:t>
-            </w:r>
-            <w:r>
-              <w:rPr>
-                <w:rFonts w:ascii="Roboto" w:hAnsi="Roboto"/>
-                <w:shd w:val="clear" w:color="auto" w:fill="FFFFFF"/>
-              </w:rPr>
-              <w:t xml:space="preserve">dealer </w:t>
-            </w:r>
-            <w:r>
-              <w:rPr>
-                <w:rFonts w:ascii="Roboto" w:hAnsi="Roboto"/>
-                <w:shd w:val="clear" w:color="auto" w:fill="FFFFFF"/>
-              </w:rPr>
-              <w:t>sale input data of loan application. Stack: angular, java (spring boot)</w:t>
-            </w:r>
-            <w:r>
-              <w:rPr>
-                <w:rFonts w:ascii="Roboto" w:hAnsi="Roboto"/>
+                <w:rFonts w:ascii="Tahoma" w:hAnsi="Tahoma" w:cs="Tahoma"/>
+                <w:shd w:val="clear" w:color="auto" w:fill="FFFFFF"/>
+              </w:rPr>
+              <w:t xml:space="preserve">+ Reject/Terminate webapp: </w:t>
+            </w:r>
+          </w:p>
+          <w:p>
+            <w:pPr>
+              <w:pStyle w:val="ListParagraph"/>
+              <w:spacing w:after="120" w:line="380" w:lineRule="exact"/>
+              <w:ind w:left="255"/>
+              <w:rPr>
+                <w:rFonts w:ascii="Tahoma" w:hAnsi="Tahoma" w:cs="Tahoma"/>
+                <w:shd w:val="clear" w:color="auto" w:fill="FFFFFF"/>
+              </w:rPr>
+            </w:pPr>
+            <w:r>
+              <w:rPr>
+                <w:rFonts w:ascii="Tahoma" w:eastAsia="STZhongsong" w:hAnsi="Tahoma" w:cs="Tahoma"/>
+                <w:b/>
+                <w:bCs/>
+              </w:rPr>
+              <w:t xml:space="preserve">   </w:t>
+            </w:r>
+            <w:r>
+              <w:rPr>
+                <w:rFonts w:ascii="Tahoma" w:hAnsi="Tahoma" w:cs="Tahoma"/>
+                <w:shd w:val="clear" w:color="auto" w:fill="FFFFFF"/>
+              </w:rPr>
+              <w:t xml:space="preserve">Features: </w:t>
+            </w:r>
+            <w:r>
+              <w:rPr>
+                <w:rFonts w:ascii="Tahoma" w:hAnsi="Tahoma" w:cs="Tahoma"/>
+                <w:shd w:val="clear" w:color="auto" w:fill="FFFFFF"/>
+              </w:rPr>
+              <w:t>request &amp; access reject/terminate loan contract</w:t>
+            </w:r>
+          </w:p>
+          <w:p>
+            <w:pPr>
+              <w:pStyle w:val="ListParagraph"/>
+              <w:spacing w:after="120" w:line="380" w:lineRule="exact"/>
+              <w:ind w:left="255"/>
+              <w:rPr>
+                <w:rFonts w:ascii="Tahoma" w:hAnsi="Tahoma" w:cs="Tahoma"/>
+                <w:shd w:val="clear" w:color="auto" w:fill="FFFFFF"/>
+              </w:rPr>
+            </w:pPr>
+            <w:r>
+              <w:rPr>
+                <w:rFonts w:ascii="Tahoma" w:hAnsi="Tahoma" w:cs="Tahoma"/>
+              </w:rPr>
+              <w:t xml:space="preserve">   Stack: asp.net core, entity framework, dapper, </w:t>
+            </w:r>
+            <w:proofErr w:type="spellStart"/>
+            <w:r>
+              <w:rPr>
+                <w:rFonts w:ascii="Tahoma" w:hAnsi="Tahoma" w:cs="Tahoma"/>
+              </w:rPr>
+              <w:t>mssql</w:t>
+            </w:r>
+            <w:proofErr w:type="spellEnd"/>
+            <w:r>
+              <w:rPr>
+                <w:rFonts w:ascii="Tahoma" w:hAnsi="Tahoma" w:cs="Tahoma"/>
+              </w:rPr>
+              <w:t xml:space="preserve"> </w:t>
+            </w:r>
+            <w:proofErr w:type="spellStart"/>
+            <w:r>
+              <w:rPr>
+                <w:rFonts w:ascii="Tahoma" w:hAnsi="Tahoma" w:cs="Tahoma"/>
+              </w:rPr>
+              <w:t>db</w:t>
+            </w:r>
+            <w:proofErr w:type="spellEnd"/>
+            <w:r>
+              <w:rPr>
+                <w:rFonts w:ascii="Tahoma" w:hAnsi="Tahoma" w:cs="Tahoma"/>
               </w:rPr>
               <w:br/>
             </w:r>
             <w:r>
               <w:rPr>
-                <w:rFonts w:ascii="Roboto" w:hAnsi="Roboto"/>
-                <w:shd w:val="clear" w:color="auto" w:fill="FFFFFF"/>
-              </w:rPr>
-              <w:t>+ Dealer Online: integrate with dealer online system to process loan applications</w:t>
-            </w:r>
+                <w:rFonts w:ascii="Tahoma" w:hAnsi="Tahoma" w:cs="Tahoma"/>
+                <w:shd w:val="clear" w:color="auto" w:fill="FFFFFF"/>
+              </w:rPr>
+              <w:t xml:space="preserve">+ QA webapp for QA team: </w:t>
+            </w:r>
+          </w:p>
+          <w:p>
+            <w:pPr>
+              <w:pStyle w:val="ListParagraph"/>
+              <w:spacing w:after="120" w:line="380" w:lineRule="exact"/>
+              <w:ind w:left="255"/>
+              <w:rPr>
+                <w:rFonts w:ascii="Tahoma" w:hAnsi="Tahoma" w:cs="Tahoma"/>
+                <w:shd w:val="clear" w:color="auto" w:fill="FFFFFF"/>
+              </w:rPr>
+            </w:pPr>
+            <w:r>
+              <w:rPr>
+                <w:rFonts w:ascii="Tahoma" w:hAnsi="Tahoma" w:cs="Tahoma"/>
+                <w:shd w:val="clear" w:color="auto" w:fill="FFFFFF"/>
+              </w:rPr>
+              <w:t xml:space="preserve">    </w:t>
+            </w:r>
+            <w:r>
+              <w:rPr>
+                <w:rFonts w:ascii="Tahoma" w:hAnsi="Tahoma" w:cs="Tahoma"/>
+                <w:shd w:val="clear" w:color="auto" w:fill="FFFFFF"/>
+              </w:rPr>
+              <w:t>Features</w:t>
+            </w:r>
+            <w:r>
+              <w:rPr>
+                <w:rFonts w:ascii="Tahoma" w:hAnsi="Tahoma" w:cs="Tahoma"/>
+                <w:shd w:val="clear" w:color="auto" w:fill="FFFFFF"/>
+              </w:rPr>
+              <w:t xml:space="preserve">: </w:t>
+            </w:r>
+            <w:r>
+              <w:rPr>
+                <w:rFonts w:ascii="Tahoma" w:hAnsi="Tahoma" w:cs="Tahoma"/>
+                <w:shd w:val="clear" w:color="auto" w:fill="FFFFFF"/>
+              </w:rPr>
+              <w:t xml:space="preserve">evaluate quality of create loan application </w:t>
+            </w:r>
+          </w:p>
+          <w:p>
+            <w:pPr>
+              <w:pStyle w:val="ListParagraph"/>
+              <w:spacing w:after="120" w:line="380" w:lineRule="exact"/>
+              <w:ind w:left="255"/>
+              <w:rPr>
+                <w:rFonts w:ascii="Tahoma" w:hAnsi="Tahoma" w:cs="Tahoma"/>
+              </w:rPr>
+            </w:pPr>
+            <w:r>
+              <w:rPr>
+                <w:rFonts w:ascii="Tahoma" w:hAnsi="Tahoma" w:cs="Tahoma"/>
+              </w:rPr>
+              <w:t xml:space="preserve">    </w:t>
+            </w:r>
+            <w:r>
+              <w:rPr>
+                <w:rFonts w:ascii="Tahoma" w:hAnsi="Tahoma" w:cs="Tahoma"/>
+              </w:rPr>
+              <w:t xml:space="preserve">Stack: asp.net core, entity framework, dapper, </w:t>
+            </w:r>
+            <w:proofErr w:type="spellStart"/>
+            <w:r>
+              <w:rPr>
+                <w:rFonts w:ascii="Tahoma" w:hAnsi="Tahoma" w:cs="Tahoma"/>
+              </w:rPr>
+              <w:t>mssql</w:t>
+            </w:r>
+            <w:proofErr w:type="spellEnd"/>
+            <w:r>
+              <w:rPr>
+                <w:rFonts w:ascii="Tahoma" w:hAnsi="Tahoma" w:cs="Tahoma"/>
+              </w:rPr>
+              <w:t xml:space="preserve"> </w:t>
+            </w:r>
+            <w:proofErr w:type="spellStart"/>
+            <w:r>
+              <w:rPr>
+                <w:rFonts w:ascii="Tahoma" w:hAnsi="Tahoma" w:cs="Tahoma"/>
+              </w:rPr>
+              <w:t>db</w:t>
+            </w:r>
+            <w:proofErr w:type="spellEnd"/>
+          </w:p>
+          <w:p>
+            <w:pPr>
+              <w:pStyle w:val="ListParagraph"/>
+              <w:spacing w:after="120" w:line="380" w:lineRule="exact"/>
+              <w:ind w:left="255"/>
+              <w:rPr>
+                <w:rFonts w:ascii="Tahoma" w:hAnsi="Tahoma" w:cs="Tahoma"/>
+              </w:rPr>
+            </w:pPr>
+            <w:r>
+              <w:rPr>
+                <w:rFonts w:ascii="Tahoma" w:hAnsi="Tahoma" w:cs="Tahoma"/>
+              </w:rPr>
+              <w:t>+ Rest API for in-house apps:</w:t>
+            </w:r>
+          </w:p>
+          <w:p>
+            <w:pPr>
+              <w:pStyle w:val="ListParagraph"/>
+              <w:spacing w:after="120" w:line="380" w:lineRule="exact"/>
+              <w:ind w:left="255"/>
+              <w:rPr>
+                <w:rFonts w:ascii="Tahoma" w:hAnsi="Tahoma" w:cs="Tahoma"/>
+              </w:rPr>
+            </w:pPr>
+            <w:r>
+              <w:rPr>
+                <w:rFonts w:ascii="Tahoma" w:hAnsi="Tahoma" w:cs="Tahoma"/>
+              </w:rPr>
+              <w:t xml:space="preserve">   Features: get data from lending system</w:t>
+            </w:r>
+          </w:p>
+          <w:p>
+            <w:pPr>
+              <w:pStyle w:val="ListParagraph"/>
+              <w:spacing w:after="120" w:line="380" w:lineRule="exact"/>
+              <w:ind w:left="255"/>
+              <w:rPr>
+                <w:rFonts w:ascii="Tahoma" w:hAnsi="Tahoma" w:cs="Tahoma"/>
+              </w:rPr>
+            </w:pPr>
+            <w:r>
+              <w:rPr>
+                <w:rFonts w:ascii="Tahoma" w:hAnsi="Tahoma" w:cs="Tahoma"/>
+              </w:rPr>
+              <w:t xml:space="preserve">   Stack: spring boot, spring data </w:t>
+            </w:r>
+            <w:proofErr w:type="spellStart"/>
+            <w:r>
+              <w:rPr>
+                <w:rFonts w:ascii="Tahoma" w:hAnsi="Tahoma" w:cs="Tahoma"/>
+              </w:rPr>
+              <w:t>jpa</w:t>
+            </w:r>
+            <w:proofErr w:type="spellEnd"/>
+            <w:r>
+              <w:rPr>
+                <w:rFonts w:ascii="Tahoma" w:hAnsi="Tahoma" w:cs="Tahoma"/>
+              </w:rPr>
+              <w:t xml:space="preserve">, </w:t>
+            </w:r>
+            <w:proofErr w:type="spellStart"/>
+            <w:r>
+              <w:rPr>
+                <w:rFonts w:ascii="Tahoma" w:hAnsi="Tahoma" w:cs="Tahoma"/>
+              </w:rPr>
+              <w:t>mysql</w:t>
+            </w:r>
+            <w:proofErr w:type="spellEnd"/>
+            <w:r>
+              <w:rPr>
+                <w:rFonts w:ascii="Tahoma" w:hAnsi="Tahoma" w:cs="Tahoma"/>
+              </w:rPr>
+              <w:t xml:space="preserve"> </w:t>
+            </w:r>
+            <w:proofErr w:type="spellStart"/>
+            <w:r>
+              <w:rPr>
+                <w:rFonts w:ascii="Tahoma" w:hAnsi="Tahoma" w:cs="Tahoma"/>
+              </w:rPr>
+              <w:t>jdbc</w:t>
+            </w:r>
+            <w:proofErr w:type="spellEnd"/>
+          </w:p>
+          <w:p>
+            <w:pPr>
+              <w:pStyle w:val="ListParagraph"/>
+              <w:spacing w:after="120" w:line="380" w:lineRule="exact"/>
+              <w:ind w:left="255"/>
+              <w:rPr>
+                <w:rFonts w:ascii="Tahoma" w:eastAsia="STZhongsong" w:hAnsi="Tahoma" w:cs="Tahoma"/>
+              </w:rPr>
+            </w:pPr>
           </w:p>
           <w:p>
             <w:pPr>
@@ -1534,171 +1901,64 @@
             </w:pPr>
             <w:r>
               <w:rPr>
-                <w:rFonts w:ascii="Roboto" w:hAnsi="Roboto"/>
+                <w:rFonts w:ascii="Tahoma" w:eastAsia="STZhongsong" w:hAnsi="Tahoma" w:cs="Tahoma"/>
                 <w:b/>
                 <w:bCs/>
-                <w:shd w:val="clear" w:color="auto" w:fill="FFFFFF"/>
-              </w:rPr>
-              <w:t>Leader of IT operation team:</w:t>
-            </w:r>
-            <w:r>
-              <w:rPr>
-                <w:rFonts w:ascii="Roboto" w:hAnsi="Roboto"/>
-                <w:color w:val="5D677A"/>
-                <w:shd w:val="clear" w:color="auto" w:fill="FFFFFF"/>
+              </w:rPr>
+              <w:t>Project Manager (out-sourcing projects):</w:t>
+            </w:r>
+            <w:r>
+              <w:rPr>
+                <w:rFonts w:ascii="Tahoma" w:eastAsia="STZhongsong" w:hAnsi="Tahoma" w:cs="Tahoma"/>
+                <w:b/>
+                <w:bCs/>
               </w:rPr>
               <w:br/>
             </w:r>
             <w:r>
               <w:rPr>
-                <w:rFonts w:ascii="Roboto" w:hAnsi="Roboto"/>
-                <w:shd w:val="clear" w:color="auto" w:fill="FFFFFF"/>
-              </w:rPr>
-              <w:t>+ Support users using lending core &amp; in-house applications</w:t>
-            </w:r>
-            <w:r>
-              <w:rPr>
-                <w:rFonts w:ascii="Roboto" w:hAnsi="Roboto"/>
+                <w:rFonts w:ascii="Tahoma" w:hAnsi="Tahoma" w:cs="Tahoma"/>
+                <w:shd w:val="clear" w:color="auto" w:fill="FFFFFF"/>
+              </w:rPr>
+              <w:t xml:space="preserve">+ Dealer Sale portal: allow </w:t>
+            </w:r>
+            <w:r>
+              <w:rPr>
+                <w:rFonts w:ascii="Tahoma" w:hAnsi="Tahoma" w:cs="Tahoma"/>
+                <w:shd w:val="clear" w:color="auto" w:fill="FFFFFF"/>
+              </w:rPr>
+              <w:t xml:space="preserve">dealer </w:t>
+            </w:r>
+            <w:r>
+              <w:rPr>
+                <w:rFonts w:ascii="Tahoma" w:hAnsi="Tahoma" w:cs="Tahoma"/>
+                <w:shd w:val="clear" w:color="auto" w:fill="FFFFFF"/>
+              </w:rPr>
+              <w:t>sale input data of loan application. Stack: angular, java (spring boot)</w:t>
+            </w:r>
+            <w:r>
+              <w:rPr>
+                <w:rFonts w:ascii="Tahoma" w:hAnsi="Tahoma" w:cs="Tahoma"/>
               </w:rPr>
               <w:br/>
             </w:r>
             <w:r>
               <w:rPr>
-                <w:rFonts w:ascii="Roboto" w:hAnsi="Roboto"/>
-                <w:shd w:val="clear" w:color="auto" w:fill="FFFFFF"/>
-              </w:rPr>
-              <w:t xml:space="preserve">+ Application deployment: </w:t>
-            </w:r>
-            <w:proofErr w:type="spellStart"/>
-            <w:r>
-              <w:rPr>
-                <w:rFonts w:ascii="Roboto" w:hAnsi="Roboto"/>
-                <w:shd w:val="clear" w:color="auto" w:fill="FFFFFF"/>
-              </w:rPr>
-              <w:t>apache</w:t>
-            </w:r>
-            <w:proofErr w:type="spellEnd"/>
-            <w:r>
-              <w:rPr>
-                <w:rFonts w:ascii="Roboto" w:hAnsi="Roboto"/>
-                <w:shd w:val="clear" w:color="auto" w:fill="FFFFFF"/>
-              </w:rPr>
-              <w:t>/</w:t>
-            </w:r>
-            <w:proofErr w:type="spellStart"/>
-            <w:r>
-              <w:rPr>
-                <w:rFonts w:ascii="Roboto" w:hAnsi="Roboto"/>
-                <w:shd w:val="clear" w:color="auto" w:fill="FFFFFF"/>
-              </w:rPr>
-              <w:t>mysql</w:t>
-            </w:r>
-            <w:proofErr w:type="spellEnd"/>
-            <w:r>
-              <w:rPr>
-                <w:rFonts w:ascii="Roboto" w:hAnsi="Roboto"/>
-                <w:shd w:val="clear" w:color="auto" w:fill="FFFFFF"/>
-              </w:rPr>
-              <w:t>/php</w:t>
-            </w:r>
-            <w:proofErr w:type="gramStart"/>
-            <w:r>
-              <w:rPr>
-                <w:rFonts w:ascii="Roboto" w:hAnsi="Roboto"/>
-                <w:shd w:val="clear" w:color="auto" w:fill="FFFFFF"/>
-              </w:rPr>
-              <w:t>; ,net</w:t>
-            </w:r>
-            <w:proofErr w:type="gramEnd"/>
-            <w:r>
-              <w:rPr>
-                <w:rFonts w:ascii="Roboto" w:hAnsi="Roboto"/>
-                <w:shd w:val="clear" w:color="auto" w:fill="FFFFFF"/>
-              </w:rPr>
-              <w:t xml:space="preserve"> on IIS; </w:t>
-            </w:r>
-            <w:proofErr w:type="spellStart"/>
-            <w:r>
-              <w:rPr>
-                <w:rFonts w:ascii="Roboto" w:hAnsi="Roboto"/>
-                <w:shd w:val="clear" w:color="auto" w:fill="FFFFFF"/>
-              </w:rPr>
-              <w:t>sql</w:t>
-            </w:r>
-            <w:proofErr w:type="spellEnd"/>
-            <w:r>
-              <w:rPr>
-                <w:rFonts w:ascii="Roboto" w:hAnsi="Roboto"/>
-                <w:shd w:val="clear" w:color="auto" w:fill="FFFFFF"/>
-              </w:rPr>
-              <w:t xml:space="preserve">, </w:t>
-            </w:r>
-            <w:proofErr w:type="spellStart"/>
-            <w:r>
-              <w:rPr>
-                <w:rFonts w:ascii="Roboto" w:hAnsi="Roboto"/>
-                <w:shd w:val="clear" w:color="auto" w:fill="FFFFFF"/>
-              </w:rPr>
-              <w:t>plsql</w:t>
-            </w:r>
-            <w:proofErr w:type="spellEnd"/>
-            <w:r>
-              <w:rPr>
-                <w:rFonts w:ascii="Roboto" w:hAnsi="Roboto"/>
-                <w:shd w:val="clear" w:color="auto" w:fill="FFFFFF"/>
-              </w:rPr>
-              <w:t xml:space="preserve"> scripts</w:t>
-            </w:r>
-            <w:r>
-              <w:rPr>
-                <w:rFonts w:ascii="Roboto" w:hAnsi="Roboto"/>
-                <w:shd w:val="clear" w:color="auto" w:fill="FFFFFF"/>
-              </w:rPr>
-              <w:br/>
-              <w:t>+ Operation/BAU (Business as usual): Operating &amp; monitoring apps. Ensure apps work as usual</w:t>
-            </w:r>
-            <w:r>
-              <w:rPr>
-                <w:rFonts w:ascii="Roboto" w:hAnsi="Roboto"/>
-              </w:rPr>
-              <w:br/>
-            </w:r>
-            <w:r>
-              <w:rPr>
-                <w:rFonts w:ascii="Roboto" w:hAnsi="Roboto"/>
-                <w:shd w:val="clear" w:color="auto" w:fill="FFFFFF"/>
-              </w:rPr>
-              <w:t>+ Reporting system: scheduled &amp; unscheduled reports</w:t>
-            </w:r>
-            <w:r>
-              <w:rPr>
-                <w:rFonts w:ascii="Roboto" w:hAnsi="Roboto"/>
-              </w:rPr>
-              <w:br/>
-            </w:r>
-            <w:r>
-              <w:rPr>
-                <w:rFonts w:ascii="Roboto" w:hAnsi="Roboto"/>
-                <w:shd w:val="clear" w:color="auto" w:fill="FFFFFF"/>
-              </w:rPr>
-              <w:t>+ batch scripts (windows), scheduler task (windows); crontab, bash script (</w:t>
-            </w:r>
-            <w:proofErr w:type="spellStart"/>
-            <w:r>
-              <w:rPr>
-                <w:rFonts w:ascii="Roboto" w:hAnsi="Roboto"/>
-                <w:shd w:val="clear" w:color="auto" w:fill="FFFFFF"/>
-              </w:rPr>
-              <w:t>linux</w:t>
-            </w:r>
-            <w:proofErr w:type="spellEnd"/>
-            <w:r>
-              <w:rPr>
-                <w:rFonts w:ascii="Roboto" w:hAnsi="Roboto"/>
-                <w:shd w:val="clear" w:color="auto" w:fill="FFFFFF"/>
-              </w:rPr>
-              <w:t>)</w:t>
-            </w:r>
+                <w:rFonts w:ascii="Tahoma" w:hAnsi="Tahoma" w:cs="Tahoma"/>
+                <w:shd w:val="clear" w:color="auto" w:fill="FFFFFF"/>
+              </w:rPr>
+              <w:t>+ Dealer Online: integrate with dealer online system to process loan applications</w:t>
+            </w:r>
+          </w:p>
+          <w:p>
+            <w:pPr>
+              <w:pStyle w:val="ListParagraph"/>
+              <w:spacing w:after="120" w:line="380" w:lineRule="exact"/>
+              <w:ind w:left="255"/>
+              <w:rPr>
+                <w:rFonts w:ascii="Tahoma" w:eastAsia="STZhongsong" w:hAnsi="Tahoma" w:cs="Tahoma"/>
+              </w:rPr>
+            </w:pPr>
           </w:p>
           <w:p>
             <w:pPr>
@@ -1710,318 +1970,92 @@
               <w:spacing w:after="120" w:line="380" w:lineRule="exact"/>
               <w:ind w:left="255" w:hanging="270"/>
               <w:rPr>
-                <w:rFonts w:ascii="Tahoma" w:eastAsia="STZhongsong" w:hAnsi="Tahoma" w:cs="Tahoma"/>
-              </w:rPr>
-            </w:pPr>
-            <w:r>
-              <w:rPr>
-                <w:rFonts w:ascii="Roboto" w:hAnsi="Roboto"/>
+                <w:rFonts w:ascii="Tahoma" w:hAnsi="Tahoma" w:cs="Tahoma"/>
+              </w:rPr>
+            </w:pPr>
+            <w:r>
+              <w:rPr>
+                <w:rFonts w:ascii="Tahoma" w:hAnsi="Tahoma" w:cs="Tahoma"/>
                 <w:b/>
                 <w:bCs/>
                 <w:shd w:val="clear" w:color="auto" w:fill="FFFFFF"/>
               </w:rPr>
-              <w:t>Technology stack using:</w:t>
-            </w:r>
-            <w:r>
-              <w:rPr>
-                <w:rFonts w:ascii="Roboto" w:hAnsi="Roboto"/>
-                <w:b/>
-                <w:bCs/>
+              <w:t>Documentation</w:t>
+            </w:r>
+            <w:r>
+              <w:rPr>
+                <w:rFonts w:ascii="Tahoma" w:hAnsi="Tahoma" w:cs="Tahoma"/>
+                <w:shd w:val="clear" w:color="auto" w:fill="FFFFFF"/>
+              </w:rPr>
+              <w:t>:</w:t>
+            </w:r>
+            <w:r>
+              <w:rPr>
+                <w:rFonts w:ascii="Tahoma" w:hAnsi="Tahoma" w:cs="Tahoma"/>
+                <w:shd w:val="clear" w:color="auto" w:fill="FFFFFF"/>
+              </w:rPr>
+              <w:t xml:space="preserve"> </w:t>
+            </w:r>
+          </w:p>
+          <w:p>
+            <w:pPr>
+              <w:pStyle w:val="ListParagraph"/>
+              <w:spacing w:after="120" w:line="380" w:lineRule="exact"/>
+              <w:ind w:left="255"/>
+              <w:rPr>
+                <w:rFonts w:ascii="Tahoma" w:hAnsi="Tahoma" w:cs="Tahoma"/>
+                <w:shd w:val="clear" w:color="auto" w:fill="FFFFFF"/>
+              </w:rPr>
+            </w:pPr>
+            <w:r>
+              <w:rPr>
+                <w:rFonts w:ascii="Tahoma" w:hAnsi="Tahoma" w:cs="Tahoma"/>
+                <w:shd w:val="clear" w:color="auto" w:fill="FFFFFF"/>
+              </w:rPr>
+              <w:t xml:space="preserve">+ BRD, </w:t>
+            </w:r>
+          </w:p>
+          <w:p>
+            <w:pPr>
+              <w:pStyle w:val="ListParagraph"/>
+              <w:spacing w:after="120" w:line="380" w:lineRule="exact"/>
+              <w:ind w:left="255"/>
+              <w:rPr>
+                <w:rFonts w:ascii="Tahoma" w:hAnsi="Tahoma" w:cs="Tahoma"/>
+                <w:shd w:val="clear" w:color="auto" w:fill="FFFFFF"/>
+              </w:rPr>
+            </w:pPr>
+            <w:r>
+              <w:rPr>
+                <w:rFonts w:ascii="Tahoma" w:hAnsi="Tahoma" w:cs="Tahoma"/>
+                <w:shd w:val="clear" w:color="auto" w:fill="FFFFFF"/>
+              </w:rPr>
+              <w:t xml:space="preserve">+ IT Operation Document, </w:t>
+            </w:r>
+          </w:p>
+          <w:p>
+            <w:pPr>
+              <w:pStyle w:val="ListParagraph"/>
+              <w:spacing w:after="120" w:line="380" w:lineRule="exact"/>
+              <w:ind w:left="255"/>
+              <w:rPr>
+                <w:rFonts w:ascii="Tahoma" w:hAnsi="Tahoma" w:cs="Tahoma"/>
+              </w:rPr>
+            </w:pPr>
+            <w:r>
+              <w:rPr>
+                <w:rFonts w:ascii="Tahoma" w:hAnsi="Tahoma" w:cs="Tahoma"/>
+                <w:shd w:val="clear" w:color="auto" w:fill="FFFFFF"/>
+              </w:rPr>
+              <w:t>+ Project Planning</w:t>
+            </w:r>
+            <w:r>
+              <w:rPr>
+                <w:rFonts w:ascii="Tahoma" w:hAnsi="Tahoma" w:cs="Tahoma"/>
+                <w:color w:val="5D677A"/>
+                <w:shd w:val="clear" w:color="auto" w:fill="FFFFFF"/>
               </w:rPr>
               <w:br/>
-            </w:r>
-            <w:r>
-              <w:rPr>
-                <w:rFonts w:ascii="Roboto" w:hAnsi="Roboto"/>
-                <w:shd w:val="clear" w:color="auto" w:fill="FFFFFF"/>
-              </w:rPr>
-              <w:t xml:space="preserve">+ html, </w:t>
-            </w:r>
-            <w:proofErr w:type="spellStart"/>
-            <w:r>
-              <w:rPr>
-                <w:rFonts w:ascii="Roboto" w:hAnsi="Roboto"/>
-                <w:shd w:val="clear" w:color="auto" w:fill="FFFFFF"/>
-              </w:rPr>
-              <w:t>css</w:t>
-            </w:r>
-            <w:proofErr w:type="spellEnd"/>
-            <w:r>
-              <w:rPr>
-                <w:rFonts w:ascii="Roboto" w:hAnsi="Roboto"/>
-                <w:shd w:val="clear" w:color="auto" w:fill="FFFFFF"/>
-              </w:rPr>
-              <w:t xml:space="preserve">, </w:t>
-            </w:r>
-            <w:proofErr w:type="spellStart"/>
-            <w:r>
-              <w:rPr>
-                <w:rFonts w:ascii="Roboto" w:hAnsi="Roboto"/>
-                <w:shd w:val="clear" w:color="auto" w:fill="FFFFFF"/>
-              </w:rPr>
-              <w:t>js</w:t>
-            </w:r>
-            <w:proofErr w:type="spellEnd"/>
-            <w:r>
-              <w:rPr>
-                <w:rFonts w:ascii="Roboto" w:hAnsi="Roboto"/>
-                <w:shd w:val="clear" w:color="auto" w:fill="FFFFFF"/>
-              </w:rPr>
-              <w:t xml:space="preserve">: bootstrap, </w:t>
-            </w:r>
-            <w:proofErr w:type="spellStart"/>
-            <w:r>
-              <w:rPr>
-                <w:rFonts w:ascii="Roboto" w:hAnsi="Roboto"/>
-                <w:shd w:val="clear" w:color="auto" w:fill="FFFFFF"/>
-              </w:rPr>
-              <w:t>jquery</w:t>
-            </w:r>
-            <w:proofErr w:type="spellEnd"/>
-            <w:r>
-              <w:rPr>
-                <w:rFonts w:ascii="Roboto" w:hAnsi="Roboto"/>
-                <w:shd w:val="clear" w:color="auto" w:fill="FFFFFF"/>
-              </w:rPr>
-              <w:t xml:space="preserve">, </w:t>
-            </w:r>
-            <w:proofErr w:type="spellStart"/>
-            <w:r>
-              <w:rPr>
-                <w:rFonts w:ascii="Roboto" w:hAnsi="Roboto"/>
-                <w:shd w:val="clear" w:color="auto" w:fill="FFFFFF"/>
-              </w:rPr>
-              <w:t>telerik</w:t>
-            </w:r>
-            <w:proofErr w:type="spellEnd"/>
-            <w:r>
-              <w:rPr>
-                <w:rFonts w:ascii="Roboto" w:hAnsi="Roboto"/>
-              </w:rPr>
-              <w:br/>
-            </w:r>
-            <w:r>
-              <w:rPr>
-                <w:rFonts w:ascii="Roboto" w:hAnsi="Roboto"/>
-                <w:shd w:val="clear" w:color="auto" w:fill="FFFFFF"/>
-              </w:rPr>
-              <w:t>+ C#: .NET, MVC, Rest API, Entity Framework, Dapper</w:t>
-            </w:r>
-            <w:r>
-              <w:rPr>
-                <w:rFonts w:ascii="Roboto" w:hAnsi="Roboto"/>
-              </w:rPr>
-              <w:br/>
-            </w:r>
-            <w:r>
-              <w:rPr>
-                <w:rFonts w:ascii="Roboto" w:hAnsi="Roboto"/>
-                <w:shd w:val="clear" w:color="auto" w:fill="FFFFFF"/>
-              </w:rPr>
-              <w:t xml:space="preserve">+ java: spring boot, spring data </w:t>
-            </w:r>
-            <w:proofErr w:type="spellStart"/>
-            <w:r>
-              <w:rPr>
-                <w:rFonts w:ascii="Roboto" w:hAnsi="Roboto"/>
-                <w:shd w:val="clear" w:color="auto" w:fill="FFFFFF"/>
-              </w:rPr>
-              <w:t>jpa</w:t>
-            </w:r>
-            <w:proofErr w:type="spellEnd"/>
-            <w:r>
-              <w:rPr>
-                <w:rFonts w:ascii="Roboto" w:hAnsi="Roboto"/>
-                <w:shd w:val="clear" w:color="auto" w:fill="FFFFFF"/>
-              </w:rPr>
-              <w:t>, spring security</w:t>
-            </w:r>
-            <w:r>
-              <w:rPr>
-                <w:rFonts w:ascii="Roboto" w:hAnsi="Roboto"/>
-              </w:rPr>
-              <w:br/>
-            </w:r>
-            <w:r>
-              <w:rPr>
-                <w:rFonts w:ascii="Roboto" w:hAnsi="Roboto"/>
-                <w:shd w:val="clear" w:color="auto" w:fill="FFFFFF"/>
-              </w:rPr>
-              <w:t>+ DBMS: MSSQL, Oracle, MariaDB, Postgres</w:t>
-            </w:r>
-            <w:r>
-              <w:rPr>
-                <w:rFonts w:ascii="Roboto" w:hAnsi="Roboto"/>
-              </w:rPr>
-              <w:br/>
-            </w:r>
-            <w:r>
-              <w:rPr>
-                <w:rFonts w:ascii="Roboto" w:hAnsi="Roboto"/>
-                <w:shd w:val="clear" w:color="auto" w:fill="FFFFFF"/>
-              </w:rPr>
-              <w:t xml:space="preserve">+ </w:t>
-            </w:r>
-            <w:r>
-              <w:rPr>
-                <w:rFonts w:ascii="Roboto" w:hAnsi="Roboto"/>
-                <w:shd w:val="clear" w:color="auto" w:fill="FFFFFF"/>
-              </w:rPr>
-              <w:t xml:space="preserve">OS: </w:t>
-            </w:r>
-            <w:r>
-              <w:rPr>
-                <w:rFonts w:ascii="Roboto" w:hAnsi="Roboto"/>
-                <w:shd w:val="clear" w:color="auto" w:fill="FFFFFF"/>
-              </w:rPr>
-              <w:t>Window Server</w:t>
-            </w:r>
-            <w:r>
-              <w:rPr>
-                <w:rFonts w:ascii="Roboto" w:hAnsi="Roboto"/>
-                <w:shd w:val="clear" w:color="auto" w:fill="FFFFFF"/>
-              </w:rPr>
-              <w:t xml:space="preserve">, </w:t>
-            </w:r>
-            <w:r>
-              <w:rPr>
-                <w:rFonts w:ascii="Roboto" w:hAnsi="Roboto"/>
-                <w:shd w:val="clear" w:color="auto" w:fill="FFFFFF"/>
-              </w:rPr>
-              <w:t>Ubuntu, CentOS, RHEL</w:t>
-            </w:r>
-            <w:r>
-              <w:rPr>
-                <w:rFonts w:ascii="Roboto" w:hAnsi="Roboto"/>
-              </w:rPr>
-              <w:br/>
-            </w:r>
-            <w:r>
-              <w:rPr>
-                <w:rFonts w:ascii="Roboto" w:hAnsi="Roboto"/>
-                <w:shd w:val="clear" w:color="auto" w:fill="FFFFFF"/>
-              </w:rPr>
-              <w:t xml:space="preserve">+ </w:t>
-            </w:r>
-            <w:r>
-              <w:rPr>
-                <w:rFonts w:ascii="Roboto" w:hAnsi="Roboto"/>
-                <w:shd w:val="clear" w:color="auto" w:fill="FFFFFF"/>
-              </w:rPr>
-              <w:t>Webserver/</w:t>
-            </w:r>
-            <w:proofErr w:type="spellStart"/>
-            <w:r>
-              <w:rPr>
-                <w:rFonts w:ascii="Roboto" w:hAnsi="Roboto"/>
-                <w:shd w:val="clear" w:color="auto" w:fill="FFFFFF"/>
-              </w:rPr>
-              <w:t>Appserver</w:t>
-            </w:r>
-            <w:proofErr w:type="spellEnd"/>
-            <w:r>
-              <w:rPr>
-                <w:rFonts w:ascii="Roboto" w:hAnsi="Roboto"/>
-                <w:shd w:val="clear" w:color="auto" w:fill="FFFFFF"/>
-              </w:rPr>
-              <w:t>/Proxy</w:t>
-            </w:r>
-            <w:r>
-              <w:rPr>
-                <w:rFonts w:ascii="Roboto" w:hAnsi="Roboto"/>
-                <w:shd w:val="clear" w:color="auto" w:fill="FFFFFF"/>
-              </w:rPr>
-              <w:t xml:space="preserve">: </w:t>
-            </w:r>
-            <w:r>
-              <w:rPr>
-                <w:rFonts w:ascii="Roboto" w:hAnsi="Roboto"/>
-                <w:shd w:val="clear" w:color="auto" w:fill="FFFFFF"/>
-              </w:rPr>
-              <w:t xml:space="preserve">IIS, Apache, </w:t>
-            </w:r>
-            <w:proofErr w:type="spellStart"/>
-            <w:r>
-              <w:rPr>
-                <w:rFonts w:ascii="Roboto" w:hAnsi="Roboto"/>
-                <w:shd w:val="clear" w:color="auto" w:fill="FFFFFF"/>
-              </w:rPr>
-              <w:t>NginX</w:t>
-            </w:r>
-            <w:proofErr w:type="spellEnd"/>
-            <w:r>
-              <w:rPr>
-                <w:rFonts w:ascii="Roboto" w:hAnsi="Roboto"/>
-              </w:rPr>
-              <w:br/>
-            </w:r>
-            <w:r>
-              <w:rPr>
-                <w:rFonts w:ascii="Roboto" w:hAnsi="Roboto"/>
-                <w:shd w:val="clear" w:color="auto" w:fill="FFFFFF"/>
-              </w:rPr>
-              <w:t xml:space="preserve">+ </w:t>
-            </w:r>
-            <w:r>
-              <w:rPr>
-                <w:rFonts w:ascii="Roboto" w:hAnsi="Roboto"/>
-                <w:shd w:val="clear" w:color="auto" w:fill="FFFFFF"/>
-              </w:rPr>
-              <w:t xml:space="preserve">Container: </w:t>
-            </w:r>
-            <w:r>
-              <w:rPr>
-                <w:rFonts w:ascii="Roboto" w:hAnsi="Roboto"/>
-                <w:shd w:val="clear" w:color="auto" w:fill="FFFFFF"/>
-              </w:rPr>
-              <w:t>docker</w:t>
-            </w:r>
-            <w:r>
-              <w:rPr>
-                <w:rFonts w:ascii="Roboto" w:hAnsi="Roboto"/>
-                <w:shd w:val="clear" w:color="auto" w:fill="FFFFFF"/>
-              </w:rPr>
-              <w:t>,</w:t>
-            </w:r>
-            <w:r>
-              <w:rPr>
-                <w:rFonts w:ascii="Roboto" w:hAnsi="Roboto"/>
-                <w:shd w:val="clear" w:color="auto" w:fill="FFFFFF"/>
-              </w:rPr>
-              <w:t xml:space="preserve"> docker file, docker-compose</w:t>
-            </w:r>
-            <w:r>
-              <w:rPr>
-                <w:rFonts w:ascii="Roboto" w:hAnsi="Roboto"/>
-              </w:rPr>
-              <w:br/>
-            </w:r>
-            <w:r>
-              <w:rPr>
-                <w:rFonts w:ascii="Roboto" w:hAnsi="Roboto"/>
-                <w:shd w:val="clear" w:color="auto" w:fill="FFFFFF"/>
-              </w:rPr>
-              <w:t>+ batch script, scheduler task, bash scripts, crontab</w:t>
-            </w:r>
-            <w:r>
-              <w:rPr>
-                <w:rFonts w:ascii="Roboto" w:hAnsi="Roboto"/>
-              </w:rPr>
-              <w:br/>
-            </w:r>
-            <w:r>
-              <w:rPr>
-                <w:rFonts w:ascii="Roboto" w:hAnsi="Roboto"/>
-                <w:shd w:val="clear" w:color="auto" w:fill="FFFFFF"/>
-              </w:rPr>
-              <w:t xml:space="preserve">+ </w:t>
-            </w:r>
-            <w:r>
-              <w:rPr>
-                <w:rFonts w:ascii="Roboto" w:hAnsi="Roboto"/>
-                <w:shd w:val="clear" w:color="auto" w:fill="FFFFFF"/>
-              </w:rPr>
-              <w:t>Project management method: water-fall, Agile/Scrum.</w:t>
             </w:r>
           </w:p>
           <w:p>
@@ -2034,20 +2068,123 @@
               <w:spacing w:after="120" w:line="380" w:lineRule="exact"/>
               <w:ind w:left="255" w:hanging="270"/>
               <w:rPr>
-                <w:rFonts w:ascii="Tahoma" w:eastAsia="STZhongsong" w:hAnsi="Tahoma" w:cs="Tahoma"/>
-                <w:b/>
-                <w:bCs/>
-              </w:rPr>
-            </w:pPr>
-            <w:r>
-              <w:rPr>
-                <w:rFonts w:ascii="Roboto" w:hAnsi="Roboto"/>
-                <w:b/>
-                <w:bCs/>
-                <w:shd w:val="clear" w:color="auto" w:fill="FFFFFF"/>
-              </w:rPr>
-              <w:t>Documentation: BRD; Operation Document</w:t>
-            </w:r>
+                <w:rFonts w:ascii="Tahoma" w:hAnsi="Tahoma" w:cs="Tahoma"/>
+                <w:b/>
+              </w:rPr>
+            </w:pPr>
+            <w:r>
+              <w:rPr>
+                <w:rFonts w:ascii="Tahoma" w:hAnsi="Tahoma" w:cs="Tahoma"/>
+                <w:b/>
+              </w:rPr>
+              <w:lastRenderedPageBreak/>
+              <w:t>Researching</w:t>
+            </w:r>
+            <w:r>
+              <w:rPr>
+                <w:rFonts w:ascii="Tahoma" w:hAnsi="Tahoma" w:cs="Tahoma"/>
+                <w:b/>
+              </w:rPr>
+              <w:t>:</w:t>
+            </w:r>
+          </w:p>
+          <w:p>
+            <w:pPr>
+              <w:pStyle w:val="ListParagraph"/>
+              <w:spacing w:after="120" w:line="380" w:lineRule="exact"/>
+              <w:ind w:left="255"/>
+              <w:rPr>
+                <w:rFonts w:ascii="Tahoma" w:hAnsi="Tahoma" w:cs="Tahoma"/>
+              </w:rPr>
+            </w:pPr>
+            <w:r>
+              <w:rPr>
+                <w:rFonts w:ascii="Tahoma" w:hAnsi="Tahoma" w:cs="Tahoma"/>
+              </w:rPr>
+              <w:t xml:space="preserve">+ </w:t>
+            </w:r>
+            <w:proofErr w:type="spellStart"/>
+            <w:r>
+              <w:rPr>
+                <w:rFonts w:ascii="Tahoma" w:hAnsi="Tahoma" w:cs="Tahoma"/>
+              </w:rPr>
+              <w:t>Devops</w:t>
+            </w:r>
+            <w:proofErr w:type="spellEnd"/>
+            <w:r>
+              <w:rPr>
+                <w:rFonts w:ascii="Tahoma" w:hAnsi="Tahoma" w:cs="Tahoma"/>
+              </w:rPr>
+              <w:t xml:space="preserve">: </w:t>
+            </w:r>
+            <w:proofErr w:type="spellStart"/>
+            <w:r>
+              <w:rPr>
+                <w:rFonts w:ascii="Tahoma" w:hAnsi="Tahoma" w:cs="Tahoma"/>
+              </w:rPr>
+              <w:t>cicd</w:t>
+            </w:r>
+            <w:proofErr w:type="spellEnd"/>
+            <w:r>
+              <w:rPr>
+                <w:rFonts w:ascii="Tahoma" w:hAnsi="Tahoma" w:cs="Tahoma"/>
+              </w:rPr>
+              <w:t xml:space="preserve"> pipeline with Jenkin; </w:t>
+            </w:r>
+            <w:proofErr w:type="spellStart"/>
+            <w:r>
+              <w:rPr>
+                <w:rFonts w:ascii="Tahoma" w:hAnsi="Tahoma" w:cs="Tahoma"/>
+              </w:rPr>
+              <w:t>gitlab</w:t>
+            </w:r>
+            <w:proofErr w:type="spellEnd"/>
+            <w:r>
+              <w:rPr>
+                <w:rFonts w:ascii="Tahoma" w:hAnsi="Tahoma" w:cs="Tahoma"/>
+              </w:rPr>
+              <w:br/>
+              <w:t>+ Finish 11 weeks AWS training (AWS Vietnam training)</w:t>
+            </w:r>
+          </w:p>
+          <w:p>
+            <w:pPr>
+              <w:pStyle w:val="ListParagraph"/>
+              <w:spacing w:after="120" w:line="380" w:lineRule="exact"/>
+              <w:ind w:left="255"/>
+              <w:rPr>
+                <w:rFonts w:ascii="Tahoma" w:hAnsi="Tahoma" w:cs="Tahoma"/>
+              </w:rPr>
+            </w:pPr>
+            <w:r>
+              <w:rPr>
+                <w:rFonts w:ascii="Tahoma" w:hAnsi="Tahoma" w:cs="Tahoma"/>
+              </w:rPr>
+              <w:t>+ AWS cloud services</w:t>
+            </w:r>
+            <w:r>
+              <w:rPr>
+                <w:rFonts w:ascii="Tahoma" w:hAnsi="Tahoma" w:cs="Tahoma"/>
+              </w:rPr>
+              <w:br/>
+              <w:t>+ mobile apps: researching flutter (online course)</w:t>
+            </w:r>
+            <w:r>
+              <w:rPr>
+                <w:rFonts w:ascii="Tahoma" w:hAnsi="Tahoma" w:cs="Tahoma"/>
+              </w:rPr>
+              <w:t xml:space="preserve"> </w:t>
+            </w:r>
+          </w:p>
+          <w:p>
+            <w:pPr>
+              <w:pStyle w:val="ListParagraph"/>
+              <w:spacing w:after="120" w:line="380" w:lineRule="exact"/>
+              <w:ind w:left="255"/>
+              <w:rPr>
+                <w:rFonts w:ascii="Tahoma" w:hAnsi="Tahoma" w:cs="Tahoma"/>
+              </w:rPr>
+            </w:pPr>
           </w:p>
           <w:p>
             <w:pPr>
@@ -2064,20 +2201,12 @@
                 <w:b/>
                 <w:color w:val="0070C0"/>
               </w:rPr>
-              <w:t>Assistant to IT &amp; Operation Director</w:t>
-            </w:r>
-            <w:r>
-              <w:rPr>
-                <w:rFonts w:ascii="Tahoma" w:hAnsi="Tahoma" w:cs="Tahoma"/>
-                <w:b/>
-                <w:color w:val="0070C0"/>
-              </w:rPr>
-              <w:t xml:space="preserve"> at</w:t>
-            </w:r>
-          </w:p>
-          <w:p>
-            <w:pPr>
-              <w:contextualSpacing/>
+              <w:t>Assistant of IT &amp; Operation Director</w:t>
+            </w:r>
+          </w:p>
+          <w:p>
+            <w:pPr>
+              <w:jc w:val="right"/>
               <w:rPr>
                 <w:rFonts w:ascii="Tahoma" w:hAnsi="Tahoma" w:cs="Tahoma"/>
                 <w:b/>
@@ -2092,36 +2221,22 @@
               </w:rPr>
               <w:t>People Care JSC</w:t>
             </w:r>
-            <w:r>
-              <w:rPr>
-                <w:rFonts w:ascii="Tahoma" w:hAnsi="Tahoma" w:cs="Tahoma"/>
-                <w:b/>
-                <w:color w:val="0070C0"/>
-              </w:rPr>
-              <w:t>.</w:t>
-            </w:r>
           </w:p>
           <w:p>
             <w:pPr>
               <w:spacing w:after="120" w:line="380" w:lineRule="exact"/>
-              <w:rPr>
-                <w:rFonts w:ascii="Tahoma" w:hAnsi="Tahoma" w:cs="Tahoma"/>
-                <w:color w:val="0070C0"/>
-              </w:rPr>
-            </w:pPr>
-            <w:r>
-              <w:rPr>
-                <w:rFonts w:ascii="Tahoma" w:hAnsi="Tahoma" w:cs="Tahoma"/>
-                <w:color w:val="0070C0"/>
-              </w:rPr>
-              <w:t xml:space="preserve">2016 </w:t>
-            </w:r>
-            <w:r>
-              <w:rPr>
-                <w:rFonts w:ascii="Tahoma" w:hAnsi="Tahoma" w:cs="Tahoma"/>
-                <w:color w:val="0070C0"/>
-              </w:rPr>
-              <w:t>–</w:t>
+              <w:jc w:val="right"/>
+              <w:rPr>
+                <w:rFonts w:ascii="Tahoma" w:hAnsi="Tahoma" w:cs="Tahoma"/>
+                <w:color w:val="0070C0"/>
+              </w:rPr>
+            </w:pPr>
+            <w:r>
+              <w:rPr>
+                <w:rFonts w:ascii="Tahoma" w:hAnsi="Tahoma" w:cs="Tahoma"/>
+                <w:color w:val="0070C0"/>
+              </w:rPr>
+              <w:t>November</w:t>
             </w:r>
             <w:r>
               <w:rPr>
@@ -2135,7 +2250,21 @@
                 <w:rFonts w:ascii="Tahoma" w:hAnsi="Tahoma" w:cs="Tahoma"/>
                 <w:color w:val="0070C0"/>
               </w:rPr>
-              <w:t>Dec 2018</w:t>
+              <w:t>2016</w:t>
+            </w:r>
+            <w:r>
+              <w:rPr>
+                <w:rFonts w:ascii="Tahoma" w:hAnsi="Tahoma" w:cs="Tahoma"/>
+                <w:color w:val="0070C0"/>
+              </w:rPr>
+              <w:t xml:space="preserve"> – </w:t>
+            </w:r>
+            <w:r>
+              <w:rPr>
+                <w:rFonts w:ascii="Tahoma" w:hAnsi="Tahoma" w:cs="Tahoma"/>
+                <w:color w:val="0070C0"/>
+              </w:rPr>
+              <w:t>November 2018</w:t>
             </w:r>
           </w:p>
           <w:p>
@@ -2149,13 +2278,1222 @@
               <w:ind w:left="255" w:hanging="270"/>
               <w:rPr>
                 <w:rFonts w:ascii="Tahoma" w:hAnsi="Tahoma" w:cs="Tahoma"/>
-              </w:rPr>
-            </w:pPr>
-            <w:r>
-              <w:rPr>
-                <w:rFonts w:ascii="Tahoma" w:hAnsi="Tahoma" w:cs="Tahoma"/>
-              </w:rPr>
-              <w:t>Prepare schema document for business license (digital payment/e-wallet) submit to State Bank of Vietnam.</w:t>
+                <w:b/>
+                <w:color w:val="0070C0"/>
+              </w:rPr>
+            </w:pPr>
+            <w:r>
+              <w:rPr>
+                <w:rFonts w:ascii="Tahoma" w:eastAsia="STZhongsong" w:hAnsi="Tahoma" w:cs="Tahoma"/>
+                <w:b/>
+                <w:bCs/>
+              </w:rPr>
+              <w:t>Leading team to get e-wallet license from Vietnam State Bank:</w:t>
+            </w:r>
+            <w:r>
+              <w:rPr>
+                <w:rFonts w:ascii="Tahoma" w:eastAsia="STZhongsong" w:hAnsi="Tahoma" w:cs="Tahoma"/>
+                <w:b/>
+                <w:bCs/>
+              </w:rPr>
+              <w:br/>
+            </w:r>
+            <w:r>
+              <w:rPr>
+                <w:rFonts w:ascii="Tahoma" w:hAnsi="Tahoma" w:cs="Tahoma"/>
+                <w:shd w:val="clear" w:color="auto" w:fill="FFFFFF"/>
+              </w:rPr>
+              <w:t>+ Prepare documents to submit e-wallet license from Vietnam State Bank</w:t>
+            </w:r>
+            <w:r>
+              <w:rPr>
+                <w:rFonts w:ascii="Tahoma" w:hAnsi="Tahoma" w:cs="Tahoma"/>
+                <w:shd w:val="clear" w:color="auto" w:fill="FFFFFF"/>
+              </w:rPr>
+              <w:br/>
+              <w:t>+ Prepare technical solution for e-wallet license submitting</w:t>
+            </w:r>
+            <w:r>
+              <w:rPr>
+                <w:rFonts w:ascii="Tahoma" w:hAnsi="Tahoma" w:cs="Tahoma"/>
+                <w:shd w:val="clear" w:color="auto" w:fill="FFFFFF"/>
+              </w:rPr>
+              <w:br/>
+              <w:t xml:space="preserve">+ Trial </w:t>
+            </w:r>
+            <w:proofErr w:type="spellStart"/>
+            <w:r>
+              <w:rPr>
+                <w:rFonts w:ascii="Tahoma" w:hAnsi="Tahoma" w:cs="Tahoma"/>
+                <w:shd w:val="clear" w:color="auto" w:fill="FFFFFF"/>
+              </w:rPr>
+              <w:t>intergrate</w:t>
+            </w:r>
+            <w:proofErr w:type="spellEnd"/>
+            <w:r>
+              <w:rPr>
+                <w:rFonts w:ascii="Tahoma" w:hAnsi="Tahoma" w:cs="Tahoma"/>
+                <w:shd w:val="clear" w:color="auto" w:fill="FFFFFF"/>
+              </w:rPr>
+              <w:t xml:space="preserve"> e-wallet system to HD Bank for e-wallet license submitting</w:t>
+            </w:r>
+          </w:p>
+          <w:p>
+            <w:pPr>
+              <w:pStyle w:val="ListParagraph"/>
+              <w:spacing w:after="120" w:line="380" w:lineRule="exact"/>
+              <w:ind w:left="255"/>
+              <w:rPr>
+                <w:rFonts w:ascii="Tahoma" w:hAnsi="Tahoma" w:cs="Tahoma"/>
+                <w:shd w:val="clear" w:color="auto" w:fill="FFFFFF"/>
+              </w:rPr>
+            </w:pPr>
+            <w:r>
+              <w:rPr>
+                <w:rFonts w:ascii="Tahoma" w:hAnsi="Tahoma" w:cs="Tahoma"/>
+                <w:color w:val="5D677A"/>
+              </w:rPr>
+              <w:br/>
+            </w:r>
+            <w:r>
+              <w:rPr>
+                <w:rFonts w:ascii="Tahoma" w:eastAsia="STZhongsong" w:hAnsi="Tahoma" w:cs="Tahoma"/>
+                <w:b/>
+                <w:bCs/>
+              </w:rPr>
+              <w:t>- Leading IT infrastructure team:</w:t>
+            </w:r>
+            <w:r>
+              <w:rPr>
+                <w:rFonts w:ascii="Tahoma" w:eastAsia="STZhongsong" w:hAnsi="Tahoma" w:cs="Tahoma"/>
+                <w:b/>
+                <w:bCs/>
+              </w:rPr>
+              <w:br/>
+            </w:r>
+            <w:r>
+              <w:rPr>
+                <w:rFonts w:ascii="Tahoma" w:hAnsi="Tahoma" w:cs="Tahoma"/>
+                <w:shd w:val="clear" w:color="auto" w:fill="FFFFFF"/>
+              </w:rPr>
+              <w:t xml:space="preserve">  </w:t>
+            </w:r>
+            <w:r>
+              <w:rPr>
+                <w:rFonts w:ascii="Tahoma" w:hAnsi="Tahoma" w:cs="Tahoma"/>
+                <w:shd w:val="clear" w:color="auto" w:fill="FFFFFF"/>
+              </w:rPr>
+              <w:t>+ Setup IT infrastructure on Data Center FPT (use collocation service)</w:t>
+            </w:r>
+            <w:r>
+              <w:rPr>
+                <w:rFonts w:ascii="Tahoma" w:hAnsi="Tahoma" w:cs="Tahoma"/>
+                <w:shd w:val="clear" w:color="auto" w:fill="FFFFFF"/>
+              </w:rPr>
+              <w:br/>
+            </w:r>
+            <w:r>
+              <w:rPr>
+                <w:rFonts w:ascii="Tahoma" w:hAnsi="Tahoma" w:cs="Tahoma"/>
+                <w:shd w:val="clear" w:color="auto" w:fill="FFFFFF"/>
+              </w:rPr>
+              <w:t xml:space="preserve">  </w:t>
+            </w:r>
+            <w:r>
+              <w:rPr>
+                <w:rFonts w:ascii="Tahoma" w:hAnsi="Tahoma" w:cs="Tahoma"/>
+                <w:shd w:val="clear" w:color="auto" w:fill="FFFFFF"/>
+              </w:rPr>
+              <w:t>+ Design and implement networking</w:t>
+            </w:r>
+            <w:r>
+              <w:rPr>
+                <w:rFonts w:ascii="Tahoma" w:hAnsi="Tahoma" w:cs="Tahoma"/>
+                <w:shd w:val="clear" w:color="auto" w:fill="FFFFFF"/>
+              </w:rPr>
+              <w:br/>
+            </w:r>
+            <w:r>
+              <w:rPr>
+                <w:rFonts w:ascii="Tahoma" w:hAnsi="Tahoma" w:cs="Tahoma"/>
+                <w:shd w:val="clear" w:color="auto" w:fill="FFFFFF"/>
+              </w:rPr>
+              <w:t xml:space="preserve">  </w:t>
+            </w:r>
+            <w:r>
+              <w:rPr>
+                <w:rFonts w:ascii="Tahoma" w:hAnsi="Tahoma" w:cs="Tahoma"/>
+                <w:shd w:val="clear" w:color="auto" w:fill="FFFFFF"/>
+              </w:rPr>
+              <w:t>+ Setup servers and hypervisor system (</w:t>
+            </w:r>
+            <w:proofErr w:type="spellStart"/>
+            <w:r>
+              <w:rPr>
+                <w:rFonts w:ascii="Tahoma" w:hAnsi="Tahoma" w:cs="Tahoma"/>
+                <w:shd w:val="clear" w:color="auto" w:fill="FFFFFF"/>
+              </w:rPr>
+              <w:t>vmware</w:t>
+            </w:r>
+            <w:proofErr w:type="spellEnd"/>
+            <w:r>
+              <w:rPr>
+                <w:rFonts w:ascii="Tahoma" w:hAnsi="Tahoma" w:cs="Tahoma"/>
+                <w:shd w:val="clear" w:color="auto" w:fill="FFFFFF"/>
+              </w:rPr>
+              <w:t xml:space="preserve"> vSphere)</w:t>
+            </w:r>
+            <w:r>
+              <w:rPr>
+                <w:rFonts w:ascii="Tahoma" w:hAnsi="Tahoma" w:cs="Tahoma"/>
+                <w:shd w:val="clear" w:color="auto" w:fill="FFFFFF"/>
+              </w:rPr>
+              <w:br/>
+            </w:r>
+            <w:r>
+              <w:rPr>
+                <w:rFonts w:ascii="Tahoma" w:hAnsi="Tahoma" w:cs="Tahoma"/>
+                <w:shd w:val="clear" w:color="auto" w:fill="FFFFFF"/>
+              </w:rPr>
+              <w:t xml:space="preserve">  </w:t>
+            </w:r>
+            <w:r>
+              <w:rPr>
+                <w:rFonts w:ascii="Tahoma" w:hAnsi="Tahoma" w:cs="Tahoma"/>
+                <w:shd w:val="clear" w:color="auto" w:fill="FFFFFF"/>
+              </w:rPr>
+              <w:t>+ Setup IT system for e-wallet services</w:t>
+            </w:r>
+            <w:r>
+              <w:rPr>
+                <w:rFonts w:ascii="Tahoma" w:hAnsi="Tahoma" w:cs="Tahoma"/>
+                <w:shd w:val="clear" w:color="auto" w:fill="FFFFFF"/>
+              </w:rPr>
+              <w:br/>
+            </w:r>
+            <w:r>
+              <w:rPr>
+                <w:rFonts w:ascii="Tahoma" w:hAnsi="Tahoma" w:cs="Tahoma"/>
+                <w:shd w:val="clear" w:color="auto" w:fill="FFFFFF"/>
+              </w:rPr>
+              <w:t xml:space="preserve">  </w:t>
+            </w:r>
+            <w:r>
+              <w:rPr>
+                <w:rFonts w:ascii="Tahoma" w:hAnsi="Tahoma" w:cs="Tahoma"/>
+                <w:shd w:val="clear" w:color="auto" w:fill="FFFFFF"/>
+              </w:rPr>
+              <w:t xml:space="preserve">+ Design &amp; </w:t>
+            </w:r>
+            <w:r>
+              <w:rPr>
+                <w:rFonts w:ascii="Tahoma" w:hAnsi="Tahoma" w:cs="Tahoma"/>
+                <w:shd w:val="clear" w:color="auto" w:fill="FFFFFF"/>
+              </w:rPr>
+              <w:t>i</w:t>
+            </w:r>
+            <w:r>
+              <w:rPr>
+                <w:rFonts w:ascii="Tahoma" w:hAnsi="Tahoma" w:cs="Tahoma"/>
+                <w:shd w:val="clear" w:color="auto" w:fill="FFFFFF"/>
+              </w:rPr>
+              <w:t>mplement security policies</w:t>
+            </w:r>
+            <w:r>
+              <w:rPr>
+                <w:rFonts w:ascii="Tahoma" w:hAnsi="Tahoma" w:cs="Tahoma"/>
+                <w:shd w:val="clear" w:color="auto" w:fill="FFFFFF"/>
+              </w:rPr>
+              <w:br/>
+            </w:r>
+            <w:r>
+              <w:rPr>
+                <w:rFonts w:ascii="Tahoma" w:hAnsi="Tahoma" w:cs="Tahoma"/>
+                <w:shd w:val="clear" w:color="auto" w:fill="FFFFFF"/>
+              </w:rPr>
+              <w:t xml:space="preserve">  </w:t>
+            </w:r>
+            <w:r>
+              <w:rPr>
+                <w:rFonts w:ascii="Tahoma" w:hAnsi="Tahoma" w:cs="Tahoma"/>
+                <w:shd w:val="clear" w:color="auto" w:fill="FFFFFF"/>
+              </w:rPr>
+              <w:t>+ Setup &amp; administrate database MSSSQL</w:t>
+            </w:r>
+            <w:r>
+              <w:rPr>
+                <w:rFonts w:ascii="Tahoma" w:hAnsi="Tahoma" w:cs="Tahoma"/>
+                <w:shd w:val="clear" w:color="auto" w:fill="FFFFFF"/>
+              </w:rPr>
+              <w:br/>
+            </w:r>
+            <w:r>
+              <w:rPr>
+                <w:rFonts w:ascii="Tahoma" w:hAnsi="Tahoma" w:cs="Tahoma"/>
+                <w:shd w:val="clear" w:color="auto" w:fill="FFFFFF"/>
+              </w:rPr>
+              <w:t xml:space="preserve">  </w:t>
+            </w:r>
+            <w:r>
+              <w:rPr>
+                <w:rFonts w:ascii="Tahoma" w:hAnsi="Tahoma" w:cs="Tahoma"/>
+                <w:shd w:val="clear" w:color="auto" w:fill="FFFFFF"/>
+              </w:rPr>
+              <w:t>+ Setup DR Site on Viettel Data Center</w:t>
+            </w:r>
+            <w:r>
+              <w:rPr>
+                <w:rFonts w:ascii="Tahoma" w:hAnsi="Tahoma" w:cs="Tahoma"/>
+                <w:shd w:val="clear" w:color="auto" w:fill="FFFFFF"/>
+              </w:rPr>
+              <w:br/>
+            </w:r>
+            <w:r>
+              <w:rPr>
+                <w:rFonts w:ascii="Tahoma" w:hAnsi="Tahoma" w:cs="Tahoma"/>
+                <w:shd w:val="clear" w:color="auto" w:fill="FFFFFF"/>
+              </w:rPr>
+              <w:t xml:space="preserve">  </w:t>
+            </w:r>
+            <w:r>
+              <w:rPr>
+                <w:rFonts w:ascii="Tahoma" w:hAnsi="Tahoma" w:cs="Tahoma"/>
+                <w:shd w:val="clear" w:color="auto" w:fill="FFFFFF"/>
+              </w:rPr>
+              <w:t>+ IT devices using:</w:t>
+            </w:r>
+            <w:r>
+              <w:rPr>
+                <w:rFonts w:ascii="Tahoma" w:hAnsi="Tahoma" w:cs="Tahoma"/>
+                <w:shd w:val="clear" w:color="auto" w:fill="FFFFFF"/>
+              </w:rPr>
+              <w:br/>
+            </w:r>
+            <w:r>
+              <w:rPr>
+                <w:rFonts w:ascii="Tahoma" w:hAnsi="Tahoma" w:cs="Tahoma"/>
+                <w:shd w:val="clear" w:color="auto" w:fill="FFFFFF"/>
+              </w:rPr>
+              <w:t xml:space="preserve">    </w:t>
+            </w:r>
+            <w:r>
+              <w:rPr>
+                <w:rFonts w:ascii="Tahoma" w:hAnsi="Tahoma" w:cs="Tahoma"/>
+                <w:shd w:val="clear" w:color="auto" w:fill="FFFFFF"/>
+              </w:rPr>
+              <w:t xml:space="preserve"> </w:t>
+            </w:r>
+            <w:r>
+              <w:rPr>
+                <w:rFonts w:ascii="Tahoma" w:hAnsi="Tahoma" w:cs="Tahoma"/>
+                <w:shd w:val="clear" w:color="auto" w:fill="FFFFFF"/>
+              </w:rPr>
+              <w:t>Checkpoint firewall 5200, Cisco ASA firewall 5525</w:t>
+            </w:r>
+            <w:r>
+              <w:rPr>
+                <w:rFonts w:ascii="Tahoma" w:hAnsi="Tahoma" w:cs="Tahoma"/>
+                <w:shd w:val="clear" w:color="auto" w:fill="FFFFFF"/>
+              </w:rPr>
+              <w:br/>
+            </w:r>
+            <w:r>
+              <w:rPr>
+                <w:rFonts w:ascii="Tahoma" w:hAnsi="Tahoma" w:cs="Tahoma"/>
+                <w:shd w:val="clear" w:color="auto" w:fill="FFFFFF"/>
+              </w:rPr>
+              <w:t xml:space="preserve">    </w:t>
+            </w:r>
+            <w:r>
+              <w:rPr>
+                <w:rFonts w:ascii="Tahoma" w:hAnsi="Tahoma" w:cs="Tahoma"/>
+                <w:shd w:val="clear" w:color="auto" w:fill="FFFFFF"/>
+              </w:rPr>
+              <w:t xml:space="preserve"> </w:t>
+            </w:r>
+            <w:r>
+              <w:rPr>
+                <w:rFonts w:ascii="Tahoma" w:hAnsi="Tahoma" w:cs="Tahoma"/>
+                <w:shd w:val="clear" w:color="auto" w:fill="FFFFFF"/>
+              </w:rPr>
+              <w:t>Cisco SW L2/L3: 3850, 2960; Router Cisco 881</w:t>
+            </w:r>
+            <w:r>
+              <w:rPr>
+                <w:rFonts w:ascii="Tahoma" w:hAnsi="Tahoma" w:cs="Tahoma"/>
+                <w:shd w:val="clear" w:color="auto" w:fill="FFFFFF"/>
+              </w:rPr>
+              <w:br/>
+            </w:r>
+            <w:r>
+              <w:rPr>
+                <w:rFonts w:ascii="Tahoma" w:hAnsi="Tahoma" w:cs="Tahoma"/>
+                <w:shd w:val="clear" w:color="auto" w:fill="FFFFFF"/>
+              </w:rPr>
+              <w:t xml:space="preserve">    </w:t>
+            </w:r>
+            <w:r>
+              <w:rPr>
+                <w:rFonts w:ascii="Tahoma" w:hAnsi="Tahoma" w:cs="Tahoma"/>
+                <w:shd w:val="clear" w:color="auto" w:fill="FFFFFF"/>
+              </w:rPr>
+              <w:t xml:space="preserve"> </w:t>
+            </w:r>
+            <w:r>
+              <w:rPr>
+                <w:rFonts w:ascii="Tahoma" w:hAnsi="Tahoma" w:cs="Tahoma"/>
+                <w:shd w:val="clear" w:color="auto" w:fill="FFFFFF"/>
+              </w:rPr>
+              <w:t>SAN FC/iSCSI EMC VNXe3200</w:t>
+            </w:r>
+            <w:r>
+              <w:rPr>
+                <w:rFonts w:ascii="Tahoma" w:hAnsi="Tahoma" w:cs="Tahoma"/>
+                <w:shd w:val="clear" w:color="auto" w:fill="FFFFFF"/>
+              </w:rPr>
+              <w:br/>
+            </w:r>
+            <w:r>
+              <w:rPr>
+                <w:rFonts w:ascii="Tahoma" w:hAnsi="Tahoma" w:cs="Tahoma"/>
+                <w:shd w:val="clear" w:color="auto" w:fill="FFFFFF"/>
+              </w:rPr>
+              <w:t xml:space="preserve">    </w:t>
+            </w:r>
+            <w:r>
+              <w:rPr>
+                <w:rFonts w:ascii="Tahoma" w:hAnsi="Tahoma" w:cs="Tahoma"/>
+                <w:shd w:val="clear" w:color="auto" w:fill="FFFFFF"/>
+              </w:rPr>
+              <w:t xml:space="preserve"> </w:t>
+            </w:r>
+            <w:r>
+              <w:rPr>
+                <w:rFonts w:ascii="Tahoma" w:hAnsi="Tahoma" w:cs="Tahoma"/>
+                <w:shd w:val="clear" w:color="auto" w:fill="FFFFFF"/>
+              </w:rPr>
+              <w:t>APC UPS</w:t>
+            </w:r>
+            <w:r>
+              <w:rPr>
+                <w:rFonts w:ascii="Tahoma" w:hAnsi="Tahoma" w:cs="Tahoma"/>
+                <w:shd w:val="clear" w:color="auto" w:fill="FFFFFF"/>
+              </w:rPr>
+              <w:br/>
+            </w:r>
+            <w:r>
+              <w:rPr>
+                <w:rFonts w:ascii="Tahoma" w:hAnsi="Tahoma" w:cs="Tahoma"/>
+                <w:shd w:val="clear" w:color="auto" w:fill="FFFFFF"/>
+              </w:rPr>
+              <w:t xml:space="preserve">  </w:t>
+            </w:r>
+            <w:r>
+              <w:rPr>
+                <w:rFonts w:ascii="Tahoma" w:hAnsi="Tahoma" w:cs="Tahoma"/>
+                <w:shd w:val="clear" w:color="auto" w:fill="FFFFFF"/>
+              </w:rPr>
+              <w:t>+ Typical using systems:</w:t>
+            </w:r>
+            <w:r>
+              <w:rPr>
+                <w:rFonts w:ascii="Tahoma" w:hAnsi="Tahoma" w:cs="Tahoma"/>
+                <w:shd w:val="clear" w:color="auto" w:fill="FFFFFF"/>
+              </w:rPr>
+              <w:br/>
+            </w:r>
+            <w:r>
+              <w:rPr>
+                <w:rFonts w:ascii="Tahoma" w:hAnsi="Tahoma" w:cs="Tahoma"/>
+                <w:shd w:val="clear" w:color="auto" w:fill="FFFFFF"/>
+              </w:rPr>
+              <w:t xml:space="preserve">    </w:t>
+            </w:r>
+            <w:r>
+              <w:rPr>
+                <w:rFonts w:ascii="Tahoma" w:hAnsi="Tahoma" w:cs="Tahoma"/>
+                <w:shd w:val="clear" w:color="auto" w:fill="FFFFFF"/>
+              </w:rPr>
+              <w:t xml:space="preserve"> </w:t>
+            </w:r>
+            <w:r>
+              <w:rPr>
+                <w:rFonts w:ascii="Tahoma" w:hAnsi="Tahoma" w:cs="Tahoma"/>
+                <w:shd w:val="clear" w:color="auto" w:fill="FFFFFF"/>
+              </w:rPr>
+              <w:t xml:space="preserve"> </w:t>
+            </w:r>
+            <w:r>
+              <w:rPr>
+                <w:rFonts w:ascii="Tahoma" w:hAnsi="Tahoma" w:cs="Tahoma"/>
+                <w:shd w:val="clear" w:color="auto" w:fill="FFFFFF"/>
+              </w:rPr>
+              <w:t>IIS, AD, MS SQL…</w:t>
+            </w:r>
+            <w:r>
+              <w:rPr>
+                <w:rFonts w:ascii="Tahoma" w:hAnsi="Tahoma" w:cs="Tahoma"/>
+                <w:shd w:val="clear" w:color="auto" w:fill="FFFFFF"/>
+              </w:rPr>
+              <w:br/>
+            </w:r>
+            <w:r>
+              <w:rPr>
+                <w:rFonts w:ascii="Tahoma" w:hAnsi="Tahoma" w:cs="Tahoma"/>
+                <w:shd w:val="clear" w:color="auto" w:fill="FFFFFF"/>
+              </w:rPr>
+              <w:t xml:space="preserve">   </w:t>
+            </w:r>
+            <w:r>
+              <w:rPr>
+                <w:rFonts w:ascii="Tahoma" w:hAnsi="Tahoma" w:cs="Tahoma"/>
+                <w:shd w:val="clear" w:color="auto" w:fill="FFFFFF"/>
+              </w:rPr>
+              <w:t xml:space="preserve"> </w:t>
+            </w:r>
+            <w:r>
+              <w:rPr>
+                <w:rFonts w:ascii="Tahoma" w:hAnsi="Tahoma" w:cs="Tahoma"/>
+                <w:shd w:val="clear" w:color="auto" w:fill="FFFFFF"/>
+              </w:rPr>
+              <w:t xml:space="preserve"> </w:t>
+            </w:r>
+            <w:r>
+              <w:rPr>
+                <w:rFonts w:ascii="Tahoma" w:hAnsi="Tahoma" w:cs="Tahoma"/>
+                <w:shd w:val="clear" w:color="auto" w:fill="FFFFFF"/>
+              </w:rPr>
+              <w:t xml:space="preserve"> </w:t>
+            </w:r>
+            <w:proofErr w:type="spellStart"/>
+            <w:r>
+              <w:rPr>
+                <w:rFonts w:ascii="Tahoma" w:hAnsi="Tahoma" w:cs="Tahoma"/>
+                <w:shd w:val="clear" w:color="auto" w:fill="FFFFFF"/>
+              </w:rPr>
+              <w:t>HAProxy</w:t>
+            </w:r>
+            <w:proofErr w:type="spellEnd"/>
+            <w:r>
+              <w:rPr>
+                <w:rFonts w:ascii="Tahoma" w:hAnsi="Tahoma" w:cs="Tahoma"/>
+                <w:shd w:val="clear" w:color="auto" w:fill="FFFFFF"/>
+              </w:rPr>
+              <w:t xml:space="preserve">, NGINX, Apache, </w:t>
+            </w:r>
+            <w:proofErr w:type="spellStart"/>
+            <w:r>
+              <w:rPr>
+                <w:rFonts w:ascii="Tahoma" w:hAnsi="Tahoma" w:cs="Tahoma"/>
+                <w:shd w:val="clear" w:color="auto" w:fill="FFFFFF"/>
+              </w:rPr>
+              <w:t>Aterik</w:t>
+            </w:r>
+            <w:proofErr w:type="spellEnd"/>
+            <w:r>
+              <w:rPr>
+                <w:rFonts w:ascii="Tahoma" w:hAnsi="Tahoma" w:cs="Tahoma"/>
+                <w:shd w:val="clear" w:color="auto" w:fill="FFFFFF"/>
+              </w:rPr>
+              <w:t xml:space="preserve"> PBX (voice)</w:t>
+            </w:r>
+            <w:r>
+              <w:rPr>
+                <w:rFonts w:ascii="Tahoma" w:hAnsi="Tahoma" w:cs="Tahoma"/>
+                <w:shd w:val="clear" w:color="auto" w:fill="FFFFFF"/>
+              </w:rPr>
+              <w:br/>
+            </w:r>
+            <w:r>
+              <w:rPr>
+                <w:rFonts w:ascii="Tahoma" w:hAnsi="Tahoma" w:cs="Tahoma"/>
+                <w:shd w:val="clear" w:color="auto" w:fill="FFFFFF"/>
+              </w:rPr>
+              <w:t xml:space="preserve">   </w:t>
+            </w:r>
+            <w:r>
+              <w:rPr>
+                <w:rFonts w:ascii="Tahoma" w:hAnsi="Tahoma" w:cs="Tahoma"/>
+                <w:shd w:val="clear" w:color="auto" w:fill="FFFFFF"/>
+              </w:rPr>
+              <w:t xml:space="preserve">  </w:t>
+            </w:r>
+            <w:r>
+              <w:rPr>
+                <w:rFonts w:ascii="Tahoma" w:hAnsi="Tahoma" w:cs="Tahoma"/>
+                <w:shd w:val="clear" w:color="auto" w:fill="FFFFFF"/>
+              </w:rPr>
+              <w:t xml:space="preserve"> </w:t>
+            </w:r>
+            <w:r>
+              <w:rPr>
+                <w:rFonts w:ascii="Tahoma" w:hAnsi="Tahoma" w:cs="Tahoma"/>
+                <w:shd w:val="clear" w:color="auto" w:fill="FFFFFF"/>
+              </w:rPr>
+              <w:t>Hypervisor: VMWare vSphere 6.5 with vCenter</w:t>
+            </w:r>
+            <w:r>
+              <w:rPr>
+                <w:rFonts w:ascii="Tahoma" w:hAnsi="Tahoma" w:cs="Tahoma"/>
+                <w:shd w:val="clear" w:color="auto" w:fill="FFFFFF"/>
+              </w:rPr>
+              <w:br/>
+            </w:r>
+            <w:r>
+              <w:rPr>
+                <w:rFonts w:ascii="Tahoma" w:hAnsi="Tahoma" w:cs="Tahoma"/>
+                <w:shd w:val="clear" w:color="auto" w:fill="FFFFFF"/>
+              </w:rPr>
+              <w:t xml:space="preserve">  </w:t>
+            </w:r>
+            <w:r>
+              <w:rPr>
+                <w:rFonts w:ascii="Tahoma" w:hAnsi="Tahoma" w:cs="Tahoma"/>
+                <w:shd w:val="clear" w:color="auto" w:fill="FFFFFF"/>
+              </w:rPr>
+              <w:t>+ Monitoring: Zabbix</w:t>
+            </w:r>
+            <w:r>
+              <w:rPr>
+                <w:rFonts w:ascii="Tahoma" w:hAnsi="Tahoma" w:cs="Tahoma"/>
+                <w:shd w:val="clear" w:color="auto" w:fill="FFFFFF"/>
+              </w:rPr>
+              <w:br/>
+            </w:r>
+            <w:r>
+              <w:rPr>
+                <w:rFonts w:ascii="Tahoma" w:hAnsi="Tahoma" w:cs="Tahoma"/>
+                <w:shd w:val="clear" w:color="auto" w:fill="FFFFFF"/>
+              </w:rPr>
+              <w:t xml:space="preserve">  </w:t>
+            </w:r>
+            <w:r>
+              <w:rPr>
+                <w:rFonts w:ascii="Tahoma" w:hAnsi="Tahoma" w:cs="Tahoma"/>
+                <w:shd w:val="clear" w:color="auto" w:fill="FFFFFF"/>
+              </w:rPr>
+              <w:t>+ Typical Telecom services:</w:t>
+            </w:r>
+            <w:r>
+              <w:rPr>
+                <w:rFonts w:ascii="Tahoma" w:hAnsi="Tahoma" w:cs="Tahoma"/>
+                <w:shd w:val="clear" w:color="auto" w:fill="FFFFFF"/>
+              </w:rPr>
+              <w:br/>
+            </w:r>
+            <w:r>
+              <w:rPr>
+                <w:rFonts w:ascii="Tahoma" w:hAnsi="Tahoma" w:cs="Tahoma"/>
+                <w:shd w:val="clear" w:color="auto" w:fill="FFFFFF"/>
+              </w:rPr>
+              <w:t xml:space="preserve">    </w:t>
+            </w:r>
+            <w:r>
+              <w:rPr>
+                <w:rFonts w:ascii="Tahoma" w:hAnsi="Tahoma" w:cs="Tahoma"/>
+                <w:shd w:val="clear" w:color="auto" w:fill="FFFFFF"/>
+              </w:rPr>
+              <w:t xml:space="preserve">  </w:t>
+            </w:r>
+            <w:proofErr w:type="spellStart"/>
+            <w:r>
+              <w:rPr>
+                <w:rFonts w:ascii="Tahoma" w:hAnsi="Tahoma" w:cs="Tahoma"/>
+                <w:shd w:val="clear" w:color="auto" w:fill="FFFFFF"/>
+              </w:rPr>
+              <w:t>FTTx</w:t>
+            </w:r>
+            <w:proofErr w:type="spellEnd"/>
+            <w:r>
+              <w:rPr>
+                <w:rFonts w:ascii="Tahoma" w:hAnsi="Tahoma" w:cs="Tahoma"/>
+                <w:shd w:val="clear" w:color="auto" w:fill="FFFFFF"/>
+              </w:rPr>
+              <w:t>, Colocation FPT &amp; Viettel</w:t>
+            </w:r>
+            <w:r>
+              <w:rPr>
+                <w:rFonts w:ascii="Tahoma" w:hAnsi="Tahoma" w:cs="Tahoma"/>
+                <w:shd w:val="clear" w:color="auto" w:fill="FFFFFF"/>
+              </w:rPr>
+              <w:t>,</w:t>
+            </w:r>
+            <w:r>
+              <w:rPr>
+                <w:rFonts w:ascii="Tahoma" w:hAnsi="Tahoma" w:cs="Tahoma"/>
+                <w:shd w:val="clear" w:color="auto" w:fill="FFFFFF"/>
+              </w:rPr>
+              <w:t xml:space="preserve"> </w:t>
+            </w:r>
+            <w:r>
+              <w:rPr>
+                <w:rFonts w:ascii="Tahoma" w:hAnsi="Tahoma" w:cs="Tahoma"/>
+                <w:shd w:val="clear" w:color="auto" w:fill="FFFFFF"/>
+              </w:rPr>
+              <w:t>VPN MPLS VPN L2</w:t>
+            </w:r>
+            <w:r>
+              <w:rPr>
+                <w:rFonts w:ascii="Tahoma" w:hAnsi="Tahoma" w:cs="Tahoma"/>
+                <w:shd w:val="clear" w:color="auto" w:fill="FFFFFF"/>
+              </w:rPr>
+              <w:br/>
+            </w:r>
+            <w:r>
+              <w:rPr>
+                <w:rFonts w:ascii="Tahoma" w:hAnsi="Tahoma" w:cs="Tahoma"/>
+                <w:shd w:val="clear" w:color="auto" w:fill="FFFFFF"/>
+              </w:rPr>
+              <w:t xml:space="preserve">   </w:t>
+            </w:r>
+            <w:r>
+              <w:rPr>
+                <w:rFonts w:ascii="Tahoma" w:hAnsi="Tahoma" w:cs="Tahoma"/>
+                <w:shd w:val="clear" w:color="auto" w:fill="FFFFFF"/>
+              </w:rPr>
+              <w:t xml:space="preserve">  </w:t>
+            </w:r>
+            <w:r>
+              <w:rPr>
+                <w:rFonts w:ascii="Tahoma" w:hAnsi="Tahoma" w:cs="Tahoma"/>
+                <w:shd w:val="clear" w:color="auto" w:fill="FFFFFF"/>
+              </w:rPr>
+              <w:t xml:space="preserve"> </w:t>
+            </w:r>
+            <w:r>
+              <w:rPr>
+                <w:rFonts w:ascii="Tahoma" w:hAnsi="Tahoma" w:cs="Tahoma"/>
+                <w:shd w:val="clear" w:color="auto" w:fill="FFFFFF"/>
+              </w:rPr>
+              <w:t xml:space="preserve">Sip </w:t>
+            </w:r>
+            <w:proofErr w:type="spellStart"/>
+            <w:r>
+              <w:rPr>
+                <w:rFonts w:ascii="Tahoma" w:hAnsi="Tahoma" w:cs="Tahoma"/>
+                <w:shd w:val="clear" w:color="auto" w:fill="FFFFFF"/>
+              </w:rPr>
+              <w:t>trunking</w:t>
+            </w:r>
+            <w:proofErr w:type="spellEnd"/>
+            <w:r>
+              <w:rPr>
+                <w:rFonts w:ascii="Tahoma" w:hAnsi="Tahoma" w:cs="Tahoma"/>
+                <w:shd w:val="clear" w:color="auto" w:fill="FFFFFF"/>
+              </w:rPr>
+              <w:t xml:space="preserve"> (VNPT)</w:t>
+            </w:r>
+            <w:r>
+              <w:rPr>
+                <w:rFonts w:ascii="Tahoma" w:hAnsi="Tahoma" w:cs="Tahoma"/>
+                <w:shd w:val="clear" w:color="auto" w:fill="FFFFFF"/>
+              </w:rPr>
+              <w:t xml:space="preserve">, </w:t>
+            </w:r>
+            <w:r>
+              <w:rPr>
+                <w:rFonts w:ascii="Tahoma" w:hAnsi="Tahoma" w:cs="Tahoma"/>
+                <w:shd w:val="clear" w:color="auto" w:fill="FFFFFF"/>
+              </w:rPr>
+              <w:t>SMS Brand name</w:t>
+            </w:r>
+            <w:r>
+              <w:rPr>
+                <w:rFonts w:ascii="Tahoma" w:hAnsi="Tahoma" w:cs="Tahoma"/>
+                <w:shd w:val="clear" w:color="auto" w:fill="FFFFFF"/>
+              </w:rPr>
+              <w:br/>
+            </w:r>
+            <w:r>
+              <w:rPr>
+                <w:rFonts w:ascii="Tahoma" w:hAnsi="Tahoma" w:cs="Tahoma"/>
+                <w:color w:val="5D677A"/>
+              </w:rPr>
+              <w:lastRenderedPageBreak/>
+              <w:br/>
+            </w:r>
+            <w:r>
+              <w:rPr>
+                <w:rFonts w:ascii="Tahoma" w:hAnsi="Tahoma" w:cs="Tahoma"/>
+                <w:b/>
+                <w:bCs/>
+                <w:shd w:val="clear" w:color="auto" w:fill="FFFFFF"/>
+              </w:rPr>
+              <w:t>-</w:t>
+            </w:r>
+            <w:r>
+              <w:rPr>
+                <w:rFonts w:ascii="Tahoma" w:hAnsi="Tahoma" w:cs="Tahoma"/>
+                <w:shd w:val="clear" w:color="auto" w:fill="FFFFFF"/>
+              </w:rPr>
+              <w:t xml:space="preserve"> </w:t>
+            </w:r>
+            <w:r>
+              <w:rPr>
+                <w:rFonts w:ascii="Tahoma" w:eastAsia="STZhongsong" w:hAnsi="Tahoma" w:cs="Tahoma"/>
+                <w:b/>
+                <w:bCs/>
+              </w:rPr>
+              <w:t>Leading development team:</w:t>
+            </w:r>
+            <w:r>
+              <w:rPr>
+                <w:rFonts w:ascii="Tahoma" w:eastAsia="STZhongsong" w:hAnsi="Tahoma" w:cs="Tahoma"/>
+                <w:b/>
+                <w:bCs/>
+              </w:rPr>
+              <w:br/>
+            </w:r>
+            <w:r>
+              <w:rPr>
+                <w:rFonts w:ascii="Tahoma" w:hAnsi="Tahoma" w:cs="Tahoma"/>
+                <w:shd w:val="clear" w:color="auto" w:fill="FFFFFF"/>
+              </w:rPr>
+              <w:t xml:space="preserve">  </w:t>
+            </w:r>
+            <w:r>
+              <w:rPr>
+                <w:rFonts w:ascii="Tahoma" w:hAnsi="Tahoma" w:cs="Tahoma"/>
+                <w:shd w:val="clear" w:color="auto" w:fill="FFFFFF"/>
+              </w:rPr>
+              <w:t>+ Deploy and operate e-wallet system</w:t>
+            </w:r>
+            <w:r>
+              <w:rPr>
+                <w:rFonts w:ascii="Tahoma" w:hAnsi="Tahoma" w:cs="Tahoma"/>
+                <w:shd w:val="clear" w:color="auto" w:fill="FFFFFF"/>
+              </w:rPr>
+              <w:br/>
+            </w:r>
+            <w:r>
+              <w:rPr>
+                <w:rFonts w:ascii="Tahoma" w:hAnsi="Tahoma" w:cs="Tahoma"/>
+                <w:shd w:val="clear" w:color="auto" w:fill="FFFFFF"/>
+              </w:rPr>
+              <w:t xml:space="preserve">  </w:t>
+            </w:r>
+            <w:r>
+              <w:rPr>
+                <w:rFonts w:ascii="Tahoma" w:hAnsi="Tahoma" w:cs="Tahoma"/>
+                <w:shd w:val="clear" w:color="auto" w:fill="FFFFFF"/>
+              </w:rPr>
+              <w:t>+ Develop checking portal for Vietnam State Bank</w:t>
+            </w:r>
+            <w:r>
+              <w:rPr>
+                <w:rFonts w:ascii="Tahoma" w:hAnsi="Tahoma" w:cs="Tahoma"/>
+                <w:shd w:val="clear" w:color="auto" w:fill="FFFFFF"/>
+              </w:rPr>
+              <w:br/>
+            </w:r>
+            <w:r>
+              <w:rPr>
+                <w:rFonts w:ascii="Tahoma" w:hAnsi="Tahoma" w:cs="Tahoma"/>
+                <w:shd w:val="clear" w:color="auto" w:fill="FFFFFF"/>
+              </w:rPr>
+              <w:t xml:space="preserve">  </w:t>
+            </w:r>
+            <w:r>
+              <w:rPr>
+                <w:rFonts w:ascii="Tahoma" w:hAnsi="Tahoma" w:cs="Tahoma"/>
+                <w:shd w:val="clear" w:color="auto" w:fill="FFFFFF"/>
+              </w:rPr>
+              <w:t>+ Develop reports system</w:t>
+            </w:r>
+            <w:r>
+              <w:rPr>
+                <w:rFonts w:ascii="Tahoma" w:hAnsi="Tahoma" w:cs="Tahoma"/>
+                <w:shd w:val="clear" w:color="auto" w:fill="FFFFFF"/>
+              </w:rPr>
+              <w:br/>
+            </w:r>
+            <w:r>
+              <w:rPr>
+                <w:rFonts w:ascii="Tahoma" w:hAnsi="Tahoma" w:cs="Tahoma"/>
+                <w:shd w:val="clear" w:color="auto" w:fill="FFFFFF"/>
+              </w:rPr>
+              <w:t xml:space="preserve">  </w:t>
+            </w:r>
+            <w:r>
+              <w:rPr>
+                <w:rFonts w:ascii="Tahoma" w:hAnsi="Tahoma" w:cs="Tahoma"/>
+                <w:shd w:val="clear" w:color="auto" w:fill="FFFFFF"/>
+              </w:rPr>
+              <w:t>+ Develop merchant portal</w:t>
+            </w:r>
+            <w:r>
+              <w:rPr>
+                <w:rFonts w:ascii="Tahoma" w:hAnsi="Tahoma" w:cs="Tahoma"/>
+                <w:shd w:val="clear" w:color="auto" w:fill="FFFFFF"/>
+              </w:rPr>
+              <w:br/>
+            </w:r>
+            <w:r>
+              <w:rPr>
+                <w:rFonts w:ascii="Tahoma" w:hAnsi="Tahoma" w:cs="Tahoma"/>
+                <w:shd w:val="clear" w:color="auto" w:fill="FFFFFF"/>
+              </w:rPr>
+              <w:t xml:space="preserve">  </w:t>
+            </w:r>
+            <w:r>
+              <w:rPr>
+                <w:rFonts w:ascii="Tahoma" w:hAnsi="Tahoma" w:cs="Tahoma"/>
+                <w:shd w:val="clear" w:color="auto" w:fill="FFFFFF"/>
+              </w:rPr>
+              <w:t xml:space="preserve">+ Integrate e-wallet system with </w:t>
+            </w:r>
+            <w:proofErr w:type="spellStart"/>
+            <w:r>
+              <w:rPr>
+                <w:rFonts w:ascii="Tahoma" w:hAnsi="Tahoma" w:cs="Tahoma"/>
+                <w:shd w:val="clear" w:color="auto" w:fill="FFFFFF"/>
+              </w:rPr>
+              <w:t>TPBank</w:t>
+            </w:r>
+            <w:proofErr w:type="spellEnd"/>
+            <w:r>
+              <w:rPr>
+                <w:rFonts w:ascii="Tahoma" w:hAnsi="Tahoma" w:cs="Tahoma"/>
+                <w:shd w:val="clear" w:color="auto" w:fill="FFFFFF"/>
+              </w:rPr>
+              <w:br/>
+            </w:r>
+            <w:r>
+              <w:rPr>
+                <w:rFonts w:ascii="Tahoma" w:hAnsi="Tahoma" w:cs="Tahoma"/>
+                <w:shd w:val="clear" w:color="auto" w:fill="FFFFFF"/>
+              </w:rPr>
+              <w:t xml:space="preserve">  </w:t>
+            </w:r>
+            <w:r>
+              <w:rPr>
+                <w:rFonts w:ascii="Tahoma" w:hAnsi="Tahoma" w:cs="Tahoma"/>
+                <w:shd w:val="clear" w:color="auto" w:fill="FFFFFF"/>
+              </w:rPr>
+              <w:t>+ Integrate e-wallet system with Napas</w:t>
+            </w:r>
+            <w:r>
+              <w:rPr>
+                <w:rFonts w:ascii="Tahoma" w:hAnsi="Tahoma" w:cs="Tahoma"/>
+                <w:shd w:val="clear" w:color="auto" w:fill="FFFFFF"/>
+              </w:rPr>
+              <w:br/>
+            </w:r>
+            <w:r>
+              <w:rPr>
+                <w:rFonts w:ascii="Tahoma" w:hAnsi="Tahoma" w:cs="Tahoma"/>
+                <w:shd w:val="clear" w:color="auto" w:fill="FFFFFF"/>
+              </w:rPr>
+              <w:t xml:space="preserve">  </w:t>
+            </w:r>
+            <w:r>
+              <w:rPr>
+                <w:rFonts w:ascii="Tahoma" w:hAnsi="Tahoma" w:cs="Tahoma"/>
+                <w:shd w:val="clear" w:color="auto" w:fill="FFFFFF"/>
+              </w:rPr>
+              <w:t>+ Merchants, partners, banks reconciliation</w:t>
+            </w:r>
+            <w:r>
+              <w:rPr>
+                <w:rFonts w:ascii="Tahoma" w:hAnsi="Tahoma" w:cs="Tahoma"/>
+                <w:shd w:val="clear" w:color="auto" w:fill="FFFFFF"/>
+              </w:rPr>
+              <w:br/>
+            </w:r>
+            <w:r>
+              <w:rPr>
+                <w:rFonts w:ascii="Tahoma" w:hAnsi="Tahoma" w:cs="Tahoma"/>
+                <w:shd w:val="clear" w:color="auto" w:fill="FFFFFF"/>
+              </w:rPr>
+              <w:t xml:space="preserve">  </w:t>
+            </w:r>
+            <w:r>
+              <w:rPr>
+                <w:rFonts w:ascii="Tahoma" w:hAnsi="Tahoma" w:cs="Tahoma"/>
+                <w:shd w:val="clear" w:color="auto" w:fill="FFFFFF"/>
+              </w:rPr>
+              <w:t>+ Typical stack using:</w:t>
+            </w:r>
+            <w:r>
+              <w:rPr>
+                <w:rFonts w:ascii="Tahoma" w:hAnsi="Tahoma" w:cs="Tahoma"/>
+                <w:shd w:val="clear" w:color="auto" w:fill="FFFFFF"/>
+              </w:rPr>
+              <w:br/>
+            </w:r>
+            <w:r>
+              <w:rPr>
+                <w:rFonts w:ascii="Tahoma" w:hAnsi="Tahoma" w:cs="Tahoma"/>
+                <w:shd w:val="clear" w:color="auto" w:fill="FFFFFF"/>
+              </w:rPr>
+              <w:t xml:space="preserve">     </w:t>
+            </w:r>
+            <w:r>
+              <w:rPr>
+                <w:rFonts w:ascii="Tahoma" w:hAnsi="Tahoma" w:cs="Tahoma"/>
+                <w:shd w:val="clear" w:color="auto" w:fill="FFFFFF"/>
+              </w:rPr>
+              <w:t>Mobile native apps: java (android), swift(iOS)</w:t>
+            </w:r>
+            <w:r>
+              <w:rPr>
+                <w:rFonts w:ascii="Tahoma" w:hAnsi="Tahoma" w:cs="Tahoma"/>
+                <w:shd w:val="clear" w:color="auto" w:fill="FFFFFF"/>
+              </w:rPr>
+              <w:br/>
+            </w:r>
+            <w:r>
+              <w:rPr>
+                <w:rFonts w:ascii="Tahoma" w:hAnsi="Tahoma" w:cs="Tahoma"/>
+                <w:shd w:val="clear" w:color="auto" w:fill="FFFFFF"/>
+              </w:rPr>
+              <w:t xml:space="preserve">     </w:t>
+            </w:r>
+            <w:r>
+              <w:rPr>
+                <w:rFonts w:ascii="Tahoma" w:hAnsi="Tahoma" w:cs="Tahoma"/>
+                <w:shd w:val="clear" w:color="auto" w:fill="FFFFFF"/>
+              </w:rPr>
+              <w:t>Web apps: C#, ASP.NET, AngularJS</w:t>
+            </w:r>
+            <w:r>
+              <w:rPr>
+                <w:rFonts w:ascii="Tahoma" w:hAnsi="Tahoma" w:cs="Tahoma"/>
+                <w:shd w:val="clear" w:color="auto" w:fill="FFFFFF"/>
+              </w:rPr>
+              <w:br/>
+            </w:r>
+            <w:r>
+              <w:rPr>
+                <w:rFonts w:ascii="Tahoma" w:hAnsi="Tahoma" w:cs="Tahoma"/>
+                <w:shd w:val="clear" w:color="auto" w:fill="FFFFFF"/>
+              </w:rPr>
+              <w:t xml:space="preserve">     </w:t>
+            </w:r>
+            <w:r>
+              <w:rPr>
+                <w:rFonts w:ascii="Tahoma" w:hAnsi="Tahoma" w:cs="Tahoma"/>
+                <w:shd w:val="clear" w:color="auto" w:fill="FFFFFF"/>
+              </w:rPr>
+              <w:t>Database: MS SQL, My-SQL</w:t>
+            </w:r>
+            <w:r>
+              <w:rPr>
+                <w:rFonts w:ascii="Tahoma" w:hAnsi="Tahoma" w:cs="Tahoma"/>
+                <w:shd w:val="clear" w:color="auto" w:fill="FFFFFF"/>
+              </w:rPr>
+              <w:br/>
+            </w:r>
+            <w:r>
+              <w:rPr>
+                <w:rFonts w:ascii="Tahoma" w:hAnsi="Tahoma" w:cs="Tahoma"/>
+                <w:color w:val="5D677A"/>
+              </w:rPr>
+              <w:br/>
+            </w:r>
+            <w:r>
+              <w:rPr>
+                <w:rFonts w:ascii="Tahoma" w:hAnsi="Tahoma" w:cs="Tahoma"/>
+                <w:shd w:val="clear" w:color="auto" w:fill="FFFFFF"/>
+              </w:rPr>
+              <w:t xml:space="preserve">- </w:t>
+            </w:r>
+            <w:r>
+              <w:rPr>
+                <w:rFonts w:ascii="Tahoma" w:eastAsia="STZhongsong" w:hAnsi="Tahoma" w:cs="Tahoma"/>
+                <w:b/>
+                <w:bCs/>
+              </w:rPr>
+              <w:t>Leading Call Center team:</w:t>
+            </w:r>
+            <w:r>
+              <w:rPr>
+                <w:rFonts w:ascii="Tahoma" w:eastAsia="STZhongsong" w:hAnsi="Tahoma" w:cs="Tahoma"/>
+                <w:b/>
+                <w:bCs/>
+              </w:rPr>
+              <w:br/>
+            </w:r>
+            <w:r>
+              <w:rPr>
+                <w:rFonts w:ascii="Tahoma" w:hAnsi="Tahoma" w:cs="Tahoma"/>
+                <w:shd w:val="clear" w:color="auto" w:fill="FFFFFF"/>
+              </w:rPr>
+              <w:t xml:space="preserve"> </w:t>
+            </w:r>
+            <w:r>
+              <w:rPr>
+                <w:rFonts w:ascii="Tahoma" w:hAnsi="Tahoma" w:cs="Tahoma"/>
+                <w:shd w:val="clear" w:color="auto" w:fill="FFFFFF"/>
+              </w:rPr>
+              <w:t>+ Setup call center system</w:t>
+            </w:r>
+            <w:r>
+              <w:rPr>
+                <w:rFonts w:ascii="Tahoma" w:hAnsi="Tahoma" w:cs="Tahoma"/>
+                <w:shd w:val="clear" w:color="auto" w:fill="FFFFFF"/>
+              </w:rPr>
+              <w:br/>
+            </w:r>
+            <w:r>
+              <w:rPr>
+                <w:rFonts w:ascii="Tahoma" w:hAnsi="Tahoma" w:cs="Tahoma"/>
+                <w:shd w:val="clear" w:color="auto" w:fill="FFFFFF"/>
+              </w:rPr>
+              <w:t xml:space="preserve"> </w:t>
+            </w:r>
+            <w:r>
+              <w:rPr>
+                <w:rFonts w:ascii="Tahoma" w:hAnsi="Tahoma" w:cs="Tahoma"/>
+                <w:shd w:val="clear" w:color="auto" w:fill="FFFFFF"/>
+              </w:rPr>
+              <w:t>+ co-operate with partner to training agents, design call flow &amp; customer support process, document</w:t>
+            </w:r>
+          </w:p>
+          <w:p>
+            <w:pPr>
+              <w:spacing w:before="240"/>
+              <w:rPr>
+                <w:rFonts w:ascii="Tahoma" w:hAnsi="Tahoma" w:cs="Tahoma"/>
+                <w:b/>
+                <w:color w:val="0070C0"/>
+              </w:rPr>
+            </w:pPr>
+          </w:p>
+          <w:p>
+            <w:pPr>
+              <w:spacing w:before="240"/>
+              <w:rPr>
+                <w:rFonts w:ascii="Tahoma" w:hAnsi="Tahoma" w:cs="Tahoma"/>
+                <w:b/>
+                <w:color w:val="0070C0"/>
+              </w:rPr>
+            </w:pPr>
+            <w:r>
+              <w:rPr>
+                <w:rFonts w:ascii="Tahoma" w:hAnsi="Tahoma" w:cs="Tahoma"/>
+                <w:b/>
+                <w:color w:val="0070C0"/>
+              </w:rPr>
+              <w:t>Team leader o</w:t>
+            </w:r>
+            <w:r>
+              <w:rPr>
+                <w:rFonts w:ascii="Tahoma" w:hAnsi="Tahoma" w:cs="Tahoma"/>
+                <w:b/>
+                <w:color w:val="0070C0"/>
+              </w:rPr>
+              <w:t>f Project Department</w:t>
+            </w:r>
+          </w:p>
+          <w:p>
+            <w:pPr>
+              <w:jc w:val="right"/>
+              <w:rPr>
+                <w:rFonts w:ascii="Tahoma" w:hAnsi="Tahoma" w:cs="Tahoma"/>
+                <w:b/>
+                <w:color w:val="0070C0"/>
+              </w:rPr>
+            </w:pPr>
+            <w:r>
+              <w:rPr>
+                <w:rFonts w:ascii="Tahoma" w:hAnsi="Tahoma" w:cs="Tahoma"/>
+                <w:b/>
+                <w:color w:val="0070C0"/>
+              </w:rPr>
+              <w:t>Saigon</w:t>
+            </w:r>
+            <w:r>
+              <w:rPr>
+                <w:rFonts w:ascii="Tahoma" w:hAnsi="Tahoma" w:cs="Tahoma"/>
+                <w:b/>
+                <w:color w:val="0070C0"/>
+              </w:rPr>
+              <w:t xml:space="preserve"> </w:t>
+            </w:r>
+            <w:proofErr w:type="spellStart"/>
+            <w:r>
+              <w:rPr>
+                <w:rFonts w:ascii="Tahoma" w:hAnsi="Tahoma" w:cs="Tahoma"/>
+                <w:b/>
+                <w:color w:val="0070C0"/>
+              </w:rPr>
+              <w:t>Postel</w:t>
+            </w:r>
+            <w:proofErr w:type="spellEnd"/>
+            <w:r>
+              <w:rPr>
+                <w:rFonts w:ascii="Tahoma" w:hAnsi="Tahoma" w:cs="Tahoma"/>
+                <w:b/>
+                <w:color w:val="0070C0"/>
+              </w:rPr>
+              <w:t xml:space="preserve"> Corp.</w:t>
+            </w:r>
+          </w:p>
+          <w:p>
+            <w:pPr>
+              <w:spacing w:after="120" w:line="380" w:lineRule="exact"/>
+              <w:jc w:val="right"/>
+              <w:rPr>
+                <w:rFonts w:ascii="Tahoma" w:hAnsi="Tahoma" w:cs="Tahoma"/>
+                <w:color w:val="0070C0"/>
+              </w:rPr>
+            </w:pPr>
+            <w:r>
+              <w:rPr>
+                <w:rFonts w:ascii="Tahoma" w:hAnsi="Tahoma" w:cs="Tahoma"/>
+                <w:color w:val="0070C0"/>
+              </w:rPr>
+              <w:t xml:space="preserve">January </w:t>
+            </w:r>
+            <w:r>
+              <w:rPr>
+                <w:rFonts w:ascii="Tahoma" w:hAnsi="Tahoma" w:cs="Tahoma"/>
+                <w:color w:val="0070C0"/>
+              </w:rPr>
+              <w:t>20</w:t>
+            </w:r>
+            <w:r>
+              <w:rPr>
+                <w:rFonts w:ascii="Tahoma" w:hAnsi="Tahoma" w:cs="Tahoma"/>
+                <w:color w:val="0070C0"/>
+              </w:rPr>
+              <w:t>1</w:t>
+            </w:r>
+            <w:r>
+              <w:rPr>
+                <w:rFonts w:ascii="Tahoma" w:hAnsi="Tahoma" w:cs="Tahoma"/>
+                <w:color w:val="0070C0"/>
+              </w:rPr>
+              <w:t xml:space="preserve">2 </w:t>
+            </w:r>
+            <w:r>
+              <w:rPr>
+                <w:rFonts w:ascii="Tahoma" w:hAnsi="Tahoma" w:cs="Tahoma"/>
+                <w:color w:val="0070C0"/>
+              </w:rPr>
+              <w:t>–</w:t>
+            </w:r>
+            <w:r>
+              <w:rPr>
+                <w:rFonts w:ascii="Tahoma" w:hAnsi="Tahoma" w:cs="Tahoma"/>
+                <w:color w:val="0070C0"/>
+              </w:rPr>
+              <w:t xml:space="preserve"> </w:t>
+            </w:r>
+            <w:r>
+              <w:rPr>
+                <w:rFonts w:ascii="Tahoma" w:hAnsi="Tahoma" w:cs="Tahoma"/>
+                <w:color w:val="0070C0"/>
+              </w:rPr>
+              <w:t xml:space="preserve">October </w:t>
+            </w:r>
+            <w:r>
+              <w:rPr>
+                <w:rFonts w:ascii="Tahoma" w:hAnsi="Tahoma" w:cs="Tahoma"/>
+                <w:color w:val="0070C0"/>
+              </w:rPr>
+              <w:t>2016</w:t>
             </w:r>
           </w:p>
           <w:p>
@@ -2165,17 +3503,24 @@
                 <w:ilvl w:val="0"/>
                 <w:numId w:val="3"/>
               </w:numPr>
-              <w:spacing w:after="120" w:line="380" w:lineRule="exact"/>
-              <w:ind w:left="255" w:hanging="270"/>
-              <w:rPr>
-                <w:rFonts w:ascii="Tahoma" w:hAnsi="Tahoma" w:cs="Tahoma"/>
-              </w:rPr>
-            </w:pPr>
-            <w:r>
-              <w:rPr>
-                <w:rFonts w:ascii="Tahoma" w:hAnsi="Tahoma" w:cs="Tahoma"/>
-              </w:rPr>
-              <w:t>Design and implement network infrastructure for e-wallet system</w:t>
+              <w:spacing w:before="120"/>
+              <w:ind w:left="260" w:hanging="274"/>
+              <w:contextualSpacing w:val="0"/>
+              <w:rPr>
+                <w:rFonts w:ascii="Tahoma" w:hAnsi="Tahoma" w:cs="Tahoma"/>
+              </w:rPr>
+            </w:pPr>
+            <w:r>
+              <w:rPr>
+                <w:rFonts w:ascii="Tahoma" w:hAnsi="Tahoma" w:cs="Tahoma"/>
+              </w:rPr>
+              <w:t>Feasibility Studies, business plan and implement ICT projects</w:t>
+            </w:r>
+            <w:r>
+              <w:rPr>
+                <w:rFonts w:ascii="Tahoma" w:hAnsi="Tahoma" w:cs="Tahoma"/>
+              </w:rPr>
+              <w:t>.</w:t>
             </w:r>
           </w:p>
           <w:p>
@@ -2185,18 +3530,18 @@
                 <w:ilvl w:val="0"/>
                 <w:numId w:val="3"/>
               </w:numPr>
-              <w:spacing w:after="120" w:line="380" w:lineRule="exact"/>
-              <w:ind w:left="255" w:hanging="270"/>
-              <w:rPr>
-                <w:rFonts w:ascii="Tahoma" w:hAnsi="Tahoma" w:cs="Tahoma"/>
-              </w:rPr>
-            </w:pPr>
-            <w:r>
-              <w:rPr>
-                <w:rFonts w:ascii="Tahoma" w:hAnsi="Tahoma" w:cs="Tahoma"/>
-              </w:rPr>
-              <w:lastRenderedPageBreak/>
-              <w:t>Deploy and operate e-wallet system</w:t>
+              <w:spacing w:before="120"/>
+              <w:ind w:left="260" w:hanging="274"/>
+              <w:contextualSpacing w:val="0"/>
+              <w:rPr>
+                <w:rFonts w:ascii="Tahoma" w:hAnsi="Tahoma" w:cs="Tahoma"/>
+              </w:rPr>
+            </w:pPr>
+            <w:r>
+              <w:rPr>
+                <w:rFonts w:ascii="Tahoma" w:hAnsi="Tahoma" w:cs="Tahoma"/>
+              </w:rPr>
+              <w:t>Appraise business projects</w:t>
             </w:r>
           </w:p>
           <w:p>
@@ -2206,41 +3551,18 @@
                 <w:ilvl w:val="0"/>
                 <w:numId w:val="3"/>
               </w:numPr>
-              <w:spacing w:after="120" w:line="380" w:lineRule="exact"/>
-              <w:ind w:left="255" w:hanging="270"/>
-              <w:rPr>
-                <w:rFonts w:ascii="Tahoma" w:hAnsi="Tahoma" w:cs="Tahoma"/>
-              </w:rPr>
-            </w:pPr>
-            <w:r>
-              <w:rPr>
-                <w:rFonts w:ascii="Tahoma" w:hAnsi="Tahoma" w:cs="Tahoma"/>
-              </w:rPr>
-              <w:t>Leading</w:t>
-            </w:r>
-            <w:r>
-              <w:rPr>
-                <w:rFonts w:ascii="Tahoma" w:hAnsi="Tahoma" w:cs="Tahoma"/>
-              </w:rPr>
-              <w:t xml:space="preserve"> Network</w:t>
-            </w:r>
-            <w:r>
-              <w:rPr>
-                <w:rFonts w:ascii="Tahoma" w:hAnsi="Tahoma" w:cs="Tahoma"/>
-              </w:rPr>
-              <w:t xml:space="preserve"> Infrastructure</w:t>
-            </w:r>
-            <w:r>
-              <w:rPr>
-                <w:rFonts w:ascii="Tahoma" w:hAnsi="Tahoma" w:cs="Tahoma"/>
-              </w:rPr>
-              <w:t xml:space="preserve"> &amp; Develop</w:t>
-            </w:r>
-            <w:r>
-              <w:rPr>
-                <w:rFonts w:ascii="Tahoma" w:hAnsi="Tahoma" w:cs="Tahoma"/>
-              </w:rPr>
-              <w:t>ing team</w:t>
+              <w:spacing w:before="120"/>
+              <w:ind w:left="260" w:hanging="274"/>
+              <w:contextualSpacing w:val="0"/>
+              <w:rPr>
+                <w:rFonts w:ascii="Tahoma" w:hAnsi="Tahoma" w:cs="Tahoma"/>
+              </w:rPr>
+            </w:pPr>
+            <w:r>
+              <w:rPr>
+                <w:rFonts w:ascii="Tahoma" w:hAnsi="Tahoma" w:cs="Tahoma"/>
+              </w:rPr>
+              <w:t>Bidding Document evaluation</w:t>
             </w:r>
           </w:p>
           <w:p>
@@ -2250,31 +3572,18 @@
                 <w:ilvl w:val="0"/>
                 <w:numId w:val="3"/>
               </w:numPr>
-              <w:spacing w:after="120" w:line="380" w:lineRule="exact"/>
-              <w:ind w:left="255" w:hanging="270"/>
-              <w:rPr>
-                <w:rFonts w:ascii="Tahoma" w:hAnsi="Tahoma" w:cs="Tahoma"/>
-              </w:rPr>
-            </w:pPr>
-            <w:r>
-              <w:rPr>
-                <w:rFonts w:ascii="Tahoma" w:hAnsi="Tahoma" w:cs="Tahoma"/>
-              </w:rPr>
-              <w:t xml:space="preserve">Manage Call </w:t>
-            </w:r>
-            <w:proofErr w:type="spellStart"/>
-            <w:r>
-              <w:rPr>
-                <w:rFonts w:ascii="Tahoma" w:hAnsi="Tahoma" w:cs="Tahoma"/>
-              </w:rPr>
-              <w:t>Center</w:t>
-            </w:r>
-            <w:proofErr w:type="spellEnd"/>
-            <w:r>
-              <w:rPr>
-                <w:rFonts w:ascii="Tahoma" w:hAnsi="Tahoma" w:cs="Tahoma"/>
-              </w:rPr>
-              <w:t xml:space="preserve"> Department</w:t>
+              <w:spacing w:before="120"/>
+              <w:ind w:left="260" w:hanging="274"/>
+              <w:contextualSpacing w:val="0"/>
+              <w:rPr>
+                <w:rFonts w:ascii="Tahoma" w:hAnsi="Tahoma" w:cs="Tahoma"/>
+              </w:rPr>
+            </w:pPr>
+            <w:r>
+              <w:rPr>
+                <w:rFonts w:ascii="Tahoma" w:hAnsi="Tahoma" w:cs="Tahoma"/>
+              </w:rPr>
+              <w:t>Research and evaluate new ICT services</w:t>
             </w:r>
           </w:p>
           <w:p>
@@ -2284,121 +3593,27 @@
                 <w:ilvl w:val="0"/>
                 <w:numId w:val="3"/>
               </w:numPr>
-              <w:spacing w:after="120" w:line="380" w:lineRule="exact"/>
-              <w:ind w:left="255" w:hanging="270"/>
-              <w:rPr>
-                <w:rFonts w:ascii="Tahoma" w:hAnsi="Tahoma" w:cs="Tahoma"/>
-              </w:rPr>
-            </w:pPr>
-            <w:r>
-              <w:rPr>
-                <w:rFonts w:ascii="Tahoma" w:hAnsi="Tahoma" w:cs="Tahoma"/>
-              </w:rPr>
-              <w:t xml:space="preserve">Leading bank integration projects: </w:t>
-            </w:r>
-            <w:proofErr w:type="spellStart"/>
-            <w:r>
-              <w:rPr>
-                <w:rFonts w:ascii="Tahoma" w:hAnsi="Tahoma" w:cs="Tahoma"/>
-              </w:rPr>
-              <w:t>TPBank</w:t>
-            </w:r>
-            <w:proofErr w:type="spellEnd"/>
-            <w:r>
-              <w:rPr>
-                <w:rFonts w:ascii="Tahoma" w:hAnsi="Tahoma" w:cs="Tahoma"/>
-              </w:rPr>
-              <w:t xml:space="preserve">, Napas, </w:t>
-            </w:r>
-            <w:proofErr w:type="spellStart"/>
-            <w:r>
-              <w:rPr>
-                <w:rFonts w:ascii="Tahoma" w:hAnsi="Tahoma" w:cs="Tahoma"/>
-              </w:rPr>
-              <w:t>HDBank</w:t>
-            </w:r>
-            <w:proofErr w:type="spellEnd"/>
-          </w:p>
-          <w:p>
-            <w:pPr>
-              <w:pStyle w:val="ListParagraph"/>
-              <w:numPr>
-                <w:ilvl w:val="0"/>
-                <w:numId w:val="3"/>
-              </w:numPr>
-              <w:spacing w:after="120" w:line="380" w:lineRule="exact"/>
-              <w:ind w:left="255" w:hanging="270"/>
-              <w:rPr>
-                <w:rFonts w:ascii="Tahoma" w:hAnsi="Tahoma" w:cs="Tahoma"/>
-              </w:rPr>
-            </w:pPr>
-            <w:r>
-              <w:rPr>
-                <w:rFonts w:ascii="Tahoma" w:hAnsi="Tahoma" w:cs="Tahoma"/>
-              </w:rPr>
-              <w:t>Leading e-wallet feature development</w:t>
-            </w:r>
-          </w:p>
-          <w:p>
-            <w:pPr>
-              <w:pStyle w:val="ListParagraph"/>
-              <w:numPr>
-                <w:ilvl w:val="0"/>
-                <w:numId w:val="3"/>
-              </w:numPr>
-              <w:spacing w:after="120" w:line="380" w:lineRule="exact"/>
-              <w:ind w:left="255" w:hanging="270"/>
-              <w:rPr>
-                <w:rFonts w:ascii="Tahoma" w:hAnsi="Tahoma" w:cs="Tahoma"/>
-              </w:rPr>
-            </w:pPr>
-            <w:r>
-              <w:rPr>
-                <w:rFonts w:ascii="Tahoma" w:hAnsi="Tahoma" w:cs="Tahoma"/>
-              </w:rPr>
-              <w:t>Leading e-wallet reports.</w:t>
-            </w:r>
-          </w:p>
-          <w:p>
-            <w:pPr>
-              <w:pStyle w:val="ListParagraph"/>
-              <w:numPr>
-                <w:ilvl w:val="0"/>
-                <w:numId w:val="3"/>
-              </w:numPr>
-              <w:spacing w:after="120" w:line="380" w:lineRule="exact"/>
-              <w:ind w:left="255" w:hanging="270"/>
-              <w:rPr>
-                <w:rFonts w:ascii="Tahoma" w:hAnsi="Tahoma" w:cs="Tahoma"/>
-              </w:rPr>
-            </w:pPr>
-            <w:r>
-              <w:rPr>
-                <w:rFonts w:ascii="Tahoma" w:hAnsi="Tahoma" w:cs="Tahoma"/>
-              </w:rPr>
-              <w:t>Reconciliation with merchants, partners, banks.</w:t>
-            </w:r>
-          </w:p>
-          <w:p>
-            <w:pPr>
-              <w:pStyle w:val="ListParagraph"/>
-              <w:numPr>
-                <w:ilvl w:val="0"/>
-                <w:numId w:val="3"/>
-              </w:numPr>
-              <w:spacing w:after="120" w:line="380" w:lineRule="exact"/>
-              <w:ind w:left="255" w:hanging="270"/>
-              <w:rPr>
-                <w:rFonts w:ascii="Tahoma" w:hAnsi="Tahoma" w:cs="Tahoma"/>
-                <w:b/>
-              </w:rPr>
-            </w:pPr>
-            <w:r>
-              <w:rPr>
-                <w:rFonts w:ascii="Tahoma" w:hAnsi="Tahoma" w:cs="Tahoma"/>
-                <w:b/>
-              </w:rPr>
-              <w:t>Typical using network devices:</w:t>
+              <w:spacing w:before="120"/>
+              <w:ind w:left="260" w:hanging="274"/>
+              <w:contextualSpacing w:val="0"/>
+              <w:rPr>
+                <w:rFonts w:ascii="Tahoma" w:hAnsi="Tahoma" w:cs="Tahoma"/>
+                <w:b/>
+              </w:rPr>
+            </w:pPr>
+            <w:r>
+              <w:rPr>
+                <w:rFonts w:ascii="Tahoma" w:hAnsi="Tahoma" w:cs="Tahoma"/>
+                <w:b/>
+              </w:rPr>
+              <w:t>P</w:t>
+            </w:r>
+            <w:r>
+              <w:rPr>
+                <w:rFonts w:ascii="Tahoma" w:hAnsi="Tahoma" w:cs="Tahoma"/>
+                <w:b/>
+              </w:rPr>
+              <w:t xml:space="preserve">rojects: </w:t>
             </w:r>
           </w:p>
           <w:p>
@@ -2419,7 +3634,31 @@
               <w:rPr>
                 <w:rFonts w:ascii="Tahoma" w:hAnsi="Tahoma" w:cs="Tahoma"/>
               </w:rPr>
-              <w:t>Checkpoint firewall 5200</w:t>
+              <w:t>C</w:t>
+            </w:r>
+            <w:r>
+              <w:rPr>
+                <w:rFonts w:ascii="Tahoma" w:hAnsi="Tahoma" w:cs="Tahoma"/>
+              </w:rPr>
+              <w:t>ooperate</w:t>
+            </w:r>
+            <w:r>
+              <w:rPr>
+                <w:rFonts w:ascii="Tahoma" w:hAnsi="Tahoma" w:cs="Tahoma"/>
+              </w:rPr>
+              <w:t xml:space="preserve"> with VTV-Cab company to provide TV and telecoms services on HFC</w:t>
+            </w:r>
+            <w:r>
+              <w:rPr>
+                <w:rFonts w:ascii="Tahoma" w:hAnsi="Tahoma" w:cs="Tahoma"/>
+              </w:rPr>
+              <w:t>, PON</w:t>
+            </w:r>
+            <w:r>
+              <w:rPr>
+                <w:rFonts w:ascii="Tahoma" w:hAnsi="Tahoma" w:cs="Tahoma"/>
+              </w:rPr>
+              <w:t xml:space="preserve"> network</w:t>
             </w:r>
           </w:p>
           <w:p>
@@ -2440,16 +3679,26 @@
               <w:rPr>
                 <w:rFonts w:ascii="Tahoma" w:hAnsi="Tahoma" w:cs="Tahoma"/>
               </w:rPr>
-              <w:t>Cisco ASA firewall 5525</w:t>
-            </w:r>
-          </w:p>
-          <w:p>
-            <w:pPr>
-              <w:pStyle w:val="ListParagraph"/>
-              <w:numPr>
-                <w:ilvl w:val="0"/>
-                <w:numId w:val="4"/>
-              </w:numPr>
+              <w:t xml:space="preserve">Sip phone services: sip </w:t>
+            </w:r>
+            <w:proofErr w:type="spellStart"/>
+            <w:r>
+              <w:rPr>
+                <w:rFonts w:ascii="Tahoma" w:hAnsi="Tahoma" w:cs="Tahoma"/>
+              </w:rPr>
+              <w:t>trunking</w:t>
+            </w:r>
+            <w:proofErr w:type="spellEnd"/>
+            <w:r>
+              <w:rPr>
+                <w:rFonts w:ascii="Tahoma" w:hAnsi="Tahoma" w:cs="Tahoma"/>
+              </w:rPr>
+              <w:t xml:space="preserve"> services</w:t>
+            </w:r>
+          </w:p>
+          <w:p>
+            <w:pPr>
+              <w:pStyle w:val="ListParagraph"/>
               <w:spacing w:before="120"/>
               <w:ind w:left="615"/>
               <w:contextualSpacing w:val="0"/>
@@ -2457,499 +3706,113 @@
                 <w:rFonts w:ascii="Tahoma" w:hAnsi="Tahoma" w:cs="Tahoma"/>
               </w:rPr>
             </w:pPr>
-            <w:r>
-              <w:rPr>
-                <w:rFonts w:ascii="Tahoma" w:hAnsi="Tahoma" w:cs="Tahoma"/>
-              </w:rPr>
-              <w:t>Cisco SW L2/L3: 3850, 2960</w:t>
-            </w:r>
-          </w:p>
-          <w:p>
-            <w:pPr>
-              <w:pStyle w:val="ListParagraph"/>
-              <w:numPr>
-                <w:ilvl w:val="0"/>
-                <w:numId w:val="4"/>
-              </w:numPr>
-              <w:spacing w:before="120"/>
-              <w:ind w:left="615"/>
-              <w:contextualSpacing w:val="0"/>
-              <w:rPr>
-                <w:rFonts w:ascii="Tahoma" w:hAnsi="Tahoma" w:cs="Tahoma"/>
-              </w:rPr>
-            </w:pPr>
-            <w:r>
-              <w:rPr>
-                <w:rFonts w:ascii="Tahoma" w:hAnsi="Tahoma" w:cs="Tahoma"/>
-              </w:rPr>
-              <w:t>Router Cisco 881</w:t>
-            </w:r>
-          </w:p>
-          <w:p>
-            <w:pPr>
-              <w:pStyle w:val="ListParagraph"/>
-              <w:numPr>
-                <w:ilvl w:val="0"/>
-                <w:numId w:val="4"/>
-              </w:numPr>
-              <w:spacing w:before="120"/>
-              <w:ind w:left="615"/>
-              <w:contextualSpacing w:val="0"/>
-              <w:rPr>
-                <w:rFonts w:ascii="Tahoma" w:hAnsi="Tahoma" w:cs="Tahoma"/>
-              </w:rPr>
-            </w:pPr>
-            <w:r>
-              <w:rPr>
-                <w:rFonts w:ascii="Tahoma" w:hAnsi="Tahoma" w:cs="Tahoma"/>
-              </w:rPr>
-              <w:t>SAN FC/iSCSI EMC VNXe3200</w:t>
-            </w:r>
-          </w:p>
-          <w:p>
-            <w:pPr>
-              <w:pStyle w:val="ListParagraph"/>
-              <w:numPr>
-                <w:ilvl w:val="0"/>
-                <w:numId w:val="4"/>
-              </w:numPr>
-              <w:spacing w:before="120"/>
-              <w:ind w:left="615"/>
-              <w:contextualSpacing w:val="0"/>
-              <w:rPr>
-                <w:rFonts w:ascii="Tahoma" w:hAnsi="Tahoma" w:cs="Tahoma"/>
-              </w:rPr>
-            </w:pPr>
-            <w:r>
-              <w:rPr>
-                <w:rFonts w:ascii="Tahoma" w:hAnsi="Tahoma" w:cs="Tahoma"/>
-              </w:rPr>
-              <w:t>APC UPS</w:t>
-            </w:r>
-          </w:p>
-          <w:p>
-            <w:pPr>
-              <w:pStyle w:val="ListParagraph"/>
-              <w:numPr>
-                <w:ilvl w:val="0"/>
-                <w:numId w:val="3"/>
-              </w:numPr>
+          </w:p>
+          <w:p>
+            <w:pPr>
+              <w:spacing w:before="240"/>
+              <w:rPr>
+                <w:rFonts w:ascii="Tahoma" w:hAnsi="Tahoma" w:cs="Tahoma"/>
+                <w:b/>
+                <w:color w:val="0070C0"/>
+              </w:rPr>
+            </w:pPr>
+            <w:r>
+              <w:rPr>
+                <w:rFonts w:ascii="Tahoma" w:hAnsi="Tahoma" w:cs="Tahoma"/>
+                <w:b/>
+                <w:color w:val="0070C0"/>
+              </w:rPr>
+              <w:t xml:space="preserve">Project manager </w:t>
+            </w:r>
+            <w:r>
+              <w:rPr>
+                <w:rFonts w:ascii="Tahoma" w:hAnsi="Tahoma" w:cs="Tahoma"/>
+                <w:b/>
+                <w:color w:val="0070C0"/>
+              </w:rPr>
+              <w:t>of Telecom Division</w:t>
+            </w:r>
+          </w:p>
+          <w:p>
+            <w:pPr>
+              <w:contextualSpacing/>
+              <w:jc w:val="right"/>
+              <w:rPr>
+                <w:rFonts w:ascii="Tahoma" w:hAnsi="Tahoma" w:cs="Tahoma"/>
+                <w:b/>
+                <w:color w:val="0070C0"/>
+              </w:rPr>
+            </w:pPr>
+            <w:proofErr w:type="spellStart"/>
+            <w:r>
+              <w:rPr>
+                <w:rFonts w:ascii="Tahoma" w:hAnsi="Tahoma" w:cs="Tahoma"/>
+                <w:b/>
+                <w:color w:val="0070C0"/>
+              </w:rPr>
+              <w:t>SaigonTel</w:t>
+            </w:r>
+            <w:proofErr w:type="spellEnd"/>
+            <w:r>
+              <w:rPr>
+                <w:rFonts w:ascii="Tahoma" w:hAnsi="Tahoma" w:cs="Tahoma"/>
+                <w:b/>
+                <w:color w:val="0070C0"/>
+              </w:rPr>
+              <w:t xml:space="preserve"> Corp.</w:t>
+            </w:r>
+          </w:p>
+          <w:p>
+            <w:pPr>
               <w:spacing w:after="120" w:line="380" w:lineRule="exact"/>
-              <w:ind w:left="255" w:hanging="270"/>
-              <w:rPr>
-                <w:rFonts w:ascii="Tahoma" w:hAnsi="Tahoma" w:cs="Tahoma"/>
-                <w:b/>
-              </w:rPr>
-            </w:pPr>
-            <w:r>
-              <w:rPr>
-                <w:rFonts w:ascii="Tahoma" w:hAnsi="Tahoma" w:cs="Tahoma"/>
-                <w:b/>
-              </w:rPr>
-              <w:t>Typical using systems:</w:t>
-            </w:r>
-          </w:p>
-          <w:p>
-            <w:pPr>
-              <w:pStyle w:val="ListParagraph"/>
-              <w:numPr>
-                <w:ilvl w:val="0"/>
-                <w:numId w:val="4"/>
-              </w:numPr>
-              <w:spacing w:before="120"/>
-              <w:ind w:left="615"/>
-              <w:contextualSpacing w:val="0"/>
-              <w:rPr>
-                <w:rFonts w:ascii="Tahoma" w:hAnsi="Tahoma" w:cs="Tahoma"/>
-              </w:rPr>
-            </w:pPr>
-            <w:r>
-              <w:rPr>
-                <w:rFonts w:ascii="Tahoma" w:hAnsi="Tahoma" w:cs="Tahoma"/>
-              </w:rPr>
-              <w:t>Windows: IIS, AD, MS SQL…</w:t>
-            </w:r>
-          </w:p>
-          <w:p>
-            <w:pPr>
-              <w:pStyle w:val="ListParagraph"/>
-              <w:numPr>
-                <w:ilvl w:val="0"/>
-                <w:numId w:val="4"/>
-              </w:numPr>
-              <w:spacing w:before="120"/>
-              <w:ind w:left="615"/>
-              <w:contextualSpacing w:val="0"/>
-              <w:rPr>
-                <w:rFonts w:ascii="Tahoma" w:hAnsi="Tahoma" w:cs="Tahoma"/>
-              </w:rPr>
-            </w:pPr>
-            <w:r>
-              <w:rPr>
-                <w:rFonts w:ascii="Tahoma" w:hAnsi="Tahoma" w:cs="Tahoma"/>
-              </w:rPr>
-              <w:t xml:space="preserve">Linux: </w:t>
-            </w:r>
-            <w:proofErr w:type="spellStart"/>
-            <w:r>
-              <w:rPr>
-                <w:rFonts w:ascii="Tahoma" w:hAnsi="Tahoma" w:cs="Tahoma"/>
-              </w:rPr>
-              <w:t>HAProxy</w:t>
-            </w:r>
-            <w:proofErr w:type="spellEnd"/>
-            <w:r>
-              <w:rPr>
-                <w:rFonts w:ascii="Tahoma" w:hAnsi="Tahoma" w:cs="Tahoma"/>
-              </w:rPr>
-              <w:t xml:space="preserve"> for Revert Proxy, Apache, PBX (voice)</w:t>
-            </w:r>
-          </w:p>
-          <w:p>
-            <w:pPr>
-              <w:pStyle w:val="ListParagraph"/>
-              <w:numPr>
-                <w:ilvl w:val="0"/>
-                <w:numId w:val="4"/>
-              </w:numPr>
-              <w:spacing w:before="120"/>
-              <w:ind w:left="615"/>
-              <w:contextualSpacing w:val="0"/>
-              <w:rPr>
-                <w:rFonts w:ascii="Tahoma" w:hAnsi="Tahoma" w:cs="Tahoma"/>
-              </w:rPr>
-            </w:pPr>
-            <w:r>
-              <w:rPr>
-                <w:rFonts w:ascii="Tahoma" w:hAnsi="Tahoma" w:cs="Tahoma"/>
-              </w:rPr>
-              <w:t>Hypervisor: VMWare vSphere 6.5</w:t>
-            </w:r>
-            <w:r>
-              <w:rPr>
-                <w:rFonts w:ascii="Tahoma" w:hAnsi="Tahoma" w:cs="Tahoma"/>
-              </w:rPr>
-              <w:t xml:space="preserve"> with vCenter</w:t>
-            </w:r>
-          </w:p>
-          <w:p>
-            <w:pPr>
-              <w:pStyle w:val="ListParagraph"/>
-              <w:numPr>
-                <w:ilvl w:val="0"/>
-                <w:numId w:val="4"/>
-              </w:numPr>
-              <w:spacing w:before="120"/>
-              <w:ind w:left="615"/>
-              <w:contextualSpacing w:val="0"/>
-              <w:rPr>
-                <w:rFonts w:ascii="Tahoma" w:hAnsi="Tahoma" w:cs="Tahoma"/>
-              </w:rPr>
-            </w:pPr>
-            <w:r>
-              <w:rPr>
-                <w:rFonts w:ascii="Tahoma" w:hAnsi="Tahoma" w:cs="Tahoma"/>
-              </w:rPr>
-              <w:t>Monitoring: Zabbix</w:t>
-            </w:r>
-          </w:p>
-          <w:p>
-            <w:pPr>
-              <w:pStyle w:val="ListParagraph"/>
-              <w:numPr>
-                <w:ilvl w:val="0"/>
-                <w:numId w:val="3"/>
-              </w:numPr>
-              <w:spacing w:after="120" w:line="380" w:lineRule="exact"/>
-              <w:ind w:left="255" w:hanging="270"/>
-              <w:rPr>
-                <w:rFonts w:ascii="Tahoma" w:hAnsi="Tahoma" w:cs="Tahoma"/>
-                <w:b/>
-              </w:rPr>
-            </w:pPr>
-            <w:r>
-              <w:rPr>
-                <w:rFonts w:ascii="Tahoma" w:hAnsi="Tahoma" w:cs="Tahoma"/>
-                <w:b/>
-              </w:rPr>
-              <w:t>Typical technical application developments:</w:t>
-            </w:r>
-          </w:p>
-          <w:p>
-            <w:pPr>
-              <w:pStyle w:val="ListParagraph"/>
-              <w:numPr>
-                <w:ilvl w:val="0"/>
-                <w:numId w:val="4"/>
-              </w:numPr>
-              <w:spacing w:before="120"/>
-              <w:ind w:left="615"/>
-              <w:contextualSpacing w:val="0"/>
-              <w:rPr>
-                <w:rFonts w:ascii="Tahoma" w:hAnsi="Tahoma" w:cs="Tahoma"/>
-              </w:rPr>
-            </w:pPr>
-            <w:r>
-              <w:rPr>
-                <w:rFonts w:ascii="Tahoma" w:hAnsi="Tahoma" w:cs="Tahoma"/>
-              </w:rPr>
-              <w:t>Mobile apps: java (android), swift(iOS)</w:t>
-            </w:r>
-          </w:p>
-          <w:p>
-            <w:pPr>
-              <w:pStyle w:val="ListParagraph"/>
-              <w:numPr>
-                <w:ilvl w:val="0"/>
-                <w:numId w:val="4"/>
-              </w:numPr>
-              <w:spacing w:before="120"/>
-              <w:ind w:left="615"/>
-              <w:contextualSpacing w:val="0"/>
-              <w:rPr>
-                <w:rFonts w:ascii="Tahoma" w:hAnsi="Tahoma" w:cs="Tahoma"/>
-              </w:rPr>
-            </w:pPr>
-            <w:r>
-              <w:rPr>
-                <w:rFonts w:ascii="Tahoma" w:hAnsi="Tahoma" w:cs="Tahoma"/>
-              </w:rPr>
-              <w:t>Web apps: C#, ASP.NET, php, AngularJS</w:t>
-            </w:r>
-          </w:p>
-          <w:p>
-            <w:pPr>
-              <w:pStyle w:val="ListParagraph"/>
-              <w:numPr>
-                <w:ilvl w:val="0"/>
-                <w:numId w:val="4"/>
-              </w:numPr>
-              <w:spacing w:before="120"/>
-              <w:ind w:left="615"/>
-              <w:contextualSpacing w:val="0"/>
-              <w:rPr>
-                <w:rFonts w:ascii="Tahoma" w:hAnsi="Tahoma" w:cs="Tahoma"/>
-              </w:rPr>
-            </w:pPr>
-            <w:r>
-              <w:rPr>
-                <w:rFonts w:ascii="Tahoma" w:hAnsi="Tahoma" w:cs="Tahoma"/>
-              </w:rPr>
-              <w:t>Database: MS SQL, My-SQL</w:t>
-            </w:r>
-          </w:p>
-          <w:p>
-            <w:pPr>
-              <w:pStyle w:val="ListParagraph"/>
-              <w:numPr>
-                <w:ilvl w:val="0"/>
-                <w:numId w:val="3"/>
-              </w:numPr>
-              <w:spacing w:after="120" w:line="380" w:lineRule="exact"/>
-              <w:ind w:left="255" w:hanging="270"/>
-              <w:rPr>
-                <w:rFonts w:ascii="Tahoma" w:hAnsi="Tahoma" w:cs="Tahoma"/>
-                <w:b/>
-              </w:rPr>
-            </w:pPr>
-            <w:r>
-              <w:rPr>
-                <w:rFonts w:ascii="Tahoma" w:hAnsi="Tahoma" w:cs="Tahoma"/>
-                <w:b/>
-              </w:rPr>
-              <w:t>Typical Telecom services:</w:t>
-            </w:r>
-          </w:p>
-          <w:p>
-            <w:pPr>
-              <w:pStyle w:val="ListParagraph"/>
-              <w:numPr>
-                <w:ilvl w:val="0"/>
-                <w:numId w:val="4"/>
-              </w:numPr>
-              <w:spacing w:before="120"/>
-              <w:ind w:left="615"/>
-              <w:contextualSpacing w:val="0"/>
-              <w:rPr>
-                <w:rFonts w:ascii="Tahoma" w:hAnsi="Tahoma" w:cs="Tahoma"/>
-              </w:rPr>
-            </w:pPr>
-            <w:proofErr w:type="spellStart"/>
-            <w:r>
-              <w:rPr>
-                <w:rFonts w:ascii="Tahoma" w:hAnsi="Tahoma" w:cs="Tahoma"/>
-              </w:rPr>
-              <w:t>FTTx</w:t>
-            </w:r>
-            <w:proofErr w:type="spellEnd"/>
-            <w:r>
-              <w:rPr>
-                <w:rFonts w:ascii="Tahoma" w:hAnsi="Tahoma" w:cs="Tahoma"/>
-              </w:rPr>
-              <w:t>, Colocation FPT &amp; Viettel</w:t>
-            </w:r>
-          </w:p>
-          <w:p>
-            <w:pPr>
-              <w:pStyle w:val="ListParagraph"/>
-              <w:numPr>
-                <w:ilvl w:val="0"/>
-                <w:numId w:val="4"/>
-              </w:numPr>
-              <w:spacing w:before="120"/>
-              <w:ind w:left="615"/>
-              <w:contextualSpacing w:val="0"/>
-              <w:rPr>
-                <w:rFonts w:ascii="Tahoma" w:hAnsi="Tahoma" w:cs="Tahoma"/>
-              </w:rPr>
-            </w:pPr>
-            <w:r>
-              <w:rPr>
-                <w:rFonts w:ascii="Tahoma" w:hAnsi="Tahoma" w:cs="Tahoma"/>
-              </w:rPr>
-              <w:t>VPN MPLS L2</w:t>
-            </w:r>
-          </w:p>
-          <w:p>
-            <w:pPr>
-              <w:pStyle w:val="ListParagraph"/>
-              <w:numPr>
-                <w:ilvl w:val="0"/>
-                <w:numId w:val="4"/>
-              </w:numPr>
-              <w:spacing w:before="120"/>
-              <w:ind w:left="615"/>
-              <w:contextualSpacing w:val="0"/>
-              <w:rPr>
-                <w:rFonts w:ascii="Tahoma" w:hAnsi="Tahoma" w:cs="Tahoma"/>
-              </w:rPr>
-            </w:pPr>
-            <w:r>
-              <w:rPr>
-                <w:rFonts w:ascii="Tahoma" w:hAnsi="Tahoma" w:cs="Tahoma"/>
-              </w:rPr>
-              <w:t>Sip trunking (VNPT), voice routing</w:t>
-            </w:r>
-          </w:p>
-          <w:p>
-            <w:pPr>
-              <w:pStyle w:val="ListParagraph"/>
-              <w:numPr>
-                <w:ilvl w:val="0"/>
-                <w:numId w:val="4"/>
-              </w:numPr>
-              <w:spacing w:before="120"/>
-              <w:ind w:left="615"/>
-              <w:contextualSpacing w:val="0"/>
-              <w:rPr>
-                <w:rFonts w:ascii="Tahoma" w:hAnsi="Tahoma" w:cs="Tahoma"/>
-              </w:rPr>
-            </w:pPr>
-            <w:r>
-              <w:rPr>
-                <w:rFonts w:ascii="Tahoma" w:hAnsi="Tahoma" w:cs="Tahoma"/>
-              </w:rPr>
-              <w:t>SMS Brand name</w:t>
-            </w:r>
-          </w:p>
-          <w:p>
-            <w:pPr>
-              <w:spacing w:before="240"/>
-              <w:rPr>
-                <w:rFonts w:ascii="Tahoma" w:hAnsi="Tahoma" w:cs="Tahoma"/>
-                <w:b/>
-                <w:color w:val="0070C0"/>
-              </w:rPr>
-            </w:pPr>
-            <w:r>
-              <w:rPr>
-                <w:rFonts w:ascii="Tahoma" w:hAnsi="Tahoma" w:cs="Tahoma"/>
-                <w:b/>
-                <w:color w:val="0070C0"/>
-              </w:rPr>
-              <w:t>Team leader o</w:t>
-            </w:r>
-            <w:r>
-              <w:rPr>
-                <w:rFonts w:ascii="Tahoma" w:hAnsi="Tahoma" w:cs="Tahoma"/>
-                <w:b/>
-                <w:color w:val="0070C0"/>
-              </w:rPr>
-              <w:t>f Project Department</w:t>
-            </w:r>
-          </w:p>
-          <w:p>
-            <w:pPr>
-              <w:contextualSpacing/>
-              <w:rPr>
-                <w:rFonts w:ascii="Tahoma" w:hAnsi="Tahoma" w:cs="Tahoma"/>
-                <w:b/>
-                <w:color w:val="0070C0"/>
-              </w:rPr>
-            </w:pPr>
-            <w:r>
-              <w:rPr>
-                <w:rFonts w:ascii="Tahoma" w:hAnsi="Tahoma" w:cs="Tahoma"/>
-                <w:b/>
-                <w:color w:val="0070C0"/>
-              </w:rPr>
-              <w:t>Saigon</w:t>
-            </w:r>
-            <w:r>
-              <w:rPr>
-                <w:rFonts w:ascii="Tahoma" w:hAnsi="Tahoma" w:cs="Tahoma"/>
-                <w:b/>
+              <w:jc w:val="right"/>
+              <w:rPr>
+                <w:rFonts w:ascii="Tahoma" w:hAnsi="Tahoma" w:cs="Tahoma"/>
+                <w:b/>
+                <w:color w:val="0070C0"/>
+              </w:rPr>
+            </w:pPr>
+            <w:r>
+              <w:rPr>
+                <w:rFonts w:ascii="Tahoma" w:hAnsi="Tahoma" w:cs="Tahoma"/>
+                <w:color w:val="0070C0"/>
+              </w:rPr>
+              <w:t xml:space="preserve">January </w:t>
+            </w:r>
+            <w:r>
+              <w:rPr>
+                <w:rFonts w:ascii="Tahoma" w:hAnsi="Tahoma" w:cs="Tahoma"/>
+                <w:color w:val="0070C0"/>
+              </w:rPr>
+              <w:t xml:space="preserve">2010 </w:t>
+            </w:r>
+            <w:r>
+              <w:rPr>
+                <w:rFonts w:ascii="Tahoma" w:hAnsi="Tahoma" w:cs="Tahoma"/>
+                <w:color w:val="0070C0"/>
+              </w:rPr>
+              <w:t>–</w:t>
+            </w:r>
+            <w:r>
+              <w:rPr>
+                <w:rFonts w:ascii="Tahoma" w:hAnsi="Tahoma" w:cs="Tahoma"/>
                 <w:color w:val="0070C0"/>
               </w:rPr>
               <w:t xml:space="preserve"> </w:t>
             </w:r>
-            <w:proofErr w:type="spellStart"/>
-            <w:r>
-              <w:rPr>
-                <w:rFonts w:ascii="Tahoma" w:hAnsi="Tahoma" w:cs="Tahoma"/>
-                <w:b/>
-                <w:color w:val="0070C0"/>
-              </w:rPr>
-              <w:t>Postel</w:t>
-            </w:r>
-            <w:proofErr w:type="spellEnd"/>
-            <w:r>
-              <w:rPr>
-                <w:rFonts w:ascii="Tahoma" w:hAnsi="Tahoma" w:cs="Tahoma"/>
-                <w:b/>
-                <w:color w:val="0070C0"/>
-              </w:rPr>
-              <w:t xml:space="preserve"> Corp.</w:t>
-            </w:r>
-          </w:p>
-          <w:p>
-            <w:pPr>
-              <w:spacing w:after="120" w:line="380" w:lineRule="exact"/>
-              <w:rPr>
-                <w:rFonts w:ascii="Tahoma" w:hAnsi="Tahoma" w:cs="Tahoma"/>
-                <w:color w:val="0070C0"/>
-              </w:rPr>
-            </w:pPr>
-            <w:r>
-              <w:rPr>
-                <w:rFonts w:ascii="Tahoma" w:hAnsi="Tahoma" w:cs="Tahoma"/>
-                <w:color w:val="0070C0"/>
-              </w:rPr>
-              <w:t>20</w:t>
-            </w:r>
-            <w:r>
-              <w:rPr>
-                <w:rFonts w:ascii="Tahoma" w:hAnsi="Tahoma" w:cs="Tahoma"/>
-                <w:color w:val="0070C0"/>
-              </w:rPr>
-              <w:t>1</w:t>
-            </w:r>
-            <w:r>
-              <w:rPr>
-                <w:rFonts w:ascii="Tahoma" w:hAnsi="Tahoma" w:cs="Tahoma"/>
-                <w:color w:val="0070C0"/>
-              </w:rPr>
-              <w:t>2 - 2016</w:t>
+            <w:r>
+              <w:rPr>
+                <w:rFonts w:ascii="Tahoma" w:hAnsi="Tahoma" w:cs="Tahoma"/>
+                <w:color w:val="0070C0"/>
+              </w:rPr>
+              <w:t xml:space="preserve">January </w:t>
+            </w:r>
+            <w:r>
+              <w:rPr>
+                <w:rFonts w:ascii="Tahoma" w:hAnsi="Tahoma" w:cs="Tahoma"/>
+                <w:color w:val="0070C0"/>
+              </w:rPr>
+              <w:t>2012</w:t>
             </w:r>
           </w:p>
           <w:p>
@@ -2970,13 +3833,7 @@
               <w:rPr>
                 <w:rFonts w:ascii="Tahoma" w:hAnsi="Tahoma" w:cs="Tahoma"/>
               </w:rPr>
-              <w:t>Feasibility Studies, business plan and implement ICT projects</w:t>
-            </w:r>
-            <w:r>
-              <w:rPr>
-                <w:rFonts w:ascii="Tahoma" w:hAnsi="Tahoma" w:cs="Tahoma"/>
-              </w:rPr>
-              <w:t>.</w:t>
+              <w:t>Studies, business plan and implement ICT projects.</w:t>
             </w:r>
           </w:p>
           <w:p>
@@ -2997,7 +3854,7 @@
               <w:rPr>
                 <w:rFonts w:ascii="Tahoma" w:hAnsi="Tahoma" w:cs="Tahoma"/>
               </w:rPr>
-              <w:t>Appraise business projects</w:t>
+              <w:t>Consultant for Bidding Document evaluation</w:t>
             </w:r>
           </w:p>
           <w:p>
@@ -3017,8 +3874,153 @@
             <w:r>
               <w:rPr>
                 <w:rFonts w:ascii="Tahoma" w:hAnsi="Tahoma" w:cs="Tahoma"/>
-              </w:rPr>
-              <w:t>Bidding Document evaluation</w:t>
+                <w:b/>
+              </w:rPr>
+              <w:t>P</w:t>
+            </w:r>
+            <w:r>
+              <w:rPr>
+                <w:rFonts w:ascii="Tahoma" w:hAnsi="Tahoma" w:cs="Tahoma"/>
+                <w:b/>
+              </w:rPr>
+              <w:t>roject</w:t>
+            </w:r>
+            <w:r>
+              <w:rPr>
+                <w:rFonts w:ascii="Tahoma" w:hAnsi="Tahoma" w:cs="Tahoma"/>
+                <w:b/>
+              </w:rPr>
+              <w:t>s</w:t>
+            </w:r>
+            <w:r>
+              <w:rPr>
+                <w:rFonts w:ascii="Tahoma" w:hAnsi="Tahoma" w:cs="Tahoma"/>
+                <w:b/>
+              </w:rPr>
+              <w:t>:</w:t>
+            </w:r>
+            <w:r>
+              <w:rPr>
+                <w:rFonts w:ascii="Tahoma" w:hAnsi="Tahoma" w:cs="Tahoma"/>
+              </w:rPr>
+              <w:t xml:space="preserve"> Broadcasting Television services</w:t>
+            </w:r>
+          </w:p>
+          <w:p>
+            <w:pPr>
+              <w:spacing w:before="240"/>
+              <w:rPr>
+                <w:rFonts w:ascii="Tahoma" w:hAnsi="Tahoma" w:cs="Tahoma"/>
+                <w:b/>
+                <w:color w:val="0070C0"/>
+              </w:rPr>
+            </w:pPr>
+            <w:r>
+              <w:rPr>
+                <w:rFonts w:ascii="Tahoma" w:hAnsi="Tahoma" w:cs="Tahoma"/>
+                <w:b/>
+                <w:color w:val="0070C0"/>
+              </w:rPr>
+              <w:lastRenderedPageBreak/>
+              <w:t>Specialist of Project Department</w:t>
+            </w:r>
+          </w:p>
+          <w:p>
+            <w:pPr>
+              <w:contextualSpacing/>
+              <w:jc w:val="right"/>
+              <w:rPr>
+                <w:rFonts w:ascii="Tahoma" w:hAnsi="Tahoma" w:cs="Tahoma"/>
+                <w:b/>
+                <w:color w:val="0070C0"/>
+              </w:rPr>
+            </w:pPr>
+            <w:r>
+              <w:rPr>
+                <w:rFonts w:ascii="Tahoma" w:hAnsi="Tahoma" w:cs="Tahoma"/>
+                <w:b/>
+                <w:color w:val="0070C0"/>
+              </w:rPr>
+              <w:t>Saigon</w:t>
+            </w:r>
+            <w:r>
+              <w:rPr>
+                <w:rFonts w:ascii="Tahoma" w:hAnsi="Tahoma" w:cs="Tahoma"/>
+                <w:b/>
+                <w:color w:val="0070C0"/>
+              </w:rPr>
+              <w:t xml:space="preserve"> </w:t>
+            </w:r>
+            <w:proofErr w:type="spellStart"/>
+            <w:r>
+              <w:rPr>
+                <w:rFonts w:ascii="Tahoma" w:hAnsi="Tahoma" w:cs="Tahoma"/>
+                <w:b/>
+                <w:color w:val="0070C0"/>
+              </w:rPr>
+              <w:t>Postel</w:t>
+            </w:r>
+            <w:proofErr w:type="spellEnd"/>
+            <w:r>
+              <w:rPr>
+                <w:rFonts w:ascii="Tahoma" w:hAnsi="Tahoma" w:cs="Tahoma"/>
+                <w:b/>
+                <w:color w:val="0070C0"/>
+              </w:rPr>
+              <w:t xml:space="preserve"> Corp.</w:t>
+            </w:r>
+          </w:p>
+          <w:p>
+            <w:pPr>
+              <w:spacing w:after="120" w:line="380" w:lineRule="exact"/>
+              <w:jc w:val="right"/>
+              <w:rPr>
+                <w:rFonts w:ascii="Tahoma" w:hAnsi="Tahoma" w:cs="Tahoma"/>
+                <w:b/>
+                <w:color w:val="0070C0"/>
+              </w:rPr>
+            </w:pPr>
+            <w:r>
+              <w:rPr>
+                <w:rFonts w:ascii="Tahoma" w:hAnsi="Tahoma" w:cs="Tahoma"/>
+                <w:color w:val="0070C0"/>
+              </w:rPr>
+              <w:t xml:space="preserve">January </w:t>
+            </w:r>
+            <w:r>
+              <w:rPr>
+                <w:rFonts w:ascii="Tahoma" w:hAnsi="Tahoma" w:cs="Tahoma"/>
+                <w:color w:val="0070C0"/>
+              </w:rPr>
+              <w:t xml:space="preserve">2006 </w:t>
+            </w:r>
+            <w:r>
+              <w:rPr>
+                <w:rFonts w:ascii="Tahoma" w:hAnsi="Tahoma" w:cs="Tahoma"/>
+                <w:color w:val="0070C0"/>
+              </w:rPr>
+              <w:t>–</w:t>
+            </w:r>
+            <w:r>
+              <w:rPr>
+                <w:rFonts w:ascii="Tahoma" w:hAnsi="Tahoma" w:cs="Tahoma"/>
+                <w:color w:val="0070C0"/>
+              </w:rPr>
+              <w:t xml:space="preserve"> </w:t>
+            </w:r>
+            <w:r>
+              <w:rPr>
+                <w:rFonts w:ascii="Tahoma" w:hAnsi="Tahoma" w:cs="Tahoma"/>
+                <w:color w:val="0070C0"/>
+              </w:rPr>
+              <w:t xml:space="preserve">December </w:t>
+            </w:r>
+            <w:r>
+              <w:rPr>
+                <w:rFonts w:ascii="Tahoma" w:hAnsi="Tahoma" w:cs="Tahoma"/>
+                <w:color w:val="0070C0"/>
+              </w:rPr>
+              <w:t>2010</w:t>
             </w:r>
           </w:p>
           <w:p>
@@ -3039,7 +4041,7 @@
               <w:rPr>
                 <w:rFonts w:ascii="Tahoma" w:hAnsi="Tahoma" w:cs="Tahoma"/>
               </w:rPr>
-              <w:t>Research and evaluate new ICT services</w:t>
+              <w:t>Feasibility Studies, business plan and implement ICT projects</w:t>
             </w:r>
           </w:p>
           <w:p>
@@ -3054,147 +4056,13 @@
               <w:contextualSpacing w:val="0"/>
               <w:rPr>
                 <w:rFonts w:ascii="Tahoma" w:hAnsi="Tahoma" w:cs="Tahoma"/>
-                <w:b/>
-              </w:rPr>
-            </w:pPr>
-            <w:r>
-              <w:rPr>
-                <w:rFonts w:ascii="Tahoma" w:hAnsi="Tahoma" w:cs="Tahoma"/>
-                <w:b/>
-              </w:rPr>
-              <w:t xml:space="preserve">Typical projects: </w:t>
-            </w:r>
-          </w:p>
-          <w:p>
-            <w:pPr>
-              <w:pStyle w:val="ListParagraph"/>
-              <w:numPr>
-                <w:ilvl w:val="0"/>
-                <w:numId w:val="4"/>
-              </w:numPr>
-              <w:spacing w:before="120"/>
-              <w:ind w:left="615"/>
-              <w:contextualSpacing w:val="0"/>
-              <w:rPr>
-                <w:rFonts w:ascii="Tahoma" w:hAnsi="Tahoma" w:cs="Tahoma"/>
-              </w:rPr>
-            </w:pPr>
-            <w:r>
-              <w:rPr>
-                <w:rFonts w:ascii="Tahoma" w:hAnsi="Tahoma" w:cs="Tahoma"/>
-              </w:rPr>
-              <w:t>cooperate</w:t>
-            </w:r>
-            <w:r>
-              <w:rPr>
-                <w:rFonts w:ascii="Tahoma" w:hAnsi="Tahoma" w:cs="Tahoma"/>
-              </w:rPr>
-              <w:t xml:space="preserve"> with VTV-Cab company to provide TV and telecoms services on HFC</w:t>
-            </w:r>
-            <w:r>
-              <w:rPr>
-                <w:rFonts w:ascii="Tahoma" w:hAnsi="Tahoma" w:cs="Tahoma"/>
-              </w:rPr>
-              <w:t>, PON</w:t>
-            </w:r>
-            <w:r>
-              <w:rPr>
-                <w:rFonts w:ascii="Tahoma" w:hAnsi="Tahoma" w:cs="Tahoma"/>
-              </w:rPr>
-              <w:t xml:space="preserve"> network</w:t>
-            </w:r>
-          </w:p>
-          <w:p>
-            <w:pPr>
-              <w:pStyle w:val="ListParagraph"/>
-              <w:numPr>
-                <w:ilvl w:val="0"/>
-                <w:numId w:val="4"/>
-              </w:numPr>
-              <w:spacing w:before="120"/>
-              <w:ind w:left="615"/>
-              <w:contextualSpacing w:val="0"/>
-              <w:rPr>
-                <w:rFonts w:ascii="Tahoma" w:hAnsi="Tahoma" w:cs="Tahoma"/>
-              </w:rPr>
-            </w:pPr>
-            <w:r>
-              <w:rPr>
-                <w:rFonts w:ascii="Tahoma" w:hAnsi="Tahoma" w:cs="Tahoma"/>
-              </w:rPr>
-              <w:t>Sip phone services: sip trunking services</w:t>
-            </w:r>
-          </w:p>
-          <w:p>
-            <w:pPr>
-              <w:spacing w:before="240"/>
-              <w:rPr>
-                <w:rFonts w:ascii="Tahoma" w:hAnsi="Tahoma" w:cs="Tahoma"/>
-                <w:b/>
-                <w:color w:val="0070C0"/>
-              </w:rPr>
-            </w:pPr>
-            <w:r>
-              <w:rPr>
-                <w:rFonts w:ascii="Tahoma" w:hAnsi="Tahoma" w:cs="Tahoma"/>
-                <w:b/>
-                <w:color w:val="0070C0"/>
-              </w:rPr>
-              <w:t xml:space="preserve">Project manager </w:t>
-            </w:r>
-            <w:r>
-              <w:rPr>
-                <w:rFonts w:ascii="Tahoma" w:hAnsi="Tahoma" w:cs="Tahoma"/>
-                <w:b/>
-                <w:color w:val="0070C0"/>
-              </w:rPr>
-              <w:t>of Telecom Division</w:t>
-            </w:r>
-          </w:p>
-          <w:p>
-            <w:pPr>
-              <w:contextualSpacing/>
-              <w:rPr>
-                <w:rFonts w:ascii="Tahoma" w:hAnsi="Tahoma" w:cs="Tahoma"/>
-                <w:b/>
-                <w:color w:val="0070C0"/>
-              </w:rPr>
-            </w:pPr>
-            <w:proofErr w:type="spellStart"/>
-            <w:r>
-              <w:rPr>
-                <w:rFonts w:ascii="Tahoma" w:hAnsi="Tahoma" w:cs="Tahoma"/>
-                <w:b/>
-                <w:color w:val="0070C0"/>
-              </w:rPr>
-              <w:t>SaigonTel</w:t>
-            </w:r>
-            <w:proofErr w:type="spellEnd"/>
-            <w:r>
-              <w:rPr>
-                <w:rFonts w:ascii="Tahoma" w:hAnsi="Tahoma" w:cs="Tahoma"/>
-                <w:b/>
-                <w:color w:val="0070C0"/>
-              </w:rPr>
-              <w:t xml:space="preserve"> Corp.</w:t>
-            </w:r>
-          </w:p>
-          <w:p>
-            <w:pPr>
-              <w:spacing w:after="120" w:line="380" w:lineRule="exact"/>
-              <w:rPr>
-                <w:rFonts w:ascii="Tahoma" w:hAnsi="Tahoma" w:cs="Tahoma"/>
-                <w:b/>
-                <w:color w:val="0070C0"/>
-              </w:rPr>
-            </w:pPr>
-            <w:r>
-              <w:rPr>
-                <w:rFonts w:ascii="Tahoma" w:hAnsi="Tahoma" w:cs="Tahoma"/>
-                <w:color w:val="0070C0"/>
-              </w:rPr>
-              <w:lastRenderedPageBreak/>
-              <w:t>2010 - 2012</w:t>
+              </w:rPr>
+            </w:pPr>
+            <w:r>
+              <w:rPr>
+                <w:rFonts w:ascii="Tahoma" w:hAnsi="Tahoma" w:cs="Tahoma"/>
+              </w:rPr>
+              <w:t>Appraise business projects in company</w:t>
             </w:r>
           </w:p>
           <w:p>
@@ -3215,7 +4083,7 @@
               <w:rPr>
                 <w:rFonts w:ascii="Tahoma" w:hAnsi="Tahoma" w:cs="Tahoma"/>
               </w:rPr>
-              <w:t>Studies, business plan and implement ICT projects.</w:t>
+              <w:t>Tracking project progress</w:t>
             </w:r>
           </w:p>
           <w:p>
@@ -3236,7 +4104,7 @@
               <w:rPr>
                 <w:rFonts w:ascii="Tahoma" w:hAnsi="Tahoma" w:cs="Tahoma"/>
               </w:rPr>
-              <w:t>Consultant for Bidding Document evaluation</w:t>
+              <w:t>Evaluate Bidding documents</w:t>
             </w:r>
           </w:p>
           <w:p>
@@ -3256,207 +4124,20 @@
             <w:r>
               <w:rPr>
                 <w:rFonts w:ascii="Tahoma" w:hAnsi="Tahoma" w:cs="Tahoma"/>
-                <w:b/>
-              </w:rPr>
-              <w:t>Typical project</w:t>
-            </w:r>
-            <w:r>
-              <w:rPr>
-                <w:rFonts w:ascii="Tahoma" w:hAnsi="Tahoma" w:cs="Tahoma"/>
-                <w:b/>
-              </w:rPr>
-              <w:t>:</w:t>
-            </w:r>
-            <w:r>
-              <w:rPr>
-                <w:rFonts w:ascii="Tahoma" w:hAnsi="Tahoma" w:cs="Tahoma"/>
-              </w:rPr>
-              <w:t xml:space="preserve"> Broadcasting Television services</w:t>
-            </w:r>
-          </w:p>
-          <w:p>
-            <w:pPr>
-              <w:spacing w:before="240"/>
-              <w:rPr>
-                <w:rFonts w:ascii="Tahoma" w:hAnsi="Tahoma" w:cs="Tahoma"/>
-                <w:b/>
-                <w:color w:val="0070C0"/>
-              </w:rPr>
-            </w:pPr>
-            <w:r>
-              <w:rPr>
-                <w:rFonts w:ascii="Tahoma" w:hAnsi="Tahoma" w:cs="Tahoma"/>
-                <w:b/>
-                <w:color w:val="0070C0"/>
-              </w:rPr>
-              <w:t>Specialist of Project Department</w:t>
-            </w:r>
-          </w:p>
-          <w:p>
-            <w:pPr>
-              <w:contextualSpacing/>
-              <w:rPr>
-                <w:rFonts w:ascii="Tahoma" w:hAnsi="Tahoma" w:cs="Tahoma"/>
-                <w:b/>
-                <w:color w:val="0070C0"/>
-              </w:rPr>
-            </w:pPr>
-            <w:r>
-              <w:rPr>
-                <w:rFonts w:ascii="Tahoma" w:hAnsi="Tahoma" w:cs="Tahoma"/>
-                <w:b/>
-                <w:color w:val="0070C0"/>
-              </w:rPr>
-              <w:t>Saigon</w:t>
-            </w:r>
-            <w:r>
-              <w:rPr>
-                <w:rFonts w:ascii="Tahoma" w:hAnsi="Tahoma" w:cs="Tahoma"/>
-                <w:b/>
-                <w:color w:val="0070C0"/>
-              </w:rPr>
-              <w:t xml:space="preserve"> </w:t>
-            </w:r>
-            <w:proofErr w:type="spellStart"/>
-            <w:r>
-              <w:rPr>
-                <w:rFonts w:ascii="Tahoma" w:hAnsi="Tahoma" w:cs="Tahoma"/>
-                <w:b/>
-                <w:color w:val="0070C0"/>
-              </w:rPr>
-              <w:t>Postel</w:t>
-            </w:r>
-            <w:proofErr w:type="spellEnd"/>
-            <w:r>
-              <w:rPr>
-                <w:rFonts w:ascii="Tahoma" w:hAnsi="Tahoma" w:cs="Tahoma"/>
-                <w:b/>
-                <w:color w:val="0070C0"/>
-              </w:rPr>
-              <w:t xml:space="preserve"> Corp.</w:t>
-            </w:r>
-          </w:p>
-          <w:p>
-            <w:pPr>
-              <w:spacing w:after="120" w:line="380" w:lineRule="exact"/>
-              <w:rPr>
-                <w:rFonts w:ascii="Tahoma" w:hAnsi="Tahoma" w:cs="Tahoma"/>
-                <w:b/>
-                <w:color w:val="0070C0"/>
-              </w:rPr>
-            </w:pPr>
-            <w:r>
-              <w:rPr>
-                <w:rFonts w:ascii="Tahoma" w:hAnsi="Tahoma" w:cs="Tahoma"/>
-                <w:color w:val="0070C0"/>
-              </w:rPr>
-              <w:t>2006 - 2010</w:t>
-            </w:r>
-          </w:p>
-          <w:p>
-            <w:pPr>
-              <w:pStyle w:val="ListParagraph"/>
-              <w:numPr>
-                <w:ilvl w:val="0"/>
-                <w:numId w:val="3"/>
-              </w:numPr>
+              </w:rPr>
+              <w:t>IT Administration in my department</w:t>
+            </w:r>
+          </w:p>
+          <w:p>
+            <w:pPr>
+              <w:pStyle w:val="ListParagraph"/>
               <w:spacing w:before="120"/>
-              <w:ind w:left="260" w:hanging="274"/>
+              <w:ind w:left="260"/>
               <w:contextualSpacing w:val="0"/>
               <w:rPr>
                 <w:rFonts w:ascii="Tahoma" w:hAnsi="Tahoma" w:cs="Tahoma"/>
               </w:rPr>
             </w:pPr>
-            <w:r>
-              <w:rPr>
-                <w:rFonts w:ascii="Tahoma" w:hAnsi="Tahoma" w:cs="Tahoma"/>
-              </w:rPr>
-              <w:t>Feasibility Studies, business plan and implement ICT projects</w:t>
-            </w:r>
-          </w:p>
-          <w:p>
-            <w:pPr>
-              <w:pStyle w:val="ListParagraph"/>
-              <w:numPr>
-                <w:ilvl w:val="0"/>
-                <w:numId w:val="3"/>
-              </w:numPr>
-              <w:spacing w:before="120"/>
-              <w:ind w:left="260" w:hanging="274"/>
-              <w:contextualSpacing w:val="0"/>
-              <w:rPr>
-                <w:rFonts w:ascii="Tahoma" w:hAnsi="Tahoma" w:cs="Tahoma"/>
-              </w:rPr>
-            </w:pPr>
-            <w:r>
-              <w:rPr>
-                <w:rFonts w:ascii="Tahoma" w:hAnsi="Tahoma" w:cs="Tahoma"/>
-              </w:rPr>
-              <w:t>Appraise business projects in company</w:t>
-            </w:r>
-          </w:p>
-          <w:p>
-            <w:pPr>
-              <w:pStyle w:val="ListParagraph"/>
-              <w:numPr>
-                <w:ilvl w:val="0"/>
-                <w:numId w:val="3"/>
-              </w:numPr>
-              <w:spacing w:before="120"/>
-              <w:ind w:left="260" w:hanging="274"/>
-              <w:contextualSpacing w:val="0"/>
-              <w:rPr>
-                <w:rFonts w:ascii="Tahoma" w:hAnsi="Tahoma" w:cs="Tahoma"/>
-              </w:rPr>
-            </w:pPr>
-            <w:r>
-              <w:rPr>
-                <w:rFonts w:ascii="Tahoma" w:hAnsi="Tahoma" w:cs="Tahoma"/>
-              </w:rPr>
-              <w:t>Tracking project progress</w:t>
-            </w:r>
-          </w:p>
-          <w:p>
-            <w:pPr>
-              <w:pStyle w:val="ListParagraph"/>
-              <w:numPr>
-                <w:ilvl w:val="0"/>
-                <w:numId w:val="3"/>
-              </w:numPr>
-              <w:spacing w:before="120"/>
-              <w:ind w:left="260" w:hanging="274"/>
-              <w:contextualSpacing w:val="0"/>
-              <w:rPr>
-                <w:rFonts w:ascii="Tahoma" w:hAnsi="Tahoma" w:cs="Tahoma"/>
-              </w:rPr>
-            </w:pPr>
-            <w:r>
-              <w:rPr>
-                <w:rFonts w:ascii="Tahoma" w:hAnsi="Tahoma" w:cs="Tahoma"/>
-              </w:rPr>
-              <w:t>Evaluate Bidding documents</w:t>
-            </w:r>
-          </w:p>
-          <w:p>
-            <w:pPr>
-              <w:pStyle w:val="ListParagraph"/>
-              <w:numPr>
-                <w:ilvl w:val="0"/>
-                <w:numId w:val="3"/>
-              </w:numPr>
-              <w:spacing w:before="120"/>
-              <w:ind w:left="260" w:hanging="274"/>
-              <w:contextualSpacing w:val="0"/>
-              <w:rPr>
-                <w:rFonts w:ascii="Tahoma" w:hAnsi="Tahoma" w:cs="Tahoma"/>
-              </w:rPr>
-            </w:pPr>
-            <w:r>
-              <w:rPr>
-                <w:rFonts w:ascii="Tahoma" w:hAnsi="Tahoma" w:cs="Tahoma"/>
-              </w:rPr>
-              <w:t>IT Administration in my department</w:t>
-            </w:r>
           </w:p>
           <w:p>
             <w:pPr>
@@ -3485,210 +4166,30 @@
               <w:rPr>
                 <w:rFonts w:ascii="Tahoma" w:hAnsi="Tahoma" w:cs="Tahoma"/>
                 <w:b/>
-                <w:shd w:val="clear" w:color="auto" w:fill="FFFFFF"/>
-              </w:rPr>
-            </w:pPr>
-            <w:r>
-              <w:rPr>
-                <w:rFonts w:ascii="Tahoma" w:hAnsi="Tahoma" w:cs="Tahoma"/>
-                <w:b/>
-              </w:rPr>
-              <w:t xml:space="preserve">2018 - </w:t>
-            </w:r>
-            <w:r>
-              <w:rPr>
-                <w:rFonts w:ascii="Tahoma" w:hAnsi="Tahoma" w:cs="Tahoma"/>
-                <w:b/>
-              </w:rPr>
-              <w:t>BA (</w:t>
-            </w:r>
-            <w:r>
-              <w:rPr>
-                <w:rFonts w:ascii="Tahoma" w:hAnsi="Tahoma" w:cs="Tahoma"/>
-                <w:b/>
-                <w:shd w:val="clear" w:color="auto" w:fill="FFFFFF"/>
-              </w:rPr>
-              <w:t>Business Analyst) course at IMIC Technology</w:t>
-            </w:r>
-            <w:r>
-              <w:rPr>
-                <w:rFonts w:ascii="Tahoma" w:hAnsi="Tahoma" w:cs="Tahoma"/>
-                <w:b/>
-                <w:shd w:val="clear" w:color="auto" w:fill="FFFFFF"/>
-              </w:rPr>
-              <w:t xml:space="preserve"> </w:t>
-            </w:r>
-            <w:proofErr w:type="spellStart"/>
-            <w:r>
-              <w:rPr>
-                <w:rFonts w:ascii="Tahoma" w:hAnsi="Tahoma" w:cs="Tahoma"/>
-                <w:b/>
-                <w:shd w:val="clear" w:color="auto" w:fill="FFFFFF"/>
-              </w:rPr>
-              <w:t>center</w:t>
-            </w:r>
-            <w:proofErr w:type="spellEnd"/>
-          </w:p>
-          <w:p>
-            <w:pPr>
-              <w:spacing w:before="240"/>
-              <w:rPr>
-                <w:rFonts w:ascii="Tahoma" w:hAnsi="Tahoma" w:cs="Tahoma"/>
-                <w:b/>
-              </w:rPr>
-            </w:pPr>
-            <w:r>
-              <w:rPr>
-                <w:rFonts w:ascii="Tahoma" w:hAnsi="Tahoma" w:cs="Tahoma"/>
-                <w:b/>
-              </w:rPr>
-              <w:t xml:space="preserve">2014- </w:t>
-            </w:r>
-            <w:r>
-              <w:rPr>
-                <w:rFonts w:ascii="Tahoma" w:hAnsi="Tahoma" w:cs="Tahoma"/>
-                <w:b/>
-              </w:rPr>
-              <w:t>VMware</w:t>
-            </w:r>
-            <w:r>
-              <w:rPr>
-                <w:rFonts w:ascii="Tahoma" w:hAnsi="Tahoma" w:cs="Tahoma"/>
-              </w:rPr>
-              <w:t xml:space="preserve"> </w:t>
-            </w:r>
-            <w:r>
-              <w:rPr>
-                <w:rFonts w:ascii="Tahoma" w:hAnsi="Tahoma" w:cs="Tahoma"/>
-                <w:b/>
-              </w:rPr>
-              <w:t xml:space="preserve">Certified Professional 5 </w:t>
-            </w:r>
-          </w:p>
-          <w:p>
-            <w:pPr>
-              <w:spacing w:before="240"/>
-              <w:rPr>
-                <w:rFonts w:ascii="Tahoma" w:hAnsi="Tahoma" w:cs="Tahoma"/>
-                <w:b/>
-              </w:rPr>
-            </w:pPr>
-            <w:r>
-              <w:rPr>
-                <w:rFonts w:ascii="Tahoma" w:hAnsi="Tahoma" w:cs="Tahoma"/>
-                <w:b/>
-              </w:rPr>
-              <w:t xml:space="preserve">2012 - CCIP® course at </w:t>
-            </w:r>
-            <w:proofErr w:type="spellStart"/>
-            <w:r>
-              <w:rPr>
-                <w:rFonts w:ascii="Tahoma" w:hAnsi="Tahoma" w:cs="Tahoma"/>
-                <w:b/>
-              </w:rPr>
-              <w:t>Vnpro</w:t>
-            </w:r>
-            <w:proofErr w:type="spellEnd"/>
-            <w:r>
-              <w:rPr>
-                <w:rFonts w:ascii="Tahoma" w:hAnsi="Tahoma" w:cs="Tahoma"/>
-                <w:b/>
-              </w:rPr>
-              <w:t xml:space="preserve"> </w:t>
-            </w:r>
-            <w:proofErr w:type="spellStart"/>
-            <w:r>
-              <w:rPr>
-                <w:rFonts w:ascii="Tahoma" w:hAnsi="Tahoma" w:cs="Tahoma"/>
-                <w:b/>
-              </w:rPr>
-              <w:t>Center</w:t>
-            </w:r>
-            <w:proofErr w:type="spellEnd"/>
-          </w:p>
-          <w:p>
-            <w:pPr>
-              <w:spacing w:before="240"/>
-              <w:rPr>
-                <w:rFonts w:ascii="Tahoma" w:hAnsi="Tahoma" w:cs="Tahoma"/>
-                <w:b/>
-              </w:rPr>
-            </w:pPr>
-            <w:r>
-              <w:rPr>
-                <w:rFonts w:ascii="Tahoma" w:hAnsi="Tahoma" w:cs="Tahoma"/>
-                <w:b/>
-              </w:rPr>
-              <w:t>2009 - CCNA® - Cisco Certificate Network Associate certificate</w:t>
-            </w:r>
-          </w:p>
-          <w:p>
-            <w:pPr>
-              <w:spacing w:before="240"/>
-              <w:rPr>
-                <w:rFonts w:ascii="Tahoma" w:hAnsi="Tahoma" w:cs="Tahoma"/>
-                <w:b/>
-              </w:rPr>
-            </w:pPr>
-            <w:r>
-              <w:rPr>
-                <w:rFonts w:ascii="Tahoma" w:hAnsi="Tahoma" w:cs="Tahoma"/>
-                <w:b/>
-              </w:rPr>
-              <w:t>2007 - PMP® - Project Management Professional course</w:t>
-            </w:r>
-          </w:p>
-          <w:p>
-            <w:pPr>
-              <w:spacing w:before="240"/>
-              <w:rPr>
-                <w:rFonts w:ascii="Tahoma" w:hAnsi="Tahoma" w:cs="Tahoma"/>
-                <w:b/>
-              </w:rPr>
-            </w:pPr>
-            <w:r>
-              <w:rPr>
-                <w:rFonts w:ascii="Tahoma" w:hAnsi="Tahoma" w:cs="Tahoma"/>
-                <w:b/>
-              </w:rPr>
-              <w:t>2006 - Project appraising course at HCM City Open University</w:t>
-            </w:r>
-          </w:p>
-          <w:p>
-            <w:pPr>
-              <w:spacing w:before="240"/>
-              <w:rPr>
-                <w:rFonts w:ascii="Tahoma" w:hAnsi="Tahoma" w:cs="Tahoma"/>
-                <w:b/>
-                <w:color w:val="0070C0"/>
-              </w:rPr>
-            </w:pPr>
-            <w:r>
-              <w:rPr>
-                <w:rFonts w:ascii="Tahoma" w:hAnsi="Tahoma" w:cs="Tahoma"/>
-                <w:b/>
-                <w:color w:val="0070C0"/>
+              </w:rPr>
+            </w:pPr>
+            <w:r>
+              <w:rPr>
+                <w:rFonts w:ascii="Tahoma" w:hAnsi="Tahoma" w:cs="Tahoma"/>
+                <w:b/>
               </w:rPr>
               <w:t xml:space="preserve">2006 - </w:t>
             </w:r>
-            <w:proofErr w:type="gramStart"/>
-            <w:r>
-              <w:rPr>
-                <w:rFonts w:ascii="Tahoma" w:hAnsi="Tahoma" w:cs="Tahoma"/>
-                <w:b/>
-                <w:color w:val="0070C0"/>
-              </w:rPr>
-              <w:t>Bachelor degree in Electrical</w:t>
-            </w:r>
-            <w:proofErr w:type="gramEnd"/>
-            <w:r>
-              <w:rPr>
-                <w:rFonts w:ascii="Tahoma" w:hAnsi="Tahoma" w:cs="Tahoma"/>
-                <w:b/>
-                <w:color w:val="0070C0"/>
-              </w:rPr>
-              <w:t>-Electronic Engineering, Ho Chi Minh City University of Technology</w:t>
-            </w:r>
+            <w:r>
+              <w:rPr>
+                <w:rFonts w:ascii="Tahoma" w:hAnsi="Tahoma" w:cs="Tahoma"/>
+                <w:b/>
+              </w:rPr>
+              <w:t>Bachelor degree in Electrical-Electronic Engineering, Ho Chi Minh City University of Technology</w:t>
+            </w:r>
+          </w:p>
+          <w:p>
+            <w:pPr>
+              <w:rPr>
+                <w:rFonts w:ascii="Tahoma" w:hAnsi="Tahoma" w:cs="Tahoma"/>
+                <w:b/>
+              </w:rPr>
+            </w:pPr>
           </w:p>
           <w:p>
             <w:pPr>
@@ -3708,27 +4209,171 @@
                 <w:b/>
                 <w:color w:val="0070C0"/>
               </w:rPr>
-              <w:t>INTERESTS AND HOBBIES</w:t>
-            </w:r>
-          </w:p>
-          <w:p>
-            <w:pPr>
-              <w:pStyle w:val="ListParagraph"/>
-              <w:numPr>
-                <w:ilvl w:val="0"/>
-                <w:numId w:val="1"/>
-              </w:numPr>
+              <w:t>CERTIFICATES</w:t>
+            </w:r>
+          </w:p>
+          <w:p>
+            <w:pPr>
               <w:spacing w:before="240"/>
-              <w:contextualSpacing w:val="0"/>
-              <w:rPr>
-                <w:rFonts w:ascii="Tahoma" w:hAnsi="Tahoma" w:cs="Tahoma"/>
-              </w:rPr>
-            </w:pPr>
-            <w:r>
-              <w:rPr>
-                <w:rFonts w:ascii="Tahoma" w:hAnsi="Tahoma" w:cs="Tahoma"/>
-              </w:rPr>
-              <w:t>Music: listening &amp; playing instrument</w:t>
+              <w:rPr>
+                <w:rFonts w:ascii="Tahoma" w:hAnsi="Tahoma" w:cs="Tahoma"/>
+                <w:b/>
+                <w:shd w:val="clear" w:color="auto" w:fill="FFFFFF"/>
+              </w:rPr>
+            </w:pPr>
+            <w:r>
+              <w:rPr>
+                <w:rFonts w:ascii="Tahoma" w:hAnsi="Tahoma" w:cs="Tahoma"/>
+                <w:b/>
+              </w:rPr>
+              <w:t>2018 - BA (</w:t>
+            </w:r>
+            <w:r>
+              <w:rPr>
+                <w:rFonts w:ascii="Tahoma" w:hAnsi="Tahoma" w:cs="Tahoma"/>
+                <w:b/>
+                <w:shd w:val="clear" w:color="auto" w:fill="FFFFFF"/>
+              </w:rPr>
+              <w:t>Business Analyst) course at IMIC Technology center</w:t>
+            </w:r>
+          </w:p>
+          <w:p>
+            <w:pPr>
+              <w:spacing w:before="120"/>
+              <w:rPr>
+                <w:rFonts w:ascii="Tahoma" w:hAnsi="Tahoma" w:cs="Tahoma"/>
+                <w:b/>
+              </w:rPr>
+            </w:pPr>
+            <w:r>
+              <w:rPr>
+                <w:rFonts w:ascii="Tahoma" w:hAnsi="Tahoma" w:cs="Tahoma"/>
+                <w:b/>
+              </w:rPr>
+              <w:t>2014- VMware</w:t>
+            </w:r>
+            <w:r>
+              <w:rPr>
+                <w:rFonts w:ascii="Tahoma" w:hAnsi="Tahoma" w:cs="Tahoma"/>
+              </w:rPr>
+              <w:t xml:space="preserve"> </w:t>
+            </w:r>
+            <w:r>
+              <w:rPr>
+                <w:rFonts w:ascii="Tahoma" w:hAnsi="Tahoma" w:cs="Tahoma"/>
+                <w:b/>
+              </w:rPr>
+              <w:t xml:space="preserve">Certified Professional 5 </w:t>
+            </w:r>
+          </w:p>
+          <w:p>
+            <w:pPr>
+              <w:spacing w:before="120"/>
+              <w:rPr>
+                <w:rFonts w:ascii="Tahoma" w:hAnsi="Tahoma" w:cs="Tahoma"/>
+                <w:b/>
+              </w:rPr>
+            </w:pPr>
+            <w:r>
+              <w:rPr>
+                <w:rFonts w:ascii="Tahoma" w:hAnsi="Tahoma" w:cs="Tahoma"/>
+                <w:b/>
+              </w:rPr>
+              <w:t xml:space="preserve">2012 - CCIP® course at </w:t>
+            </w:r>
+            <w:proofErr w:type="spellStart"/>
+            <w:r>
+              <w:rPr>
+                <w:rFonts w:ascii="Tahoma" w:hAnsi="Tahoma" w:cs="Tahoma"/>
+                <w:b/>
+              </w:rPr>
+              <w:t>Vnpro</w:t>
+            </w:r>
+            <w:proofErr w:type="spellEnd"/>
+            <w:r>
+              <w:rPr>
+                <w:rFonts w:ascii="Tahoma" w:hAnsi="Tahoma" w:cs="Tahoma"/>
+                <w:b/>
+              </w:rPr>
+              <w:t xml:space="preserve"> Center</w:t>
+            </w:r>
+          </w:p>
+          <w:p>
+            <w:pPr>
+              <w:spacing w:before="120"/>
+              <w:rPr>
+                <w:rFonts w:ascii="Tahoma" w:hAnsi="Tahoma" w:cs="Tahoma"/>
+                <w:b/>
+              </w:rPr>
+            </w:pPr>
+            <w:r>
+              <w:rPr>
+                <w:rFonts w:ascii="Tahoma" w:hAnsi="Tahoma" w:cs="Tahoma"/>
+                <w:b/>
+              </w:rPr>
+              <w:t>2009 - CCNA® - Cisco Certificate Network Associate certificate</w:t>
+            </w:r>
+          </w:p>
+          <w:p>
+            <w:pPr>
+              <w:spacing w:before="120"/>
+              <w:rPr>
+                <w:rFonts w:ascii="Tahoma" w:hAnsi="Tahoma" w:cs="Tahoma"/>
+                <w:b/>
+              </w:rPr>
+            </w:pPr>
+            <w:r>
+              <w:rPr>
+                <w:rFonts w:ascii="Tahoma" w:hAnsi="Tahoma" w:cs="Tahoma"/>
+                <w:b/>
+              </w:rPr>
+              <w:t>2007 - PMP® - Project Management Professional course</w:t>
+            </w:r>
+          </w:p>
+          <w:p>
+            <w:pPr>
+              <w:spacing w:before="120"/>
+              <w:rPr>
+                <w:rFonts w:ascii="Tahoma" w:hAnsi="Tahoma" w:cs="Tahoma"/>
+                <w:b/>
+              </w:rPr>
+            </w:pPr>
+            <w:r>
+              <w:rPr>
+                <w:rFonts w:ascii="Tahoma" w:hAnsi="Tahoma" w:cs="Tahoma"/>
+                <w:b/>
+              </w:rPr>
+              <w:t>2006 - Project appraising course at HCM City Open University</w:t>
+            </w:r>
+          </w:p>
+          <w:p>
+            <w:pPr>
+              <w:spacing w:before="120"/>
+              <w:rPr>
+                <w:rFonts w:ascii="Tahoma" w:hAnsi="Tahoma" w:cs="Tahoma"/>
+                <w:b/>
+              </w:rPr>
+            </w:pPr>
+          </w:p>
+          <w:p>
+            <w:pPr>
+              <w:pBdr>
+                <w:bottom w:val="single" w:sz="8" w:space="1" w:color="0070C0"/>
+              </w:pBdr>
+              <w:spacing w:before="240"/>
+              <w:rPr>
+                <w:rFonts w:ascii="Tahoma" w:hAnsi="Tahoma" w:cs="Tahoma"/>
+                <w:b/>
+                <w:color w:val="0070C0"/>
+              </w:rPr>
+            </w:pPr>
+            <w:r>
+              <w:rPr>
+                <w:rFonts w:ascii="Tahoma" w:hAnsi="Tahoma" w:cs="Tahoma"/>
+                <w:b/>
+                <w:color w:val="0070C0"/>
+              </w:rPr>
+              <w:t>REFERENCES</w:t>
             </w:r>
           </w:p>
           <w:p>
@@ -3741,34 +4386,129 @@
               <w:spacing w:after="120" w:line="380" w:lineRule="exact"/>
               <w:rPr>
                 <w:rFonts w:ascii="Tahoma" w:hAnsi="Tahoma" w:cs="Tahoma"/>
-              </w:rPr>
-            </w:pPr>
-            <w:r>
-              <w:rPr>
-                <w:rFonts w:ascii="Tahoma" w:hAnsi="Tahoma" w:cs="Tahoma"/>
-              </w:rPr>
-              <w:t>Sport: football</w:t>
-            </w:r>
-          </w:p>
-          <w:p>
-            <w:pPr>
-              <w:pBdr>
-                <w:bottom w:val="single" w:sz="8" w:space="1" w:color="0070C0"/>
-              </w:pBdr>
-              <w:spacing w:before="240"/>
-              <w:rPr>
-                <w:rFonts w:ascii="Tahoma" w:hAnsi="Tahoma" w:cs="Tahoma"/>
-                <w:b/>
-                <w:color w:val="0070C0"/>
-              </w:rPr>
-            </w:pPr>
-            <w:r>
-              <w:rPr>
-                <w:rFonts w:ascii="Tahoma" w:hAnsi="Tahoma" w:cs="Tahoma"/>
-                <w:b/>
-                <w:color w:val="0070C0"/>
-              </w:rPr>
-              <w:t>REFERENCES</w:t>
+                <w:b/>
+                <w:bCs/>
+              </w:rPr>
+            </w:pPr>
+            <w:proofErr w:type="spellStart"/>
+            <w:r>
+              <w:rPr>
+                <w:rFonts w:ascii="Tahoma" w:hAnsi="Tahoma" w:cs="Tahoma"/>
+                <w:b/>
+                <w:bCs/>
+              </w:rPr>
+              <w:t>HDSaison</w:t>
+            </w:r>
+            <w:proofErr w:type="spellEnd"/>
+            <w:r>
+              <w:rPr>
+                <w:rFonts w:ascii="Tahoma" w:hAnsi="Tahoma" w:cs="Tahoma"/>
+                <w:b/>
+                <w:bCs/>
+              </w:rPr>
+              <w:t>:</w:t>
+            </w:r>
+          </w:p>
+          <w:p>
+            <w:pPr>
+              <w:pStyle w:val="ListParagraph"/>
+              <w:spacing w:after="120" w:line="380" w:lineRule="exact"/>
+              <w:rPr>
+                <w:rFonts w:ascii="Tahoma" w:hAnsi="Tahoma" w:cs="Tahoma"/>
+              </w:rPr>
+            </w:pPr>
+            <w:proofErr w:type="spellStart"/>
+            <w:r>
+              <w:rPr>
+                <w:rFonts w:ascii="Tahoma" w:hAnsi="Tahoma" w:cs="Tahoma"/>
+              </w:rPr>
+              <w:t>Nguyễn</w:t>
+            </w:r>
+            <w:proofErr w:type="spellEnd"/>
+            <w:r>
+              <w:rPr>
+                <w:rFonts w:ascii="Tahoma" w:hAnsi="Tahoma" w:cs="Tahoma"/>
+              </w:rPr>
+              <w:t xml:space="preserve"> </w:t>
+            </w:r>
+            <w:proofErr w:type="spellStart"/>
+            <w:r>
+              <w:rPr>
+                <w:rFonts w:ascii="Tahoma" w:hAnsi="Tahoma" w:cs="Tahoma"/>
+              </w:rPr>
+              <w:t>Ngọc</w:t>
+            </w:r>
+            <w:proofErr w:type="spellEnd"/>
+            <w:r>
+              <w:rPr>
+                <w:rFonts w:ascii="Tahoma" w:hAnsi="Tahoma" w:cs="Tahoma"/>
+              </w:rPr>
+              <w:t xml:space="preserve"> </w:t>
+            </w:r>
+            <w:proofErr w:type="spellStart"/>
+            <w:r>
+              <w:rPr>
+                <w:rFonts w:ascii="Tahoma" w:hAnsi="Tahoma" w:cs="Tahoma"/>
+              </w:rPr>
+              <w:t>Nhân</w:t>
+            </w:r>
+            <w:proofErr w:type="spellEnd"/>
+            <w:r>
+              <w:rPr>
+                <w:rFonts w:ascii="Tahoma" w:hAnsi="Tahoma" w:cs="Tahoma"/>
+              </w:rPr>
+              <w:t xml:space="preserve"> – IT Manager 0982372133</w:t>
+            </w:r>
+          </w:p>
+          <w:p>
+            <w:pPr>
+              <w:pStyle w:val="ListParagraph"/>
+              <w:spacing w:after="120" w:line="380" w:lineRule="exact"/>
+              <w:rPr>
+                <w:rFonts w:ascii="Tahoma" w:hAnsi="Tahoma" w:cs="Tahoma"/>
+              </w:rPr>
+            </w:pPr>
+            <w:proofErr w:type="spellStart"/>
+            <w:r>
+              <w:rPr>
+                <w:rFonts w:ascii="Tahoma" w:hAnsi="Tahoma" w:cs="Tahoma"/>
+              </w:rPr>
+              <w:t>Hoàng</w:t>
+            </w:r>
+            <w:proofErr w:type="spellEnd"/>
+            <w:r>
+              <w:rPr>
+                <w:rFonts w:ascii="Tahoma" w:hAnsi="Tahoma" w:cs="Tahoma"/>
+              </w:rPr>
+              <w:t xml:space="preserve"> </w:t>
+            </w:r>
+            <w:proofErr w:type="spellStart"/>
+            <w:r>
+              <w:rPr>
+                <w:rFonts w:ascii="Tahoma" w:hAnsi="Tahoma" w:cs="Tahoma"/>
+              </w:rPr>
+              <w:t>Vị</w:t>
+            </w:r>
+            <w:proofErr w:type="spellEnd"/>
+            <w:r>
+              <w:rPr>
+                <w:rFonts w:ascii="Tahoma" w:hAnsi="Tahoma" w:cs="Tahoma"/>
+              </w:rPr>
+              <w:t xml:space="preserve"> </w:t>
+            </w:r>
+            <w:proofErr w:type="spellStart"/>
+            <w:r>
+              <w:rPr>
+                <w:rFonts w:ascii="Tahoma" w:hAnsi="Tahoma" w:cs="Tahoma"/>
+              </w:rPr>
+              <w:t>Thâm</w:t>
+            </w:r>
+            <w:proofErr w:type="spellEnd"/>
+            <w:r>
+              <w:rPr>
+                <w:rFonts w:ascii="Tahoma" w:hAnsi="Tahoma" w:cs="Tahoma"/>
+              </w:rPr>
+              <w:t xml:space="preserve"> – Deputy IT Manager 0918192112</w:t>
             </w:r>
           </w:p>
           <w:p>
@@ -3781,170 +4521,21 @@
               <w:spacing w:after="120" w:line="380" w:lineRule="exact"/>
               <w:rPr>
                 <w:rFonts w:ascii="Tahoma" w:hAnsi="Tahoma" w:cs="Tahoma"/>
+              </w:rPr>
+            </w:pPr>
+            <w:r>
+              <w:rPr>
+                <w:rFonts w:ascii="Tahoma" w:hAnsi="Tahoma" w:cs="Tahoma"/>
                 <w:b/>
                 <w:bCs/>
               </w:rPr>
-            </w:pPr>
-            <w:proofErr w:type="spellStart"/>
-            <w:r>
-              <w:rPr>
-                <w:rFonts w:ascii="Tahoma" w:hAnsi="Tahoma" w:cs="Tahoma"/>
-                <w:b/>
-                <w:bCs/>
-              </w:rPr>
-              <w:t>HDSaison</w:t>
-            </w:r>
-            <w:proofErr w:type="spellEnd"/>
-            <w:r>
-              <w:rPr>
-                <w:rFonts w:ascii="Tahoma" w:hAnsi="Tahoma" w:cs="Tahoma"/>
-                <w:b/>
-                <w:bCs/>
-              </w:rPr>
-              <w:t>:</w:t>
-            </w:r>
-          </w:p>
-          <w:p>
-            <w:pPr>
-              <w:pStyle w:val="ListParagraph"/>
-              <w:spacing w:after="120" w:line="380" w:lineRule="exact"/>
-              <w:rPr>
-                <w:rFonts w:ascii="Tahoma" w:hAnsi="Tahoma" w:cs="Tahoma"/>
-              </w:rPr>
-            </w:pPr>
-            <w:proofErr w:type="spellStart"/>
-            <w:r>
-              <w:rPr>
-                <w:rFonts w:ascii="Tahoma" w:hAnsi="Tahoma" w:cs="Tahoma"/>
-              </w:rPr>
-              <w:t>Nguyễn</w:t>
-            </w:r>
-            <w:proofErr w:type="spellEnd"/>
-            <w:r>
-              <w:rPr>
-                <w:rFonts w:ascii="Tahoma" w:hAnsi="Tahoma" w:cs="Tahoma"/>
-              </w:rPr>
-              <w:t xml:space="preserve"> </w:t>
-            </w:r>
-            <w:proofErr w:type="spellStart"/>
-            <w:r>
-              <w:rPr>
-                <w:rFonts w:ascii="Tahoma" w:hAnsi="Tahoma" w:cs="Tahoma"/>
-              </w:rPr>
-              <w:t>Ngọc</w:t>
-            </w:r>
-            <w:proofErr w:type="spellEnd"/>
-            <w:r>
-              <w:rPr>
-                <w:rFonts w:ascii="Tahoma" w:hAnsi="Tahoma" w:cs="Tahoma"/>
-              </w:rPr>
-              <w:t xml:space="preserve"> </w:t>
-            </w:r>
-            <w:proofErr w:type="spellStart"/>
-            <w:r>
-              <w:rPr>
-                <w:rFonts w:ascii="Tahoma" w:hAnsi="Tahoma" w:cs="Tahoma"/>
-              </w:rPr>
-              <w:t>Nhân</w:t>
-            </w:r>
-            <w:proofErr w:type="spellEnd"/>
-            <w:r>
-              <w:rPr>
-                <w:rFonts w:ascii="Tahoma" w:hAnsi="Tahoma" w:cs="Tahoma"/>
-              </w:rPr>
-              <w:t xml:space="preserve"> – IT Manager 0982372133</w:t>
-            </w:r>
-          </w:p>
-          <w:p>
-            <w:pPr>
-              <w:pStyle w:val="ListParagraph"/>
-              <w:spacing w:after="120" w:line="380" w:lineRule="exact"/>
-              <w:rPr>
-                <w:rFonts w:ascii="Tahoma" w:hAnsi="Tahoma" w:cs="Tahoma"/>
-              </w:rPr>
-            </w:pPr>
-            <w:proofErr w:type="spellStart"/>
-            <w:r>
-              <w:rPr>
-                <w:rFonts w:ascii="Tahoma" w:hAnsi="Tahoma" w:cs="Tahoma"/>
-              </w:rPr>
-              <w:t>Hoàng</w:t>
-            </w:r>
-            <w:proofErr w:type="spellEnd"/>
-            <w:r>
-              <w:rPr>
-                <w:rFonts w:ascii="Tahoma" w:hAnsi="Tahoma" w:cs="Tahoma"/>
-              </w:rPr>
-              <w:t xml:space="preserve"> </w:t>
-            </w:r>
-            <w:proofErr w:type="spellStart"/>
-            <w:r>
-              <w:rPr>
-                <w:rFonts w:ascii="Tahoma" w:hAnsi="Tahoma" w:cs="Tahoma"/>
-              </w:rPr>
-              <w:t>Vị</w:t>
-            </w:r>
-            <w:proofErr w:type="spellEnd"/>
-            <w:r>
-              <w:rPr>
-                <w:rFonts w:ascii="Tahoma" w:hAnsi="Tahoma" w:cs="Tahoma"/>
-              </w:rPr>
-              <w:t xml:space="preserve"> </w:t>
-            </w:r>
-            <w:proofErr w:type="spellStart"/>
-            <w:r>
-              <w:rPr>
-                <w:rFonts w:ascii="Tahoma" w:hAnsi="Tahoma" w:cs="Tahoma"/>
-              </w:rPr>
-              <w:t>Thâm</w:t>
-            </w:r>
-            <w:proofErr w:type="spellEnd"/>
-            <w:r>
-              <w:rPr>
-                <w:rFonts w:ascii="Tahoma" w:hAnsi="Tahoma" w:cs="Tahoma"/>
-              </w:rPr>
-              <w:t xml:space="preserve"> – Deputy IT Manager 0918192112</w:t>
-            </w:r>
-          </w:p>
-          <w:p>
-            <w:pPr>
-              <w:pStyle w:val="ListParagraph"/>
-              <w:numPr>
-                <w:ilvl w:val="0"/>
-                <w:numId w:val="1"/>
-              </w:numPr>
-              <w:spacing w:after="120" w:line="380" w:lineRule="exact"/>
-              <w:rPr>
-                <w:rFonts w:ascii="Tahoma" w:hAnsi="Tahoma" w:cs="Tahoma"/>
-              </w:rPr>
-            </w:pPr>
-            <w:r>
-              <w:rPr>
-                <w:rFonts w:ascii="Tahoma" w:hAnsi="Tahoma" w:cs="Tahoma"/>
-                <w:b/>
-                <w:bCs/>
-              </w:rPr>
-              <w:t>People Care</w:t>
-            </w:r>
-            <w:r>
-              <w:rPr>
-                <w:rFonts w:ascii="Tahoma" w:hAnsi="Tahoma" w:cs="Tahoma"/>
-                <w:b/>
-                <w:bCs/>
-              </w:rPr>
-              <w:t xml:space="preserve">: </w:t>
-            </w:r>
-            <w:r>
-              <w:rPr>
-                <w:rFonts w:ascii="Tahoma" w:hAnsi="Tahoma" w:cs="Tahoma"/>
-              </w:rPr>
-              <w:t>Frank Pham (Mr)–</w:t>
-            </w:r>
-            <w:r>
-              <w:rPr>
-                <w:rFonts w:ascii="Tahoma" w:hAnsi="Tahoma" w:cs="Tahoma"/>
-              </w:rPr>
-              <w:t xml:space="preserve"> </w:t>
+              <w:t xml:space="preserve">People Care: </w:t>
+            </w:r>
+            <w:r>
+              <w:rPr>
+                <w:rFonts w:ascii="Tahoma" w:hAnsi="Tahoma" w:cs="Tahoma"/>
+              </w:rPr>
+              <w:t xml:space="preserve">Frank Pham (Mr)– </w:t>
             </w:r>
             <w:proofErr w:type="spellStart"/>
             <w:r>
@@ -4021,7 +4612,7 @@
     </w:p>
     <w:sectPr>
       <w:pgSz w:w="11906" w:h="16838"/>
-      <w:pgMar w:top="720" w:right="720" w:bottom="720" w:left="720" w:header="708" w:footer="708" w:gutter="0"/>
+      <w:pgMar w:top="900" w:right="720" w:bottom="810" w:left="720" w:header="708" w:footer="708" w:gutter="0"/>
       <w:cols w:space="708"/>
       <w:docGrid w:linePitch="360"/>
     </w:sectPr>
@@ -4260,8 +4851,8 @@
   <w:abstractNum w:abstractNumId="2" w15:restartNumberingAfterBreak="0">
     <w:nsid w:val="4BDE4C2E"/>
     <w:multiLevelType w:val="hybridMultilevel"/>
-    <w:tmpl w:val="F4C26050"/>
-    <w:lvl w:ilvl="0" w:tplc="36D29C4C">
+    <w:tmpl w:val="64687BF4"/>
+    <w:lvl w:ilvl="0" w:tplc="D6225674">
       <w:start w:val="2016"/>
       <w:numFmt w:val="bullet"/>
       <w:lvlText w:val="-"/>
@@ -4273,6 +4864,7 @@
         <w:rFonts w:ascii="Leelawadee" w:eastAsiaTheme="minorHAnsi" w:hAnsi="Leelawadee" w:cs="Leelawadee" w:hint="default"/>
         <w:b/>
         <w:bCs/>
+        <w:color w:val="auto"/>
       </w:rPr>
     </w:lvl>
     <w:lvl w:ilvl="1" w:tplc="04090003" w:tentative="1">
@@ -5014,6 +5606,16 @@
   <w:style w:type="paragraph" w:default="1" w:styleId="Normal">
     <w:name w:val="Normal"/>
     <w:qFormat/>
+    <w:rsid w:val="009B075D"/>
+    <w:pPr>
+      <w:spacing w:after="0" w:line="240" w:lineRule="auto"/>
+    </w:pPr>
+    <w:rPr>
+      <w:rFonts w:ascii="Times New Roman" w:eastAsia="Times New Roman" w:hAnsi="Times New Roman" w:cs="Times New Roman"/>
+      <w:sz w:val="24"/>
+      <w:szCs w:val="24"/>
+      <w:lang w:val="en-US"/>
+    </w:rPr>
   </w:style>
   <w:style w:type="paragraph" w:styleId="Heading3">
     <w:name w:val="heading 3"/>
@@ -5028,7 +5630,7 @@
     <w:pPr>
       <w:keepNext/>
       <w:keepLines/>
-      <w:spacing w:before="200" w:after="0"/>
+      <w:spacing w:before="200"/>
       <w:outlineLvl w:val="2"/>
     </w:pPr>
     <w:rPr>
@@ -5036,13 +5638,33 @@
       <w:b/>
       <w:bCs/>
       <w:color w:val="4F81BD" w:themeColor="accent1"/>
-      <w:lang w:val="en-US"/>
+    </w:rPr>
+  </w:style>
+  <w:style w:type="paragraph" w:styleId="Heading4">
+    <w:name w:val="heading 4"/>
+    <w:basedOn w:val="Normal"/>
+    <w:next w:val="Normal"/>
+    <w:link w:val="Heading4Char"/>
+    <w:uiPriority w:val="9"/>
+    <w:unhideWhenUsed/>
+    <w:qFormat/>
+    <w:rsid w:val="004A38FF"/>
+    <w:pPr>
+      <w:keepNext/>
+      <w:keepLines/>
+      <w:spacing w:before="40"/>
+      <w:outlineLvl w:val="3"/>
+    </w:pPr>
+    <w:rPr>
+      <w:rFonts w:asciiTheme="majorHAnsi" w:eastAsiaTheme="majorEastAsia" w:hAnsiTheme="majorHAnsi" w:cstheme="majorBidi"/>
+      <w:i/>
+      <w:iCs/>
+      <w:color w:val="365F91" w:themeColor="accent1" w:themeShade="BF"/>
     </w:rPr>
   </w:style>
   <w:style w:type="character" w:default="1" w:styleId="DefaultParagraphFont">
     <w:name w:val="Default Paragraph Font"/>
     <w:uiPriority w:val="1"/>
-    <w:semiHidden/>
     <w:unhideWhenUsed/>
   </w:style>
   <w:style w:type="table" w:default="1" w:styleId="TableNormal">
@@ -5093,9 +5715,6 @@
     <w:semiHidden/>
     <w:unhideWhenUsed/>
     <w:rsid w:val="004C6892"/>
-    <w:pPr>
-      <w:spacing w:after="0" w:line="240" w:lineRule="auto"/>
-    </w:pPr>
     <w:rPr>
       <w:rFonts w:ascii="Tahoma" w:hAnsi="Tahoma" w:cs="Tahoma"/>
       <w:sz w:val="16"/>
@@ -5149,6 +5768,22 @@
       <w:b/>
       <w:bCs/>
       <w:color w:val="4F81BD" w:themeColor="accent1"/>
+      <w:lang w:val="en-US"/>
+    </w:rPr>
+  </w:style>
+  <w:style w:type="character" w:customStyle="1" w:styleId="Heading4Char">
+    <w:name w:val="Heading 4 Char"/>
+    <w:basedOn w:val="DefaultParagraphFont"/>
+    <w:link w:val="Heading4"/>
+    <w:uiPriority w:val="9"/>
+    <w:rsid w:val="004A38FF"/>
+    <w:rPr>
+      <w:rFonts w:asciiTheme="majorHAnsi" w:eastAsiaTheme="majorEastAsia" w:hAnsiTheme="majorHAnsi" w:cstheme="majorBidi"/>
+      <w:i/>
+      <w:iCs/>
+      <w:color w:val="365F91" w:themeColor="accent1" w:themeShade="BF"/>
+      <w:sz w:val="24"/>
+      <w:szCs w:val="24"/>
       <w:lang w:val="en-US"/>
     </w:rPr>
   </w:style>
